--- a/1.Requisitos/Casos de Uso/EvT - História do usuário 5_UC_5_Manter evento.docx
+++ b/1.Requisitos/Casos de Uso/EvT - História do usuário 5_UC_5_Manter evento.docx
@@ -1,6 +1,6 @@
 
 <file path=word/document.xml><?xml version="1.0" encoding="utf-8"?>
-<w:document xmlns:wpc="http://schemas.microsoft.com/office/word/2010/wordprocessingCanvas" xmlns:cx="http://schemas.microsoft.com/office/drawing/2014/chartex" xmlns:cx1="http://schemas.microsoft.com/office/drawing/2015/9/8/chartex" xmlns:cx2="http://schemas.microsoft.com/office/drawing/2015/10/21/chartex" xmlns:cx3="http://schemas.microsoft.com/office/drawing/2016/5/9/chartex" xmlns:cx4="http://schemas.microsoft.com/office/drawing/2016/5/10/chartex" xmlns:cx5="http://schemas.microsoft.com/office/drawing/2016/5/11/chartex" xmlns:cx6="http://schemas.microsoft.com/office/drawing/2016/5/12/chartex" xmlns:cx7="http://schemas.microsoft.com/office/drawing/2016/5/13/chartex" xmlns:cx8="http://schemas.microsoft.com/office/drawing/2016/5/14/chartex" xmlns:mc="http://schemas.openxmlformats.org/markup-compatibility/2006" xmlns:aink="http://schemas.microsoft.com/office/drawing/2016/ink" xmlns:am3d="http://schemas.microsoft.com/office/drawing/2017/model3d" xmlns:o="urn:schemas-microsoft-com:office:office" xmlns:oel="http://schemas.microsoft.com/office/2019/extlst" xmlns:r="http://schemas.openxmlformats.org/officeDocument/2006/relationships" xmlns:m="http://schemas.openxmlformats.org/officeDocument/2006/math" xmlns:v="urn:schemas-microsoft-com:vml" xmlns:wp14="http://schemas.microsoft.com/office/word/2010/wordprocessingDrawing" xmlns:wp="http://schemas.openxmlformats.org/drawingml/2006/wordprocessingDrawing" xmlns:w10="urn:schemas-microsoft-com:office:word" xmlns:w="http://schemas.openxmlformats.org/wordprocessingml/2006/main" xmlns:w14="http://schemas.microsoft.com/office/word/2010/wordml" xmlns:w15="http://schemas.microsoft.com/office/word/2012/wordml" xmlns:w16cex="http://schemas.microsoft.com/office/word/2018/wordml/cex" xmlns:w16cid="http://schemas.microsoft.com/office/word/2016/wordml/cid" xmlns:w16="http://schemas.microsoft.com/office/word/2018/wordml" xmlns:w16du="http://schemas.microsoft.com/office/word/2023/wordml/word16du" xmlns:w16sdtdh="http://schemas.microsoft.com/office/word/2020/wordml/sdtdatahash" xmlns:w16sdtfl="http://schemas.microsoft.com/office/word/2024/wordml/sdtformatlock" xmlns:w16se="http://schemas.microsoft.com/office/word/2015/wordml/symex" xmlns:wpg="http://schemas.microsoft.com/office/word/2010/wordprocessingGroup" xmlns:wpi="http://schemas.microsoft.com/office/word/2010/wordprocessingInk" xmlns:wne="http://schemas.microsoft.com/office/word/2006/wordml" xmlns:wps="http://schemas.microsoft.com/office/word/2010/wordprocessingShape" mc:Ignorable="w14 w15 w16se w16cid w16 w16cex w16sdtdh w16sdtfl w16du wp14">
+<w:document xmlns:wpc="http://schemas.microsoft.com/office/word/2010/wordprocessingCanvas" xmlns:cx="http://schemas.microsoft.com/office/drawing/2014/chartex" xmlns:mc="http://schemas.openxmlformats.org/markup-compatibility/2006" xmlns:o="urn:schemas-microsoft-com:office:office" xmlns:r="http://schemas.openxmlformats.org/officeDocument/2006/relationships" xmlns:m="http://schemas.openxmlformats.org/officeDocument/2006/math" xmlns:v="urn:schemas-microsoft-com:vml" xmlns:wp14="http://schemas.microsoft.com/office/word/2010/wordprocessingDrawing" xmlns:wp="http://schemas.openxmlformats.org/drawingml/2006/wordprocessingDrawing" xmlns:w10="urn:schemas-microsoft-com:office:word" xmlns:w="http://schemas.openxmlformats.org/wordprocessingml/2006/main" xmlns:w14="http://schemas.microsoft.com/office/word/2010/wordml" xmlns:w15="http://schemas.microsoft.com/office/word/2012/wordml" xmlns:w16se="http://schemas.microsoft.com/office/word/2015/wordml/symex" xmlns:wpg="http://schemas.microsoft.com/office/word/2010/wordprocessingGroup" xmlns:wpi="http://schemas.microsoft.com/office/word/2010/wordprocessingInk" xmlns:wne="http://schemas.microsoft.com/office/word/2006/wordml" xmlns:wps="http://schemas.microsoft.com/office/word/2010/wordprocessingShape" mc:Ignorable="w14 w15 w16se wp14">
   <w:background w:color="FFFFFF"/>
   <w:body>
     <w:p>
@@ -135,7 +135,31 @@
         <w:rPr>
           <w:color w:val="auto"/>
         </w:rPr>
-        <w:t>O organizador deve estar autenticado na plataforma e ter acesso à funcioanlidade de gerenciamento de eventos.</w:t>
+        <w:t>O organizador deve estar autenticado na plataforma e ter acesso à funci</w:t>
+      </w:r>
+      <w:r>
+        <w:rPr>
+          <w:color w:val="auto"/>
+        </w:rPr>
+        <w:t>o</w:t>
+      </w:r>
+      <w:r>
+        <w:rPr>
+          <w:color w:val="auto"/>
+        </w:rPr>
+        <w:t>n</w:t>
+      </w:r>
+      <w:r>
+        <w:rPr>
+          <w:color w:val="auto"/>
+        </w:rPr>
+        <w:t>a</w:t>
+      </w:r>
+      <w:r>
+        <w:rPr>
+          <w:color w:val="auto"/>
+        </w:rPr>
+        <w:t>lidade de gerenciamento de eventos.</w:t>
       </w:r>
     </w:p>
     <w:p>
@@ -343,40 +367,27 @@
                 <w:i w:val="0"/>
                 <w:iCs/>
                 <w:color w:val="auto"/>
-              </w:rPr>
-              <w:t xml:space="preserve">Título, data, </w:t>
-            </w:r>
-            <w:r>
-              <w:rPr>
-                <w:i w:val="0"/>
-                <w:iCs/>
-                <w:color w:val="auto"/>
-              </w:rPr>
-              <w:t>vagas</w:t>
-            </w:r>
-            <w:r>
-              <w:rPr>
-                <w:i w:val="0"/>
-                <w:iCs/>
-                <w:color w:val="auto"/>
-              </w:rPr>
-              <w:t>,</w:t>
-            </w:r>
-            <w:r>
-              <w:rPr>
-                <w:i w:val="0"/>
-                <w:iCs/>
-                <w:color w:val="auto"/>
-              </w:rPr>
-              <w:t xml:space="preserve"> local,</w:t>
-            </w:r>
-            <w:r>
-              <w:rPr>
-                <w:i w:val="0"/>
-                <w:iCs/>
-                <w:color w:val="auto"/>
-              </w:rPr>
-              <w:t xml:space="preserve"> descrição</w:t>
+                <w:lang w:val="pt-BR"/>
+              </w:rPr>
+              <w:t>Título: "Reunião Anual", Data: "2025-10-15", Vagas: 100, Local: "Sala de Conferências", Descrição: "Reunião para discutir resultados."</w:t>
+            </w:r>
+            <w:r>
+              <w:rPr>
+                <w:i w:val="0"/>
+                <w:iCs/>
+                <w:color w:val="auto"/>
+                <w:lang w:val="pt-BR"/>
+              </w:rPr>
+              <w:t>, Tipo de Evento: presencial</w:t>
+            </w:r>
+            <w:r>
+              <w:rPr>
+                <w:i w:val="0"/>
+                <w:iCs/>
+                <w:color w:val="auto"/>
+                <w:lang w:val="pt-BR"/>
+              </w:rPr>
+              <w:t>, Palestrante: “Enrico Viscondi”</w:t>
             </w:r>
           </w:p>
         </w:tc>
@@ -469,8 +480,45 @@
                 <w:i w:val="0"/>
                 <w:iCs/>
                 <w:color w:val="auto"/>
-              </w:rPr>
-              <w:t>Nome do evento, novos detalhes</w:t>
+                <w:lang w:val="pt-BR"/>
+              </w:rPr>
+              <w:t>Novos detalhes: Título: "Reunião Anual Atualizada", Data: "2025-10-20", Vagas: 150, Local: "Auditório"</w:t>
+            </w:r>
+            <w:r>
+              <w:rPr>
+                <w:i w:val="0"/>
+                <w:iCs/>
+                <w:color w:val="auto"/>
+                <w:lang w:val="pt-BR"/>
+              </w:rPr>
+              <w:t xml:space="preserve">, </w:t>
+            </w:r>
+            <w:r>
+              <w:rPr>
+                <w:i w:val="0"/>
+                <w:iCs/>
+                <w:color w:val="auto"/>
+                <w:lang w:val="pt-BR"/>
+              </w:rPr>
+              <w:t>Tipo de Evento: presencial</w:t>
+            </w:r>
+            <w:r>
+              <w:rPr>
+                <w:i w:val="0"/>
+                <w:iCs/>
+                <w:color w:val="auto"/>
+                <w:lang w:val="pt-BR"/>
+              </w:rPr>
+              <w:t xml:space="preserve">, </w:t>
+            </w:r>
+            <w:r>
+              <w:rPr>
+                <w:i w:val="0"/>
+                <w:iCs/>
+                <w:color w:val="auto"/>
+                <w:lang w:val="pt-BR"/>
+              </w:rPr>
+              <w:t>Palestrante: “Enrico Viscondi”</w:t>
             </w:r>
           </w:p>
         </w:tc>
@@ -543,6 +591,14 @@
               </w:rPr>
               <w:t>Exclusão de um evento</w:t>
             </w:r>
+            <w:r>
+              <w:rPr>
+                <w:i w:val="0"/>
+                <w:iCs/>
+                <w:color w:val="auto"/>
+              </w:rPr>
+              <w:t xml:space="preserve"> existente</w:t>
+            </w:r>
           </w:p>
         </w:tc>
         <w:tc>
@@ -564,15 +620,7 @@
                 <w:iCs/>
                 <w:color w:val="auto"/>
               </w:rPr>
-              <w:t>id</w:t>
-            </w:r>
-            <w:r>
-              <w:rPr>
-                <w:i w:val="0"/>
-                <w:iCs/>
-                <w:color w:val="auto"/>
-              </w:rPr>
-              <w:t xml:space="preserve"> do evento</w:t>
+              <w:t>Botão excluir</w:t>
             </w:r>
           </w:p>
         </w:tc>
@@ -628,7 +676,15 @@
                 <w:iCs/>
                 <w:color w:val="auto"/>
               </w:rPr>
-              <w:t>04</w:t>
+              <w:t>0</w:t>
+            </w:r>
+            <w:r>
+              <w:rPr>
+                <w:i w:val="0"/>
+                <w:iCs/>
+                <w:color w:val="auto"/>
+              </w:rPr>
+              <w:t>4</w:t>
             </w:r>
           </w:p>
         </w:tc>
@@ -651,7 +707,7 @@
                 <w:iCs/>
                 <w:color w:val="auto"/>
               </w:rPr>
-              <w:t>Visualização dos detalhes de um evento</w:t>
+              <w:t>Validação de campos obrigatórios na criação de um evento</w:t>
             </w:r>
           </w:p>
         </w:tc>
@@ -674,7 +730,7 @@
                 <w:iCs/>
                 <w:color w:val="auto"/>
               </w:rPr>
-              <w:t>id do evento</w:t>
+              <w:t>Campos vazios</w:t>
             </w:r>
           </w:p>
         </w:tc>
@@ -697,7 +753,7 @@
                 <w:iCs/>
                 <w:color w:val="auto"/>
               </w:rPr>
-              <w:t>Os detalhes do evento devem ser exibidos corretamente, incluindo data, descrição, título e vagas</w:t>
+              <w:t>Mensagem de erro informando que todos os campos obrigatórios devem ser preenchidos</w:t>
             </w:r>
           </w:p>
         </w:tc>
@@ -722,7 +778,15 @@
                 <w:iCs/>
                 <w:color w:val="auto"/>
               </w:rPr>
-              <w:t>05</w:t>
+              <w:t>0</w:t>
+            </w:r>
+            <w:r>
+              <w:rPr>
+                <w:i w:val="0"/>
+                <w:iCs/>
+                <w:color w:val="auto"/>
+              </w:rPr>
+              <w:t>5</w:t>
             </w:r>
           </w:p>
         </w:tc>
@@ -745,7 +809,23 @@
                 <w:iCs/>
                 <w:color w:val="auto"/>
               </w:rPr>
-              <w:t>Validação de campos obrigatórios na criação de um evento</w:t>
+              <w:t>Validação de campo</w:t>
+            </w:r>
+            <w:r>
+              <w:rPr>
+                <w:i w:val="0"/>
+                <w:iCs/>
+                <w:color w:val="auto"/>
+              </w:rPr>
+              <w:t xml:space="preserve"> de título obrigatório</w:t>
+            </w:r>
+            <w:r>
+              <w:rPr>
+                <w:i w:val="0"/>
+                <w:iCs/>
+                <w:color w:val="auto"/>
+              </w:rPr>
+              <w:t xml:space="preserve"> na criação de um evento</w:t>
             </w:r>
           </w:p>
         </w:tc>
@@ -760,6 +840,7 @@
                 <w:i w:val="0"/>
                 <w:iCs/>
                 <w:color w:val="auto"/>
+                <w:lang w:val="pt-BR"/>
               </w:rPr>
             </w:pPr>
             <w:r>
@@ -767,8 +848,100 @@
                 <w:i w:val="0"/>
                 <w:iCs/>
                 <w:color w:val="auto"/>
-              </w:rPr>
-              <w:t>Campos vazios</w:t>
+                <w:lang w:val="pt-BR"/>
+              </w:rPr>
+              <w:t xml:space="preserve">Novos detalhes: Título: </w:t>
+            </w:r>
+            <w:r>
+              <w:rPr>
+                <w:i w:val="0"/>
+                <w:iCs/>
+                <w:color w:val="auto"/>
+                <w:lang w:val="pt-BR"/>
+              </w:rPr>
+              <w:t>vazio</w:t>
+            </w:r>
+            <w:r>
+              <w:rPr>
+                <w:i w:val="0"/>
+                <w:iCs/>
+                <w:color w:val="auto"/>
+                <w:lang w:val="pt-BR"/>
+              </w:rPr>
+              <w:t xml:space="preserve">, </w:t>
+            </w:r>
+            <w:r>
+              <w:rPr>
+                <w:i w:val="0"/>
+                <w:iCs/>
+                <w:color w:val="auto"/>
+                <w:lang w:val="pt-BR"/>
+              </w:rPr>
+              <w:t>Descrição: "Reunião para discutir resultados."</w:t>
+            </w:r>
+            <w:r>
+              <w:rPr>
+                <w:i w:val="0"/>
+                <w:iCs/>
+                <w:color w:val="auto"/>
+                <w:lang w:val="pt-BR"/>
+              </w:rPr>
+              <w:t>,</w:t>
+            </w:r>
+            <w:r>
+              <w:rPr>
+                <w:i w:val="0"/>
+                <w:iCs/>
+                <w:color w:val="auto"/>
+                <w:lang w:val="pt-BR"/>
+              </w:rPr>
+              <w:t xml:space="preserve"> Data: "2025-10-20", Vagas: 150, Local: "Auditório"</w:t>
+            </w:r>
+            <w:r>
+              <w:rPr>
+                <w:i w:val="0"/>
+                <w:iCs/>
+                <w:color w:val="auto"/>
+                <w:lang w:val="pt-BR"/>
+              </w:rPr>
+              <w:t xml:space="preserve">, </w:t>
+            </w:r>
+            <w:r>
+              <w:rPr>
+                <w:i w:val="0"/>
+                <w:iCs/>
+                <w:color w:val="auto"/>
+                <w:lang w:val="pt-BR"/>
+              </w:rPr>
+              <w:t xml:space="preserve">Tipo de Evento: </w:t>
+            </w:r>
+            <w:r>
+              <w:rPr>
+                <w:i w:val="0"/>
+                <w:iCs/>
+                <w:color w:val="auto"/>
+                <w:lang w:val="pt-BR"/>
+              </w:rPr>
+              <w:lastRenderedPageBreak/>
+              <w:t>presencial</w:t>
+            </w:r>
+            <w:r>
+              <w:rPr>
+                <w:i w:val="0"/>
+                <w:iCs/>
+                <w:color w:val="auto"/>
+                <w:lang w:val="pt-BR"/>
+              </w:rPr>
+              <w:t xml:space="preserve">, </w:t>
+            </w:r>
+            <w:r>
+              <w:rPr>
+                <w:i w:val="0"/>
+                <w:iCs/>
+                <w:color w:val="auto"/>
+                <w:lang w:val="pt-BR"/>
+              </w:rPr>
+              <w:t>Palestrante: “Enrico Viscondi”</w:t>
             </w:r>
           </w:p>
         </w:tc>
@@ -791,7 +964,1751 @@
                 <w:iCs/>
                 <w:color w:val="auto"/>
               </w:rPr>
-              <w:t>Mensagem de erro informando que todos os campos obrigatórios devem ser preenchidos</w:t>
+              <w:lastRenderedPageBreak/>
+              <w:t xml:space="preserve">Mensagem de erro informando que </w:t>
+            </w:r>
+            <w:r>
+              <w:rPr>
+                <w:i w:val="0"/>
+                <w:iCs/>
+                <w:color w:val="auto"/>
+              </w:rPr>
+              <w:t>o campo do título é obrigatório e deve ser preenchido</w:t>
+            </w:r>
+          </w:p>
+        </w:tc>
+      </w:tr>
+      <w:tr>
+        <w:tc>
+          <w:tcPr>
+            <w:tcW w:w="1101" w:type="dxa"/>
+          </w:tcPr>
+          <w:p>
+            <w:pPr>
+              <w:pStyle w:val="EPP-Comentario"/>
+              <w:rPr>
+                <w:i w:val="0"/>
+                <w:iCs/>
+                <w:color w:val="auto"/>
+              </w:rPr>
+            </w:pPr>
+            <w:r>
+              <w:rPr>
+                <w:i w:val="0"/>
+                <w:iCs/>
+                <w:color w:val="auto"/>
+              </w:rPr>
+              <w:lastRenderedPageBreak/>
+              <w:t>06</w:t>
+            </w:r>
+          </w:p>
+        </w:tc>
+        <w:tc>
+          <w:tcPr>
+            <w:tcW w:w="3787" w:type="dxa"/>
+          </w:tcPr>
+          <w:p>
+            <w:pPr>
+              <w:pStyle w:val="EPP-Comentario"/>
+              <w:rPr>
+                <w:i w:val="0"/>
+                <w:iCs/>
+                <w:color w:val="auto"/>
+              </w:rPr>
+            </w:pPr>
+            <w:r>
+              <w:rPr>
+                <w:i w:val="0"/>
+                <w:iCs/>
+                <w:color w:val="auto"/>
+              </w:rPr>
+              <w:t xml:space="preserve">Validação de campo de </w:t>
+            </w:r>
+            <w:r>
+              <w:rPr>
+                <w:i w:val="0"/>
+                <w:iCs/>
+                <w:color w:val="auto"/>
+              </w:rPr>
+              <w:t>data</w:t>
+            </w:r>
+            <w:r>
+              <w:rPr>
+                <w:i w:val="0"/>
+                <w:iCs/>
+                <w:color w:val="auto"/>
+              </w:rPr>
+              <w:t xml:space="preserve"> obrigatório na criação de um evento</w:t>
+            </w:r>
+          </w:p>
+        </w:tc>
+        <w:tc>
+          <w:tcPr>
+            <w:tcW w:w="2445" w:type="dxa"/>
+          </w:tcPr>
+          <w:p>
+            <w:pPr>
+              <w:pStyle w:val="EPP-Comentario"/>
+              <w:rPr>
+                <w:i w:val="0"/>
+                <w:iCs/>
+                <w:color w:val="auto"/>
+                <w:lang w:val="pt-BR"/>
+              </w:rPr>
+            </w:pPr>
+            <w:r>
+              <w:rPr>
+                <w:i w:val="0"/>
+                <w:iCs/>
+                <w:color w:val="auto"/>
+                <w:lang w:val="pt-BR"/>
+              </w:rPr>
+              <w:t xml:space="preserve">Novos detalhes: Título: </w:t>
+            </w:r>
+            <w:r>
+              <w:rPr>
+                <w:i w:val="0"/>
+                <w:iCs/>
+                <w:color w:val="auto"/>
+                <w:lang w:val="pt-BR"/>
+              </w:rPr>
+              <w:t>“</w:t>
+            </w:r>
+            <w:r>
+              <w:rPr>
+                <w:i w:val="0"/>
+                <w:iCs/>
+                <w:color w:val="auto"/>
+                <w:lang w:val="pt-BR"/>
+              </w:rPr>
+              <w:t>Reunião Anual Atualizada</w:t>
+            </w:r>
+            <w:r>
+              <w:rPr>
+                <w:i w:val="0"/>
+                <w:iCs/>
+                <w:color w:val="auto"/>
+                <w:lang w:val="pt-BR"/>
+              </w:rPr>
+              <w:t>”</w:t>
+            </w:r>
+            <w:r>
+              <w:rPr>
+                <w:i w:val="0"/>
+                <w:iCs/>
+                <w:color w:val="auto"/>
+                <w:lang w:val="pt-BR"/>
+              </w:rPr>
+              <w:t xml:space="preserve">, </w:t>
+            </w:r>
+            <w:r>
+              <w:rPr>
+                <w:i w:val="0"/>
+                <w:iCs/>
+                <w:color w:val="auto"/>
+                <w:lang w:val="pt-BR"/>
+              </w:rPr>
+              <w:t>Descrição: "Reunião para discutir resultados."</w:t>
+            </w:r>
+            <w:r>
+              <w:rPr>
+                <w:i w:val="0"/>
+                <w:iCs/>
+                <w:color w:val="auto"/>
+                <w:lang w:val="pt-BR"/>
+              </w:rPr>
+              <w:t>,</w:t>
+            </w:r>
+            <w:r>
+              <w:rPr>
+                <w:i w:val="0"/>
+                <w:iCs/>
+                <w:color w:val="auto"/>
+                <w:lang w:val="pt-BR"/>
+              </w:rPr>
+              <w:t xml:space="preserve"> Data: </w:t>
+            </w:r>
+            <w:r>
+              <w:rPr>
+                <w:i w:val="0"/>
+                <w:iCs/>
+                <w:color w:val="auto"/>
+                <w:lang w:val="pt-BR"/>
+              </w:rPr>
+              <w:t>vazio</w:t>
+            </w:r>
+            <w:r>
+              <w:rPr>
+                <w:i w:val="0"/>
+                <w:iCs/>
+                <w:color w:val="auto"/>
+                <w:lang w:val="pt-BR"/>
+              </w:rPr>
+              <w:t>, Vagas: 150, Local: "Auditório"</w:t>
+            </w:r>
+            <w:r>
+              <w:rPr>
+                <w:i w:val="0"/>
+                <w:iCs/>
+                <w:color w:val="auto"/>
+                <w:lang w:val="pt-BR"/>
+              </w:rPr>
+              <w:t xml:space="preserve">, </w:t>
+            </w:r>
+            <w:r>
+              <w:rPr>
+                <w:i w:val="0"/>
+                <w:iCs/>
+                <w:color w:val="auto"/>
+                <w:lang w:val="pt-BR"/>
+              </w:rPr>
+              <w:t>Tipo de Evento: presencial</w:t>
+            </w:r>
+            <w:r>
+              <w:rPr>
+                <w:i w:val="0"/>
+                <w:iCs/>
+                <w:color w:val="auto"/>
+                <w:lang w:val="pt-BR"/>
+              </w:rPr>
+              <w:t xml:space="preserve">, </w:t>
+            </w:r>
+            <w:r>
+              <w:rPr>
+                <w:i w:val="0"/>
+                <w:iCs/>
+                <w:color w:val="auto"/>
+                <w:lang w:val="pt-BR"/>
+              </w:rPr>
+              <w:t>Palestrante: “Enrico Viscondi”</w:t>
+            </w:r>
+          </w:p>
+        </w:tc>
+        <w:tc>
+          <w:tcPr>
+            <w:tcW w:w="2445" w:type="dxa"/>
+          </w:tcPr>
+          <w:p>
+            <w:pPr>
+              <w:pStyle w:val="EPP-Comentario"/>
+              <w:rPr>
+                <w:i w:val="0"/>
+                <w:iCs/>
+                <w:color w:val="auto"/>
+              </w:rPr>
+            </w:pPr>
+            <w:r>
+              <w:rPr>
+                <w:i w:val="0"/>
+                <w:iCs/>
+                <w:color w:val="auto"/>
+              </w:rPr>
+              <w:t xml:space="preserve">Mensagem de erro informando que o campo </w:t>
+            </w:r>
+            <w:r>
+              <w:rPr>
+                <w:i w:val="0"/>
+                <w:iCs/>
+                <w:color w:val="auto"/>
+              </w:rPr>
+              <w:t>de data</w:t>
+            </w:r>
+            <w:r>
+              <w:rPr>
+                <w:i w:val="0"/>
+                <w:iCs/>
+                <w:color w:val="auto"/>
+              </w:rPr>
+              <w:t xml:space="preserve"> é obrigatório e deve ser preenchido</w:t>
+            </w:r>
+          </w:p>
+        </w:tc>
+      </w:tr>
+      <w:tr>
+        <w:tc>
+          <w:tcPr>
+            <w:tcW w:w="1101" w:type="dxa"/>
+          </w:tcPr>
+          <w:p>
+            <w:pPr>
+              <w:pStyle w:val="EPP-Comentario"/>
+              <w:rPr>
+                <w:i w:val="0"/>
+                <w:iCs/>
+                <w:color w:val="auto"/>
+              </w:rPr>
+            </w:pPr>
+            <w:r>
+              <w:rPr>
+                <w:i w:val="0"/>
+                <w:iCs/>
+                <w:color w:val="auto"/>
+              </w:rPr>
+              <w:t>07</w:t>
+            </w:r>
+          </w:p>
+        </w:tc>
+        <w:tc>
+          <w:tcPr>
+            <w:tcW w:w="3787" w:type="dxa"/>
+          </w:tcPr>
+          <w:p>
+            <w:pPr>
+              <w:pStyle w:val="EPP-Comentario"/>
+              <w:rPr>
+                <w:i w:val="0"/>
+                <w:iCs/>
+                <w:color w:val="auto"/>
+              </w:rPr>
+            </w:pPr>
+            <w:r>
+              <w:rPr>
+                <w:i w:val="0"/>
+                <w:iCs/>
+                <w:color w:val="auto"/>
+              </w:rPr>
+              <w:t xml:space="preserve">Validação de campo de </w:t>
+            </w:r>
+            <w:r>
+              <w:rPr>
+                <w:i w:val="0"/>
+                <w:iCs/>
+                <w:color w:val="auto"/>
+              </w:rPr>
+              <w:t>vagas</w:t>
+            </w:r>
+            <w:r>
+              <w:rPr>
+                <w:i w:val="0"/>
+                <w:iCs/>
+                <w:color w:val="auto"/>
+              </w:rPr>
+              <w:t xml:space="preserve"> obrigatório na criação de um evento</w:t>
+            </w:r>
+            <w:r>
+              <w:rPr>
+                <w:i w:val="0"/>
+                <w:iCs/>
+                <w:color w:val="auto"/>
+              </w:rPr>
+              <w:t xml:space="preserve"> presencial/</w:t>
+            </w:r>
+            <w:r>
+              <w:rPr>
+                <w:i w:val="0"/>
+                <w:iCs/>
+                <w:color w:val="auto"/>
+              </w:rPr>
+              <w:t xml:space="preserve"> </w:t>
+            </w:r>
+            <w:r>
+              <w:rPr>
+                <w:i w:val="0"/>
+                <w:iCs/>
+                <w:color w:val="auto"/>
+              </w:rPr>
+              <w:t>híbrido</w:t>
+            </w:r>
+          </w:p>
+        </w:tc>
+        <w:tc>
+          <w:tcPr>
+            <w:tcW w:w="2445" w:type="dxa"/>
+          </w:tcPr>
+          <w:p>
+            <w:pPr>
+              <w:pStyle w:val="EPP-Comentario"/>
+              <w:rPr>
+                <w:i w:val="0"/>
+                <w:iCs/>
+                <w:color w:val="auto"/>
+                <w:lang w:val="pt-BR"/>
+              </w:rPr>
+            </w:pPr>
+            <w:r>
+              <w:rPr>
+                <w:i w:val="0"/>
+                <w:iCs/>
+                <w:color w:val="auto"/>
+                <w:lang w:val="pt-BR"/>
+              </w:rPr>
+              <w:t xml:space="preserve">Novos detalhes: Título: </w:t>
+            </w:r>
+            <w:r>
+              <w:rPr>
+                <w:i w:val="0"/>
+                <w:iCs/>
+                <w:color w:val="auto"/>
+                <w:lang w:val="pt-BR"/>
+              </w:rPr>
+              <w:t>“</w:t>
+            </w:r>
+            <w:r>
+              <w:rPr>
+                <w:i w:val="0"/>
+                <w:iCs/>
+                <w:color w:val="auto"/>
+                <w:lang w:val="pt-BR"/>
+              </w:rPr>
+              <w:t>Reunião Anual Atualizada</w:t>
+            </w:r>
+            <w:r>
+              <w:rPr>
+                <w:i w:val="0"/>
+                <w:iCs/>
+                <w:color w:val="auto"/>
+                <w:lang w:val="pt-BR"/>
+              </w:rPr>
+              <w:t>”</w:t>
+            </w:r>
+            <w:r>
+              <w:rPr>
+                <w:i w:val="0"/>
+                <w:iCs/>
+                <w:color w:val="auto"/>
+                <w:lang w:val="pt-BR"/>
+              </w:rPr>
+              <w:t xml:space="preserve">, </w:t>
+            </w:r>
+            <w:r>
+              <w:rPr>
+                <w:i w:val="0"/>
+                <w:iCs/>
+                <w:color w:val="auto"/>
+                <w:lang w:val="pt-BR"/>
+              </w:rPr>
+              <w:t>Descrição: "Reunião para discutir resultados."</w:t>
+            </w:r>
+            <w:r>
+              <w:rPr>
+                <w:i w:val="0"/>
+                <w:iCs/>
+                <w:color w:val="auto"/>
+                <w:lang w:val="pt-BR"/>
+              </w:rPr>
+              <w:t>,</w:t>
+            </w:r>
+            <w:r>
+              <w:rPr>
+                <w:i w:val="0"/>
+                <w:iCs/>
+                <w:color w:val="auto"/>
+                <w:lang w:val="pt-BR"/>
+              </w:rPr>
+              <w:t xml:space="preserve"> Data: "2025-10-20",, Vagas: </w:t>
+            </w:r>
+            <w:r>
+              <w:rPr>
+                <w:i w:val="0"/>
+                <w:iCs/>
+                <w:color w:val="auto"/>
+                <w:lang w:val="pt-BR"/>
+              </w:rPr>
+              <w:t>vazio</w:t>
+            </w:r>
+            <w:r>
+              <w:rPr>
+                <w:i w:val="0"/>
+                <w:iCs/>
+                <w:color w:val="auto"/>
+                <w:lang w:val="pt-BR"/>
+              </w:rPr>
+              <w:t>, Local: "Auditório"</w:t>
+            </w:r>
+            <w:r>
+              <w:rPr>
+                <w:i w:val="0"/>
+                <w:iCs/>
+                <w:color w:val="auto"/>
+                <w:lang w:val="pt-BR"/>
+              </w:rPr>
+              <w:t>, Tipo de Evento: presencial</w:t>
+            </w:r>
+            <w:r>
+              <w:rPr>
+                <w:i w:val="0"/>
+                <w:iCs/>
+                <w:color w:val="auto"/>
+                <w:lang w:val="pt-BR"/>
+              </w:rPr>
+              <w:t xml:space="preserve">, </w:t>
+            </w:r>
+            <w:r>
+              <w:rPr>
+                <w:i w:val="0"/>
+                <w:iCs/>
+                <w:color w:val="auto"/>
+                <w:lang w:val="pt-BR"/>
+              </w:rPr>
+              <w:t>Palestrante: “Enrico Viscondi”</w:t>
+            </w:r>
+          </w:p>
+        </w:tc>
+        <w:tc>
+          <w:tcPr>
+            <w:tcW w:w="2445" w:type="dxa"/>
+          </w:tcPr>
+          <w:p>
+            <w:pPr>
+              <w:pStyle w:val="EPP-Comentario"/>
+              <w:rPr>
+                <w:i w:val="0"/>
+                <w:iCs/>
+                <w:color w:val="auto"/>
+              </w:rPr>
+            </w:pPr>
+            <w:r>
+              <w:rPr>
+                <w:i w:val="0"/>
+                <w:iCs/>
+                <w:color w:val="auto"/>
+              </w:rPr>
+              <w:t xml:space="preserve">Mensagem de erro informando que o campo de </w:t>
+            </w:r>
+            <w:r>
+              <w:rPr>
+                <w:i w:val="0"/>
+                <w:iCs/>
+                <w:color w:val="auto"/>
+              </w:rPr>
+              <w:t>vagas</w:t>
+            </w:r>
+            <w:r>
+              <w:rPr>
+                <w:i w:val="0"/>
+                <w:iCs/>
+                <w:color w:val="auto"/>
+              </w:rPr>
+              <w:t xml:space="preserve"> é obrigatório e deve ser preenchido</w:t>
+            </w:r>
+          </w:p>
+        </w:tc>
+      </w:tr>
+      <w:tr>
+        <w:tc>
+          <w:tcPr>
+            <w:tcW w:w="1101" w:type="dxa"/>
+          </w:tcPr>
+          <w:p>
+            <w:pPr>
+              <w:pStyle w:val="EPP-Comentario"/>
+              <w:rPr>
+                <w:i w:val="0"/>
+                <w:iCs/>
+                <w:color w:val="auto"/>
+              </w:rPr>
+            </w:pPr>
+            <w:r>
+              <w:rPr>
+                <w:i w:val="0"/>
+                <w:iCs/>
+                <w:color w:val="auto"/>
+              </w:rPr>
+              <w:t>08</w:t>
+            </w:r>
+          </w:p>
+        </w:tc>
+        <w:tc>
+          <w:tcPr>
+            <w:tcW w:w="3787" w:type="dxa"/>
+          </w:tcPr>
+          <w:p>
+            <w:pPr>
+              <w:pStyle w:val="EPP-Comentario"/>
+              <w:rPr>
+                <w:i w:val="0"/>
+                <w:iCs/>
+                <w:color w:val="auto"/>
+              </w:rPr>
+            </w:pPr>
+            <w:r>
+              <w:rPr>
+                <w:i w:val="0"/>
+                <w:iCs/>
+                <w:color w:val="auto"/>
+              </w:rPr>
+              <w:t xml:space="preserve">Validação de campo de </w:t>
+            </w:r>
+            <w:r>
+              <w:rPr>
+                <w:i w:val="0"/>
+                <w:iCs/>
+                <w:color w:val="auto"/>
+              </w:rPr>
+              <w:t>local</w:t>
+            </w:r>
+            <w:r>
+              <w:rPr>
+                <w:i w:val="0"/>
+                <w:iCs/>
+                <w:color w:val="auto"/>
+              </w:rPr>
+              <w:t xml:space="preserve"> obrigatório na criação de um evento</w:t>
+            </w:r>
+            <w:r>
+              <w:rPr>
+                <w:i w:val="0"/>
+                <w:iCs/>
+                <w:color w:val="auto"/>
+              </w:rPr>
+              <w:t xml:space="preserve"> presencial/ híbrido</w:t>
+            </w:r>
+          </w:p>
+        </w:tc>
+        <w:tc>
+          <w:tcPr>
+            <w:tcW w:w="2445" w:type="dxa"/>
+          </w:tcPr>
+          <w:p>
+            <w:pPr>
+              <w:pStyle w:val="EPP-Comentario"/>
+              <w:rPr>
+                <w:i w:val="0"/>
+                <w:iCs/>
+                <w:color w:val="auto"/>
+                <w:lang w:val="pt-BR"/>
+              </w:rPr>
+            </w:pPr>
+            <w:r>
+              <w:rPr>
+                <w:i w:val="0"/>
+                <w:iCs/>
+                <w:color w:val="auto"/>
+                <w:lang w:val="pt-BR"/>
+              </w:rPr>
+              <w:t xml:space="preserve">Novos detalhes: Título: </w:t>
+            </w:r>
+            <w:r>
+              <w:rPr>
+                <w:i w:val="0"/>
+                <w:iCs/>
+                <w:color w:val="auto"/>
+                <w:lang w:val="pt-BR"/>
+              </w:rPr>
+              <w:t>“</w:t>
+            </w:r>
+            <w:r>
+              <w:rPr>
+                <w:i w:val="0"/>
+                <w:iCs/>
+                <w:color w:val="auto"/>
+                <w:lang w:val="pt-BR"/>
+              </w:rPr>
+              <w:t>Reunião Anual Atualizada</w:t>
+            </w:r>
+            <w:r>
+              <w:rPr>
+                <w:i w:val="0"/>
+                <w:iCs/>
+                <w:color w:val="auto"/>
+                <w:lang w:val="pt-BR"/>
+              </w:rPr>
+              <w:t>”</w:t>
+            </w:r>
+            <w:r>
+              <w:rPr>
+                <w:i w:val="0"/>
+                <w:iCs/>
+                <w:color w:val="auto"/>
+                <w:lang w:val="pt-BR"/>
+              </w:rPr>
+              <w:t xml:space="preserve">, </w:t>
+            </w:r>
+            <w:r>
+              <w:rPr>
+                <w:i w:val="0"/>
+                <w:iCs/>
+                <w:color w:val="auto"/>
+                <w:lang w:val="pt-BR"/>
+              </w:rPr>
+              <w:t>Descrição: "Reunião para discutir resultados."</w:t>
+            </w:r>
+            <w:r>
+              <w:rPr>
+                <w:i w:val="0"/>
+                <w:iCs/>
+                <w:color w:val="auto"/>
+                <w:lang w:val="pt-BR"/>
+              </w:rPr>
+              <w:t>,</w:t>
+            </w:r>
+            <w:r>
+              <w:rPr>
+                <w:i w:val="0"/>
+                <w:iCs/>
+                <w:color w:val="auto"/>
+                <w:lang w:val="pt-BR"/>
+              </w:rPr>
+              <w:t xml:space="preserve"> Data: </w:t>
+            </w:r>
+            <w:r>
+              <w:rPr>
+                <w:i w:val="0"/>
+                <w:iCs/>
+                <w:color w:val="auto"/>
+                <w:lang w:val="pt-BR"/>
+              </w:rPr>
+              <w:t>vazio</w:t>
+            </w:r>
+            <w:r>
+              <w:rPr>
+                <w:i w:val="0"/>
+                <w:iCs/>
+                <w:color w:val="auto"/>
+                <w:lang w:val="pt-BR"/>
+              </w:rPr>
+              <w:t xml:space="preserve">, Vagas: 150, Local: </w:t>
+            </w:r>
+            <w:r>
+              <w:rPr>
+                <w:i w:val="0"/>
+                <w:iCs/>
+                <w:color w:val="auto"/>
+                <w:lang w:val="pt-BR"/>
+              </w:rPr>
+              <w:t>vazio</w:t>
+            </w:r>
+            <w:r>
+              <w:rPr>
+                <w:i w:val="0"/>
+                <w:iCs/>
+                <w:color w:val="auto"/>
+                <w:lang w:val="pt-BR"/>
+              </w:rPr>
+              <w:t xml:space="preserve"> Tipo de Evento: presencial</w:t>
+            </w:r>
+            <w:r>
+              <w:rPr>
+                <w:i w:val="0"/>
+                <w:iCs/>
+                <w:color w:val="auto"/>
+                <w:lang w:val="pt-BR"/>
+              </w:rPr>
+              <w:t xml:space="preserve">, </w:t>
+            </w:r>
+            <w:r>
+              <w:rPr>
+                <w:i w:val="0"/>
+                <w:iCs/>
+                <w:color w:val="auto"/>
+                <w:lang w:val="pt-BR"/>
+              </w:rPr>
+              <w:t>Palestrante: “Enrico Viscondi”</w:t>
+            </w:r>
+          </w:p>
+        </w:tc>
+        <w:tc>
+          <w:tcPr>
+            <w:tcW w:w="2445" w:type="dxa"/>
+          </w:tcPr>
+          <w:p>
+            <w:pPr>
+              <w:pStyle w:val="EPP-Comentario"/>
+              <w:rPr>
+                <w:i w:val="0"/>
+                <w:iCs/>
+                <w:color w:val="auto"/>
+              </w:rPr>
+            </w:pPr>
+            <w:r>
+              <w:rPr>
+                <w:i w:val="0"/>
+                <w:iCs/>
+                <w:color w:val="auto"/>
+              </w:rPr>
+              <w:t xml:space="preserve">Mensagem de erro informando que o campo de </w:t>
+            </w:r>
+            <w:r>
+              <w:rPr>
+                <w:i w:val="0"/>
+                <w:iCs/>
+                <w:color w:val="auto"/>
+              </w:rPr>
+              <w:t>local</w:t>
+            </w:r>
+            <w:r>
+              <w:rPr>
+                <w:i w:val="0"/>
+                <w:iCs/>
+                <w:color w:val="auto"/>
+              </w:rPr>
+              <w:t xml:space="preserve"> é obrigatório e deve ser preenchido</w:t>
+            </w:r>
+          </w:p>
+        </w:tc>
+      </w:tr>
+      <w:tr>
+        <w:tc>
+          <w:tcPr>
+            <w:tcW w:w="1101" w:type="dxa"/>
+          </w:tcPr>
+          <w:p>
+            <w:pPr>
+              <w:pStyle w:val="EPP-Comentario"/>
+              <w:rPr>
+                <w:i w:val="0"/>
+                <w:iCs/>
+                <w:color w:val="auto"/>
+              </w:rPr>
+            </w:pPr>
+            <w:r>
+              <w:rPr>
+                <w:i w:val="0"/>
+                <w:iCs/>
+                <w:color w:val="auto"/>
+              </w:rPr>
+              <w:t>09</w:t>
+            </w:r>
+          </w:p>
+        </w:tc>
+        <w:tc>
+          <w:tcPr>
+            <w:tcW w:w="3787" w:type="dxa"/>
+          </w:tcPr>
+          <w:p>
+            <w:pPr>
+              <w:pStyle w:val="EPP-Comentario"/>
+              <w:rPr>
+                <w:i w:val="0"/>
+                <w:iCs/>
+                <w:color w:val="auto"/>
+              </w:rPr>
+            </w:pPr>
+            <w:r>
+              <w:rPr>
+                <w:i w:val="0"/>
+                <w:iCs/>
+                <w:color w:val="auto"/>
+              </w:rPr>
+              <w:t xml:space="preserve">Validação de campo de </w:t>
+            </w:r>
+            <w:r>
+              <w:rPr>
+                <w:i w:val="0"/>
+                <w:iCs/>
+                <w:color w:val="auto"/>
+              </w:rPr>
+              <w:t>tipo de evento</w:t>
+            </w:r>
+            <w:r>
+              <w:rPr>
+                <w:i w:val="0"/>
+                <w:iCs/>
+                <w:color w:val="auto"/>
+              </w:rPr>
+              <w:t xml:space="preserve"> obrigatório na criação de um evento</w:t>
+            </w:r>
+          </w:p>
+        </w:tc>
+        <w:tc>
+          <w:tcPr>
+            <w:tcW w:w="2445" w:type="dxa"/>
+          </w:tcPr>
+          <w:p>
+            <w:pPr>
+              <w:pStyle w:val="EPP-Comentario"/>
+              <w:rPr>
+                <w:i w:val="0"/>
+                <w:iCs/>
+                <w:color w:val="auto"/>
+                <w:lang w:val="pt-BR"/>
+              </w:rPr>
+            </w:pPr>
+            <w:r>
+              <w:rPr>
+                <w:i w:val="0"/>
+                <w:iCs/>
+                <w:color w:val="auto"/>
+                <w:lang w:val="pt-BR"/>
+              </w:rPr>
+              <w:t xml:space="preserve">Novos detalhes: Título: </w:t>
+            </w:r>
+            <w:r>
+              <w:rPr>
+                <w:i w:val="0"/>
+                <w:iCs/>
+                <w:color w:val="auto"/>
+                <w:lang w:val="pt-BR"/>
+              </w:rPr>
+              <w:t>“</w:t>
+            </w:r>
+            <w:r>
+              <w:rPr>
+                <w:i w:val="0"/>
+                <w:iCs/>
+                <w:color w:val="auto"/>
+                <w:lang w:val="pt-BR"/>
+              </w:rPr>
+              <w:t>Reunião Anual Atualizada</w:t>
+            </w:r>
+            <w:r>
+              <w:rPr>
+                <w:i w:val="0"/>
+                <w:iCs/>
+                <w:color w:val="auto"/>
+                <w:lang w:val="pt-BR"/>
+              </w:rPr>
+              <w:t>”</w:t>
+            </w:r>
+            <w:r>
+              <w:rPr>
+                <w:i w:val="0"/>
+                <w:iCs/>
+                <w:color w:val="auto"/>
+                <w:lang w:val="pt-BR"/>
+              </w:rPr>
+              <w:t xml:space="preserve">, </w:t>
+            </w:r>
+            <w:r>
+              <w:rPr>
+                <w:i w:val="0"/>
+                <w:iCs/>
+                <w:color w:val="auto"/>
+                <w:lang w:val="pt-BR"/>
+              </w:rPr>
+              <w:t xml:space="preserve">Descrição: </w:t>
+            </w:r>
+            <w:r>
+              <w:rPr>
+                <w:i w:val="0"/>
+                <w:iCs/>
+                <w:color w:val="auto"/>
+                <w:lang w:val="pt-BR"/>
+              </w:rPr>
+              <w:t>vazio,</w:t>
+            </w:r>
+            <w:r>
+              <w:rPr>
+                <w:i w:val="0"/>
+                <w:iCs/>
+                <w:color w:val="auto"/>
+                <w:lang w:val="pt-BR"/>
+              </w:rPr>
+              <w:t xml:space="preserve"> Data: </w:t>
+            </w:r>
+            <w:r>
+              <w:rPr>
+                <w:i w:val="0"/>
+                <w:iCs/>
+                <w:color w:val="auto"/>
+                <w:lang w:val="pt-BR"/>
+              </w:rPr>
+              <w:t>vazio</w:t>
+            </w:r>
+            <w:r>
+              <w:rPr>
+                <w:i w:val="0"/>
+                <w:iCs/>
+                <w:color w:val="auto"/>
+                <w:lang w:val="pt-BR"/>
+              </w:rPr>
+              <w:t xml:space="preserve">, Vagas: 150, Local: </w:t>
+            </w:r>
+            <w:r>
+              <w:rPr>
+                <w:i w:val="0"/>
+                <w:iCs/>
+                <w:color w:val="auto"/>
+                <w:lang w:val="pt-BR"/>
+              </w:rPr>
+              <w:t>"Auditório"</w:t>
+            </w:r>
+            <w:r>
+              <w:rPr>
+                <w:i w:val="0"/>
+                <w:iCs/>
+                <w:color w:val="auto"/>
+                <w:lang w:val="pt-BR"/>
+              </w:rPr>
+              <w:t xml:space="preserve">, </w:t>
+            </w:r>
+            <w:r>
+              <w:rPr>
+                <w:i w:val="0"/>
+                <w:iCs/>
+                <w:color w:val="auto"/>
+                <w:lang w:val="pt-BR"/>
+              </w:rPr>
+              <w:t xml:space="preserve">Tipo de Evento: </w:t>
+            </w:r>
+            <w:r>
+              <w:rPr>
+                <w:i w:val="0"/>
+                <w:iCs/>
+                <w:color w:val="auto"/>
+                <w:lang w:val="pt-BR"/>
+              </w:rPr>
+              <w:t>presencial</w:t>
+            </w:r>
+            <w:r>
+              <w:rPr>
+                <w:i w:val="0"/>
+                <w:iCs/>
+                <w:color w:val="auto"/>
+                <w:lang w:val="pt-BR"/>
+              </w:rPr>
+              <w:t xml:space="preserve">, </w:t>
+            </w:r>
+            <w:r>
+              <w:rPr>
+                <w:i w:val="0"/>
+                <w:iCs/>
+                <w:color w:val="auto"/>
+                <w:lang w:val="pt-BR"/>
+              </w:rPr>
+              <w:t>Palestrante: “Enrico Viscondi”</w:t>
+            </w:r>
+          </w:p>
+        </w:tc>
+        <w:tc>
+          <w:tcPr>
+            <w:tcW w:w="2445" w:type="dxa"/>
+          </w:tcPr>
+          <w:p>
+            <w:pPr>
+              <w:pStyle w:val="EPP-Comentario"/>
+              <w:rPr>
+                <w:i w:val="0"/>
+                <w:iCs/>
+                <w:color w:val="auto"/>
+              </w:rPr>
+            </w:pPr>
+            <w:r>
+              <w:rPr>
+                <w:i w:val="0"/>
+                <w:iCs/>
+                <w:color w:val="auto"/>
+              </w:rPr>
+              <w:t xml:space="preserve">Mensagem de erro informando que o campo de </w:t>
+            </w:r>
+            <w:r>
+              <w:rPr>
+                <w:i w:val="0"/>
+                <w:iCs/>
+                <w:color w:val="auto"/>
+              </w:rPr>
+              <w:t>tipo de evento</w:t>
+            </w:r>
+            <w:r>
+              <w:rPr>
+                <w:i w:val="0"/>
+                <w:iCs/>
+                <w:color w:val="auto"/>
+              </w:rPr>
+              <w:t xml:space="preserve"> é obrigatório e deve ser preenchido</w:t>
+            </w:r>
+          </w:p>
+        </w:tc>
+      </w:tr>
+      <w:tr>
+        <w:tc>
+          <w:tcPr>
+            <w:tcW w:w="1101" w:type="dxa"/>
+          </w:tcPr>
+          <w:p>
+            <w:pPr>
+              <w:pStyle w:val="EPP-Comentario"/>
+              <w:rPr>
+                <w:i w:val="0"/>
+                <w:iCs/>
+                <w:color w:val="auto"/>
+              </w:rPr>
+            </w:pPr>
+            <w:r>
+              <w:rPr>
+                <w:i w:val="0"/>
+                <w:iCs/>
+                <w:color w:val="auto"/>
+              </w:rPr>
+              <w:t>1</w:t>
+            </w:r>
+            <w:r>
+              <w:rPr>
+                <w:i w:val="0"/>
+                <w:iCs/>
+                <w:color w:val="auto"/>
+              </w:rPr>
+              <w:t>0</w:t>
+            </w:r>
+          </w:p>
+        </w:tc>
+        <w:tc>
+          <w:tcPr>
+            <w:tcW w:w="3787" w:type="dxa"/>
+          </w:tcPr>
+          <w:p>
+            <w:pPr>
+              <w:pStyle w:val="EPP-Comentario"/>
+              <w:rPr>
+                <w:i w:val="0"/>
+                <w:iCs/>
+                <w:color w:val="auto"/>
+              </w:rPr>
+            </w:pPr>
+            <w:r>
+              <w:rPr>
+                <w:i w:val="0"/>
+                <w:iCs/>
+                <w:color w:val="auto"/>
+              </w:rPr>
+              <w:t xml:space="preserve">Validação de campo de </w:t>
+            </w:r>
+            <w:r>
+              <w:rPr>
+                <w:i w:val="0"/>
+                <w:iCs/>
+                <w:color w:val="auto"/>
+              </w:rPr>
+              <w:t>descrição</w:t>
+            </w:r>
+            <w:r>
+              <w:rPr>
+                <w:i w:val="0"/>
+                <w:iCs/>
+                <w:color w:val="auto"/>
+              </w:rPr>
+              <w:t xml:space="preserve"> obrigatório na criação de um evento</w:t>
+            </w:r>
+          </w:p>
+        </w:tc>
+        <w:tc>
+          <w:tcPr>
+            <w:tcW w:w="2445" w:type="dxa"/>
+          </w:tcPr>
+          <w:p>
+            <w:pPr>
+              <w:pStyle w:val="EPP-Comentario"/>
+              <w:rPr>
+                <w:i w:val="0"/>
+                <w:iCs/>
+                <w:color w:val="auto"/>
+                <w:lang w:val="pt-BR"/>
+              </w:rPr>
+            </w:pPr>
+            <w:r>
+              <w:rPr>
+                <w:i w:val="0"/>
+                <w:iCs/>
+                <w:color w:val="auto"/>
+                <w:lang w:val="pt-BR"/>
+              </w:rPr>
+              <w:t xml:space="preserve">Novos detalhes: Título: </w:t>
+            </w:r>
+            <w:r>
+              <w:rPr>
+                <w:i w:val="0"/>
+                <w:iCs/>
+                <w:color w:val="auto"/>
+                <w:lang w:val="pt-BR"/>
+              </w:rPr>
+              <w:t>“</w:t>
+            </w:r>
+            <w:r>
+              <w:rPr>
+                <w:i w:val="0"/>
+                <w:iCs/>
+                <w:color w:val="auto"/>
+                <w:lang w:val="pt-BR"/>
+              </w:rPr>
+              <w:t>Reunião Anual Atualizada</w:t>
+            </w:r>
+            <w:r>
+              <w:rPr>
+                <w:i w:val="0"/>
+                <w:iCs/>
+                <w:color w:val="auto"/>
+                <w:lang w:val="pt-BR"/>
+              </w:rPr>
+              <w:t xml:space="preserve">”, </w:t>
+            </w:r>
+            <w:r>
+              <w:rPr>
+                <w:i w:val="0"/>
+                <w:iCs/>
+                <w:color w:val="auto"/>
+                <w:lang w:val="pt-BR"/>
+              </w:rPr>
+              <w:t>Descrição: "Reunião para discutir resultados."</w:t>
+            </w:r>
+            <w:r>
+              <w:rPr>
+                <w:i w:val="0"/>
+                <w:iCs/>
+                <w:color w:val="auto"/>
+                <w:lang w:val="pt-BR"/>
+              </w:rPr>
+              <w:t>,</w:t>
+            </w:r>
+            <w:r>
+              <w:rPr>
+                <w:i w:val="0"/>
+                <w:iCs/>
+                <w:color w:val="auto"/>
+                <w:lang w:val="pt-BR"/>
+              </w:rPr>
+              <w:t xml:space="preserve"> Data: </w:t>
+            </w:r>
+            <w:r>
+              <w:rPr>
+                <w:i w:val="0"/>
+                <w:iCs/>
+                <w:color w:val="auto"/>
+                <w:lang w:val="pt-BR"/>
+              </w:rPr>
+              <w:t>vazio</w:t>
+            </w:r>
+            <w:r>
+              <w:rPr>
+                <w:i w:val="0"/>
+                <w:iCs/>
+                <w:color w:val="auto"/>
+                <w:lang w:val="pt-BR"/>
+              </w:rPr>
+              <w:t>, Vagas: 150, Local: "Auditório"</w:t>
+            </w:r>
+            <w:r>
+              <w:rPr>
+                <w:i w:val="0"/>
+                <w:iCs/>
+                <w:color w:val="auto"/>
+                <w:lang w:val="pt-BR"/>
+              </w:rPr>
+              <w:t>, Tipo de Evento: vazio</w:t>
+            </w:r>
+            <w:r>
+              <w:rPr>
+                <w:i w:val="0"/>
+                <w:iCs/>
+                <w:color w:val="auto"/>
+                <w:lang w:val="pt-BR"/>
+              </w:rPr>
+              <w:t xml:space="preserve">, </w:t>
+            </w:r>
+            <w:r>
+              <w:rPr>
+                <w:i w:val="0"/>
+                <w:iCs/>
+                <w:color w:val="auto"/>
+                <w:lang w:val="pt-BR"/>
+              </w:rPr>
+              <w:t>Palestrante: “Enrico Viscondi”</w:t>
+            </w:r>
+          </w:p>
+        </w:tc>
+        <w:tc>
+          <w:tcPr>
+            <w:tcW w:w="2445" w:type="dxa"/>
+          </w:tcPr>
+          <w:p>
+            <w:pPr>
+              <w:pStyle w:val="EPP-Comentario"/>
+              <w:rPr>
+                <w:i w:val="0"/>
+                <w:iCs/>
+                <w:color w:val="auto"/>
+              </w:rPr>
+            </w:pPr>
+            <w:r>
+              <w:rPr>
+                <w:i w:val="0"/>
+                <w:iCs/>
+                <w:color w:val="auto"/>
+              </w:rPr>
+              <w:t xml:space="preserve">Mensagem de erro informando que o campo de </w:t>
+            </w:r>
+            <w:r>
+              <w:rPr>
+                <w:i w:val="0"/>
+                <w:iCs/>
+                <w:color w:val="auto"/>
+              </w:rPr>
+              <w:t>descrição</w:t>
+            </w:r>
+            <w:r>
+              <w:rPr>
+                <w:i w:val="0"/>
+                <w:iCs/>
+                <w:color w:val="auto"/>
+              </w:rPr>
+              <w:t xml:space="preserve"> é obrigatório e deve ser preenchido</w:t>
+            </w:r>
+          </w:p>
+        </w:tc>
+      </w:tr>
+      <w:tr>
+        <w:tc>
+          <w:tcPr>
+            <w:tcW w:w="1101" w:type="dxa"/>
+          </w:tcPr>
+          <w:p>
+            <w:pPr>
+              <w:pStyle w:val="EPP-Comentario"/>
+              <w:rPr>
+                <w:i w:val="0"/>
+                <w:iCs/>
+                <w:color w:val="auto"/>
+              </w:rPr>
+            </w:pPr>
+            <w:r>
+              <w:rPr>
+                <w:i w:val="0"/>
+                <w:iCs/>
+                <w:color w:val="auto"/>
+              </w:rPr>
+              <w:t>1</w:t>
+            </w:r>
+            <w:r>
+              <w:rPr>
+                <w:i w:val="0"/>
+                <w:iCs/>
+                <w:color w:val="auto"/>
+              </w:rPr>
+              <w:t>1</w:t>
+            </w:r>
+          </w:p>
+        </w:tc>
+        <w:tc>
+          <w:tcPr>
+            <w:tcW w:w="3787" w:type="dxa"/>
+          </w:tcPr>
+          <w:p>
+            <w:pPr>
+              <w:pStyle w:val="EPP-Comentario"/>
+              <w:rPr>
+                <w:i w:val="0"/>
+                <w:iCs/>
+                <w:color w:val="auto"/>
+              </w:rPr>
+            </w:pPr>
+            <w:r>
+              <w:rPr>
+                <w:i w:val="0"/>
+                <w:iCs/>
+                <w:color w:val="auto"/>
+              </w:rPr>
+              <w:t xml:space="preserve">Validação de campo de </w:t>
+            </w:r>
+            <w:r>
+              <w:rPr>
+                <w:i w:val="0"/>
+                <w:iCs/>
+                <w:color w:val="auto"/>
+              </w:rPr>
+              <w:t>palestrante</w:t>
+            </w:r>
+            <w:r>
+              <w:rPr>
+                <w:i w:val="0"/>
+                <w:iCs/>
+                <w:color w:val="auto"/>
+              </w:rPr>
+              <w:t xml:space="preserve"> </w:t>
+            </w:r>
+            <w:r>
+              <w:rPr>
+                <w:i w:val="0"/>
+                <w:iCs/>
+                <w:color w:val="auto"/>
+              </w:rPr>
+              <w:t>opcional</w:t>
+            </w:r>
+            <w:r>
+              <w:rPr>
+                <w:i w:val="0"/>
+                <w:iCs/>
+                <w:color w:val="auto"/>
+              </w:rPr>
+              <w:t xml:space="preserve"> na criação de um evento</w:t>
+            </w:r>
+          </w:p>
+        </w:tc>
+        <w:tc>
+          <w:tcPr>
+            <w:tcW w:w="2445" w:type="dxa"/>
+          </w:tcPr>
+          <w:p>
+            <w:pPr>
+              <w:pStyle w:val="EPP-Comentario"/>
+              <w:rPr>
+                <w:i w:val="0"/>
+                <w:iCs/>
+                <w:color w:val="auto"/>
+                <w:lang w:val="pt-BR"/>
+              </w:rPr>
+            </w:pPr>
+            <w:r>
+              <w:rPr>
+                <w:i w:val="0"/>
+                <w:iCs/>
+                <w:color w:val="auto"/>
+                <w:lang w:val="pt-BR"/>
+              </w:rPr>
+              <w:t xml:space="preserve">Novos detalhes: Título: </w:t>
+            </w:r>
+            <w:r>
+              <w:rPr>
+                <w:i w:val="0"/>
+                <w:iCs/>
+                <w:color w:val="auto"/>
+                <w:lang w:val="pt-BR"/>
+              </w:rPr>
+              <w:t>“</w:t>
+            </w:r>
+            <w:r>
+              <w:rPr>
+                <w:i w:val="0"/>
+                <w:iCs/>
+                <w:color w:val="auto"/>
+                <w:lang w:val="pt-BR"/>
+              </w:rPr>
+              <w:t>Reunião Anual Atualizada</w:t>
+            </w:r>
+            <w:r>
+              <w:rPr>
+                <w:i w:val="0"/>
+                <w:iCs/>
+                <w:color w:val="auto"/>
+                <w:lang w:val="pt-BR"/>
+              </w:rPr>
+              <w:t xml:space="preserve">”, </w:t>
+            </w:r>
+            <w:r>
+              <w:rPr>
+                <w:i w:val="0"/>
+                <w:iCs/>
+                <w:color w:val="auto"/>
+                <w:lang w:val="pt-BR"/>
+              </w:rPr>
+              <w:t>Descrição: "Reunião para discutir resultados."</w:t>
+            </w:r>
+            <w:r>
+              <w:rPr>
+                <w:i w:val="0"/>
+                <w:iCs/>
+                <w:color w:val="auto"/>
+                <w:lang w:val="pt-BR"/>
+              </w:rPr>
+              <w:t>,</w:t>
+            </w:r>
+            <w:r>
+              <w:rPr>
+                <w:i w:val="0"/>
+                <w:iCs/>
+                <w:color w:val="auto"/>
+                <w:lang w:val="pt-BR"/>
+              </w:rPr>
+              <w:t xml:space="preserve"> Data: </w:t>
+            </w:r>
+            <w:r>
+              <w:rPr>
+                <w:i w:val="0"/>
+                <w:iCs/>
+                <w:color w:val="auto"/>
+                <w:lang w:val="pt-BR"/>
+              </w:rPr>
+              <w:t>vazio</w:t>
+            </w:r>
+            <w:r>
+              <w:rPr>
+                <w:i w:val="0"/>
+                <w:iCs/>
+                <w:color w:val="auto"/>
+                <w:lang w:val="pt-BR"/>
+              </w:rPr>
+              <w:t>, Vagas: 150, Local: "Auditório"</w:t>
+            </w:r>
+            <w:r>
+              <w:rPr>
+                <w:i w:val="0"/>
+                <w:iCs/>
+                <w:color w:val="auto"/>
+                <w:lang w:val="pt-BR"/>
+              </w:rPr>
+              <w:t xml:space="preserve">, Tipo de Evento: vazio, Palestrante: </w:t>
+            </w:r>
+            <w:r>
+              <w:rPr>
+                <w:i w:val="0"/>
+                <w:iCs/>
+                <w:color w:val="auto"/>
+                <w:lang w:val="pt-BR"/>
+              </w:rPr>
+              <w:t>vazio</w:t>
+            </w:r>
+          </w:p>
+        </w:tc>
+        <w:tc>
+          <w:tcPr>
+            <w:tcW w:w="2445" w:type="dxa"/>
+          </w:tcPr>
+          <w:p>
+            <w:pPr>
+              <w:pStyle w:val="EPP-Comentario"/>
+              <w:rPr>
+                <w:i w:val="0"/>
+                <w:iCs/>
+                <w:color w:val="auto"/>
+              </w:rPr>
+            </w:pPr>
+            <w:r>
+              <w:rPr>
+                <w:i w:val="0"/>
+                <w:iCs/>
+                <w:color w:val="auto"/>
+              </w:rPr>
+              <w:t>O evento deve ser criado com sucesso</w:t>
+            </w:r>
+          </w:p>
+        </w:tc>
+      </w:tr>
+      <w:tr>
+        <w:tc>
+          <w:tcPr>
+            <w:tcW w:w="1101" w:type="dxa"/>
+          </w:tcPr>
+          <w:p>
+            <w:pPr>
+              <w:pStyle w:val="EPP-Comentario"/>
+              <w:rPr>
+                <w:i w:val="0"/>
+                <w:iCs/>
+                <w:color w:val="auto"/>
+              </w:rPr>
+            </w:pPr>
+            <w:r>
+              <w:rPr>
+                <w:i w:val="0"/>
+                <w:iCs/>
+                <w:color w:val="auto"/>
+              </w:rPr>
+              <w:t>1</w:t>
+            </w:r>
+            <w:r>
+              <w:rPr>
+                <w:i w:val="0"/>
+                <w:iCs/>
+                <w:color w:val="auto"/>
+              </w:rPr>
+              <w:t>2</w:t>
+            </w:r>
+            <w:bookmarkStart w:id="3" w:name="_GoBack"/>
+            <w:bookmarkEnd w:id="3"/>
+          </w:p>
+        </w:tc>
+        <w:tc>
+          <w:tcPr>
+            <w:tcW w:w="3787" w:type="dxa"/>
+          </w:tcPr>
+          <w:p>
+            <w:pPr>
+              <w:pStyle w:val="EPP-Comentario"/>
+              <w:rPr>
+                <w:i w:val="0"/>
+                <w:iCs/>
+                <w:color w:val="auto"/>
+              </w:rPr>
+            </w:pPr>
+            <w:r>
+              <w:rPr>
+                <w:i w:val="0"/>
+                <w:iCs/>
+                <w:color w:val="auto"/>
+              </w:rPr>
+              <w:t xml:space="preserve">Validação de capacidade máxima de </w:t>
+            </w:r>
+            <w:r>
+              <w:rPr>
+                <w:i w:val="0"/>
+                <w:iCs/>
+                <w:color w:val="auto"/>
+              </w:rPr>
+              <w:lastRenderedPageBreak/>
+              <w:t>vagas do local no tipo de evento presencial</w:t>
+            </w:r>
+            <w:r>
+              <w:rPr>
+                <w:i w:val="0"/>
+                <w:iCs/>
+                <w:color w:val="auto"/>
+              </w:rPr>
+              <w:t>/ híbrido</w:t>
+            </w:r>
+          </w:p>
+        </w:tc>
+        <w:tc>
+          <w:tcPr>
+            <w:tcW w:w="2445" w:type="dxa"/>
+          </w:tcPr>
+          <w:p>
+            <w:pPr>
+              <w:pStyle w:val="EPP-Comentario"/>
+              <w:rPr>
+                <w:i w:val="0"/>
+                <w:iCs/>
+                <w:color w:val="auto"/>
+                <w:lang w:val="pt-BR"/>
+              </w:rPr>
+            </w:pPr>
+            <w:r>
+              <w:rPr>
+                <w:i w:val="0"/>
+                <w:iCs/>
+                <w:color w:val="auto"/>
+                <w:lang w:val="pt-BR"/>
+              </w:rPr>
+              <w:lastRenderedPageBreak/>
+              <w:t xml:space="preserve">Novos detalhes: Título: </w:t>
+            </w:r>
+            <w:r>
+              <w:rPr>
+                <w:i w:val="0"/>
+                <w:iCs/>
+                <w:color w:val="auto"/>
+                <w:lang w:val="pt-BR"/>
+              </w:rPr>
+              <w:lastRenderedPageBreak/>
+              <w:t>“</w:t>
+            </w:r>
+            <w:r>
+              <w:rPr>
+                <w:i w:val="0"/>
+                <w:iCs/>
+                <w:color w:val="auto"/>
+                <w:lang w:val="pt-BR"/>
+              </w:rPr>
+              <w:t>Reunião Anual Atualizada</w:t>
+            </w:r>
+            <w:r>
+              <w:rPr>
+                <w:i w:val="0"/>
+                <w:iCs/>
+                <w:color w:val="auto"/>
+                <w:lang w:val="pt-BR"/>
+              </w:rPr>
+              <w:t xml:space="preserve">”, </w:t>
+            </w:r>
+            <w:r>
+              <w:rPr>
+                <w:i w:val="0"/>
+                <w:iCs/>
+                <w:color w:val="auto"/>
+                <w:lang w:val="pt-BR"/>
+              </w:rPr>
+              <w:t>Descrição: "Reunião para discutir resultados."</w:t>
+            </w:r>
+            <w:r>
+              <w:rPr>
+                <w:i w:val="0"/>
+                <w:iCs/>
+                <w:color w:val="auto"/>
+                <w:lang w:val="pt-BR"/>
+              </w:rPr>
+              <w:t>,</w:t>
+            </w:r>
+            <w:r>
+              <w:rPr>
+                <w:i w:val="0"/>
+                <w:iCs/>
+                <w:color w:val="auto"/>
+                <w:lang w:val="pt-BR"/>
+              </w:rPr>
+              <w:t xml:space="preserve"> Data: </w:t>
+            </w:r>
+            <w:r>
+              <w:rPr>
+                <w:i w:val="0"/>
+                <w:iCs/>
+                <w:color w:val="auto"/>
+                <w:lang w:val="pt-BR"/>
+              </w:rPr>
+              <w:t>vazio</w:t>
+            </w:r>
+            <w:r>
+              <w:rPr>
+                <w:i w:val="0"/>
+                <w:iCs/>
+                <w:color w:val="auto"/>
+                <w:lang w:val="pt-BR"/>
+              </w:rPr>
+              <w:t xml:space="preserve">, Vagas: </w:t>
+            </w:r>
+            <w:r>
+              <w:rPr>
+                <w:i w:val="0"/>
+                <w:iCs/>
+                <w:color w:val="auto"/>
+                <w:lang w:val="pt-BR"/>
+              </w:rPr>
+              <w:t>500</w:t>
+            </w:r>
+            <w:r>
+              <w:rPr>
+                <w:i w:val="0"/>
+                <w:iCs/>
+                <w:color w:val="auto"/>
+                <w:lang w:val="pt-BR"/>
+              </w:rPr>
+              <w:t>, Local: "Auditório"</w:t>
+            </w:r>
+            <w:r>
+              <w:rPr>
+                <w:i w:val="0"/>
+                <w:iCs/>
+                <w:color w:val="auto"/>
+                <w:lang w:val="pt-BR"/>
+              </w:rPr>
+              <w:t xml:space="preserve">, Tipo de Evento: </w:t>
+            </w:r>
+            <w:r>
+              <w:rPr>
+                <w:i w:val="0"/>
+                <w:iCs/>
+                <w:color w:val="auto"/>
+                <w:lang w:val="pt-BR"/>
+              </w:rPr>
+              <w:t xml:space="preserve">presencial, </w:t>
+            </w:r>
+            <w:r>
+              <w:rPr>
+                <w:i w:val="0"/>
+                <w:iCs/>
+                <w:color w:val="auto"/>
+                <w:lang w:val="pt-BR"/>
+              </w:rPr>
+              <w:t>Palestrante: “Enrico Viscondi”</w:t>
+            </w:r>
+          </w:p>
+        </w:tc>
+        <w:tc>
+          <w:tcPr>
+            <w:tcW w:w="2445" w:type="dxa"/>
+          </w:tcPr>
+          <w:p>
+            <w:pPr>
+              <w:pStyle w:val="EPP-Comentario"/>
+              <w:rPr>
+                <w:i w:val="0"/>
+                <w:iCs/>
+                <w:color w:val="auto"/>
+              </w:rPr>
+            </w:pPr>
+            <w:r>
+              <w:rPr>
+                <w:i w:val="0"/>
+                <w:iCs/>
+                <w:color w:val="auto"/>
+              </w:rPr>
+              <w:lastRenderedPageBreak/>
+              <w:t xml:space="preserve">Mensagem de erro </w:t>
+            </w:r>
+            <w:r>
+              <w:rPr>
+                <w:i w:val="0"/>
+                <w:iCs/>
+                <w:color w:val="auto"/>
+              </w:rPr>
+              <w:lastRenderedPageBreak/>
+              <w:t>informando que a quantidade de vagas inserida é maior que a capacidade total do local</w:t>
             </w:r>
           </w:p>
         </w:tc>
@@ -841,7 +2758,7 @@
 </file>
 
 <file path=word/endnotes.xml><?xml version="1.0" encoding="utf-8"?>
-<w:endnotes xmlns:wpc="http://schemas.microsoft.com/office/word/2010/wordprocessingCanvas" xmlns:cx="http://schemas.microsoft.com/office/drawing/2014/chartex" xmlns:cx1="http://schemas.microsoft.com/office/drawing/2015/9/8/chartex" xmlns:cx2="http://schemas.microsoft.com/office/drawing/2015/10/21/chartex" xmlns:cx3="http://schemas.microsoft.com/office/drawing/2016/5/9/chartex" xmlns:cx4="http://schemas.microsoft.com/office/drawing/2016/5/10/chartex" xmlns:cx5="http://schemas.microsoft.com/office/drawing/2016/5/11/chartex" xmlns:cx6="http://schemas.microsoft.com/office/drawing/2016/5/12/chartex" xmlns:cx7="http://schemas.microsoft.com/office/drawing/2016/5/13/chartex" xmlns:cx8="http://schemas.microsoft.com/office/drawing/2016/5/14/chartex" xmlns:mc="http://schemas.openxmlformats.org/markup-compatibility/2006" xmlns:aink="http://schemas.microsoft.com/office/drawing/2016/ink" xmlns:am3d="http://schemas.microsoft.com/office/drawing/2017/model3d" xmlns:o="urn:schemas-microsoft-com:office:office" xmlns:oel="http://schemas.microsoft.com/office/2019/extlst" xmlns:r="http://schemas.openxmlformats.org/officeDocument/2006/relationships" xmlns:m="http://schemas.openxmlformats.org/officeDocument/2006/math" xmlns:v="urn:schemas-microsoft-com:vml" xmlns:wp14="http://schemas.microsoft.com/office/word/2010/wordprocessingDrawing" xmlns:wp="http://schemas.openxmlformats.org/drawingml/2006/wordprocessingDrawing" xmlns:w10="urn:schemas-microsoft-com:office:word" xmlns:w="http://schemas.openxmlformats.org/wordprocessingml/2006/main" xmlns:w14="http://schemas.microsoft.com/office/word/2010/wordml" xmlns:w15="http://schemas.microsoft.com/office/word/2012/wordml" xmlns:w16cex="http://schemas.microsoft.com/office/word/2018/wordml/cex" xmlns:w16cid="http://schemas.microsoft.com/office/word/2016/wordml/cid" xmlns:w16="http://schemas.microsoft.com/office/word/2018/wordml" xmlns:w16du="http://schemas.microsoft.com/office/word/2023/wordml/word16du" xmlns:w16sdtdh="http://schemas.microsoft.com/office/word/2020/wordml/sdtdatahash" xmlns:w16sdtfl="http://schemas.microsoft.com/office/word/2024/wordml/sdtformatlock" xmlns:w16se="http://schemas.microsoft.com/office/word/2015/wordml/symex" xmlns:wpg="http://schemas.microsoft.com/office/word/2010/wordprocessingGroup" xmlns:wpi="http://schemas.microsoft.com/office/word/2010/wordprocessingInk" xmlns:wne="http://schemas.microsoft.com/office/word/2006/wordml" xmlns:wps="http://schemas.microsoft.com/office/word/2010/wordprocessingShape" mc:Ignorable="w14 w15 w16se w16cid w16 w16cex w16sdtdh w16sdtfl w16du wp14">
+<w:endnotes xmlns:wpc="http://schemas.microsoft.com/office/word/2010/wordprocessingCanvas" xmlns:cx="http://schemas.microsoft.com/office/drawing/2014/chartex" xmlns:mc="http://schemas.openxmlformats.org/markup-compatibility/2006" xmlns:o="urn:schemas-microsoft-com:office:office" xmlns:r="http://schemas.openxmlformats.org/officeDocument/2006/relationships" xmlns:m="http://schemas.openxmlformats.org/officeDocument/2006/math" xmlns:v="urn:schemas-microsoft-com:vml" xmlns:wp14="http://schemas.microsoft.com/office/word/2010/wordprocessingDrawing" xmlns:wp="http://schemas.openxmlformats.org/drawingml/2006/wordprocessingDrawing" xmlns:w10="urn:schemas-microsoft-com:office:word" xmlns:w="http://schemas.openxmlformats.org/wordprocessingml/2006/main" xmlns:w14="http://schemas.microsoft.com/office/word/2010/wordml" xmlns:w15="http://schemas.microsoft.com/office/word/2012/wordml" xmlns:w16se="http://schemas.microsoft.com/office/word/2015/wordml/symex" xmlns:wpg="http://schemas.microsoft.com/office/word/2010/wordprocessingGroup" xmlns:wpi="http://schemas.microsoft.com/office/word/2010/wordprocessingInk" xmlns:wne="http://schemas.microsoft.com/office/word/2006/wordml" xmlns:wps="http://schemas.microsoft.com/office/word/2010/wordprocessingShape" mc:Ignorable="w14 w15 w16se wp14">
   <w:endnote w:type="separator" w:id="-1">
     <w:p>
       <w:r>
@@ -860,7 +2777,7 @@
 </file>
 
 <file path=word/footer1.xml><?xml version="1.0" encoding="utf-8"?>
-<w:ftr xmlns:wpc="http://schemas.microsoft.com/office/word/2010/wordprocessingCanvas" xmlns:cx="http://schemas.microsoft.com/office/drawing/2014/chartex" xmlns:cx1="http://schemas.microsoft.com/office/drawing/2015/9/8/chartex" xmlns:cx2="http://schemas.microsoft.com/office/drawing/2015/10/21/chartex" xmlns:cx3="http://schemas.microsoft.com/office/drawing/2016/5/9/chartex" xmlns:cx4="http://schemas.microsoft.com/office/drawing/2016/5/10/chartex" xmlns:cx5="http://schemas.microsoft.com/office/drawing/2016/5/11/chartex" xmlns:cx6="http://schemas.microsoft.com/office/drawing/2016/5/12/chartex" xmlns:cx7="http://schemas.microsoft.com/office/drawing/2016/5/13/chartex" xmlns:cx8="http://schemas.microsoft.com/office/drawing/2016/5/14/chartex" xmlns:mc="http://schemas.openxmlformats.org/markup-compatibility/2006" xmlns:aink="http://schemas.microsoft.com/office/drawing/2016/ink" xmlns:am3d="http://schemas.microsoft.com/office/drawing/2017/model3d" xmlns:o="urn:schemas-microsoft-com:office:office" xmlns:oel="http://schemas.microsoft.com/office/2019/extlst" xmlns:r="http://schemas.openxmlformats.org/officeDocument/2006/relationships" xmlns:m="http://schemas.openxmlformats.org/officeDocument/2006/math" xmlns:v="urn:schemas-microsoft-com:vml" xmlns:wp14="http://schemas.microsoft.com/office/word/2010/wordprocessingDrawing" xmlns:wp="http://schemas.openxmlformats.org/drawingml/2006/wordprocessingDrawing" xmlns:w10="urn:schemas-microsoft-com:office:word" xmlns:w="http://schemas.openxmlformats.org/wordprocessingml/2006/main" xmlns:w14="http://schemas.microsoft.com/office/word/2010/wordml" xmlns:w15="http://schemas.microsoft.com/office/word/2012/wordml" xmlns:w16cex="http://schemas.microsoft.com/office/word/2018/wordml/cex" xmlns:w16cid="http://schemas.microsoft.com/office/word/2016/wordml/cid" xmlns:w16="http://schemas.microsoft.com/office/word/2018/wordml" xmlns:w16du="http://schemas.microsoft.com/office/word/2023/wordml/word16du" xmlns:w16sdtdh="http://schemas.microsoft.com/office/word/2020/wordml/sdtdatahash" xmlns:w16sdtfl="http://schemas.microsoft.com/office/word/2024/wordml/sdtformatlock" xmlns:w16se="http://schemas.microsoft.com/office/word/2015/wordml/symex" xmlns:wpg="http://schemas.microsoft.com/office/word/2010/wordprocessingGroup" xmlns:wpi="http://schemas.microsoft.com/office/word/2010/wordprocessingInk" xmlns:wne="http://schemas.microsoft.com/office/word/2006/wordml" xmlns:wps="http://schemas.microsoft.com/office/word/2010/wordprocessingShape" mc:Ignorable="w14 w15 w16se w16cid w16 w16cex w16sdtdh w16sdtfl w16du wp14">
+<w:ftr xmlns:wpc="http://schemas.microsoft.com/office/word/2010/wordprocessingCanvas" xmlns:cx="http://schemas.microsoft.com/office/drawing/2014/chartex" xmlns:mc="http://schemas.openxmlformats.org/markup-compatibility/2006" xmlns:o="urn:schemas-microsoft-com:office:office" xmlns:r="http://schemas.openxmlformats.org/officeDocument/2006/relationships" xmlns:m="http://schemas.openxmlformats.org/officeDocument/2006/math" xmlns:v="urn:schemas-microsoft-com:vml" xmlns:wp14="http://schemas.microsoft.com/office/word/2010/wordprocessingDrawing" xmlns:wp="http://schemas.openxmlformats.org/drawingml/2006/wordprocessingDrawing" xmlns:w10="urn:schemas-microsoft-com:office:word" xmlns:w="http://schemas.openxmlformats.org/wordprocessingml/2006/main" xmlns:w14="http://schemas.microsoft.com/office/word/2010/wordml" xmlns:w15="http://schemas.microsoft.com/office/word/2012/wordml" xmlns:w16se="http://schemas.microsoft.com/office/word/2015/wordml/symex" xmlns:wpg="http://schemas.microsoft.com/office/word/2010/wordprocessingGroup" xmlns:wpi="http://schemas.microsoft.com/office/word/2010/wordprocessingInk" xmlns:wne="http://schemas.microsoft.com/office/word/2006/wordml" xmlns:wps="http://schemas.microsoft.com/office/word/2010/wordprocessingShape" mc:Ignorable="w14 w15 w16se wp14">
   <w:p>
     <w:pPr>
       <w:pStyle w:val="Rodap"/>
@@ -902,7 +2819,6 @@
               <w:alias w:val="Gestor"/>
               <w:tag w:val=""/>
               <w:id w:val="-183205528"/>
-              <w:placeholder/>
               <w:dataBinding w:prefixMappings="xmlns:ns0='http://schemas.openxmlformats.org/officeDocument/2006/extended-properties' " w:xpath="/ns0:Properties[1]/ns0:Manager[1]" w:storeItemID="{6668398D-A668-4E3E-A5EB-62B293D839F1}"/>
               <w:text/>
             </w:sdtPr>
@@ -933,7 +2849,6 @@
               <w:alias w:val="Assunto"/>
               <w:tag w:val=""/>
               <w:id w:val="643781672"/>
-              <w:placeholder/>
               <w:dataBinding w:prefixMappings="xmlns:ns0='http://purl.org/dc/elements/1.1/' xmlns:ns1='http://schemas.openxmlformats.org/package/2006/metadata/core-properties' " w:xpath="/ns1:coreProperties[1]/ns0:subject[1]" w:storeItemID="{6C3C8BC8-F283-45AE-878A-BAB7291924A1}"/>
               <w:text/>
             </w:sdtPr>
@@ -997,7 +2912,7 @@
             <w:rPr>
               <w:noProof/>
             </w:rPr>
-            <w:t>1</w:t>
+            <w:t>3</w:t>
           </w:r>
           <w:r>
             <w:fldChar w:fldCharType="end"/>
@@ -1018,7 +2933,7 @@
             <w:rPr>
               <w:noProof/>
             </w:rPr>
-            <w:t>1</w:t>
+            <w:t>3</w:t>
           </w:r>
           <w:r>
             <w:rPr>
@@ -1034,25 +2949,30 @@
     <w:pPr>
       <w:jc w:val="right"/>
     </w:pPr>
-    <w:proofErr w:type="spellStart"/>
     <w:r>
-      <w:t>vs</w:t>
+      <w:t xml:space="preserve">vs: </w:t>
     </w:r>
-    <w:proofErr w:type="spellEnd"/>
     <w:r>
-      <w:t xml:space="preserve">: </w:t>
+      <w:fldChar w:fldCharType="begin"/>
     </w:r>
-    <w:fldSimple w:instr=" DOCPROPERTY  &quot;Versão Modelo&quot;  \* MERGEFORMAT ">
-      <w:r>
-        <w:t>1</w:t>
-      </w:r>
-    </w:fldSimple>
+    <w:r>
+      <w:instrText xml:space="preserve"> DOCPROPERTY  "Versão Modelo"  \* MERGEFORMAT </w:instrText>
+    </w:r>
+    <w:r>
+      <w:fldChar w:fldCharType="separate"/>
+    </w:r>
+    <w:r>
+      <w:t>1</w:t>
+    </w:r>
+    <w:r>
+      <w:fldChar w:fldCharType="end"/>
+    </w:r>
   </w:p>
 </w:ftr>
 </file>
 
 <file path=word/footnotes.xml><?xml version="1.0" encoding="utf-8"?>
-<w:footnotes xmlns:wpc="http://schemas.microsoft.com/office/word/2010/wordprocessingCanvas" xmlns:cx="http://schemas.microsoft.com/office/drawing/2014/chartex" xmlns:cx1="http://schemas.microsoft.com/office/drawing/2015/9/8/chartex" xmlns:cx2="http://schemas.microsoft.com/office/drawing/2015/10/21/chartex" xmlns:cx3="http://schemas.microsoft.com/office/drawing/2016/5/9/chartex" xmlns:cx4="http://schemas.microsoft.com/office/drawing/2016/5/10/chartex" xmlns:cx5="http://schemas.microsoft.com/office/drawing/2016/5/11/chartex" xmlns:cx6="http://schemas.microsoft.com/office/drawing/2016/5/12/chartex" xmlns:cx7="http://schemas.microsoft.com/office/drawing/2016/5/13/chartex" xmlns:cx8="http://schemas.microsoft.com/office/drawing/2016/5/14/chartex" xmlns:mc="http://schemas.openxmlformats.org/markup-compatibility/2006" xmlns:aink="http://schemas.microsoft.com/office/drawing/2016/ink" xmlns:am3d="http://schemas.microsoft.com/office/drawing/2017/model3d" xmlns:o="urn:schemas-microsoft-com:office:office" xmlns:oel="http://schemas.microsoft.com/office/2019/extlst" xmlns:r="http://schemas.openxmlformats.org/officeDocument/2006/relationships" xmlns:m="http://schemas.openxmlformats.org/officeDocument/2006/math" xmlns:v="urn:schemas-microsoft-com:vml" xmlns:wp14="http://schemas.microsoft.com/office/word/2010/wordprocessingDrawing" xmlns:wp="http://schemas.openxmlformats.org/drawingml/2006/wordprocessingDrawing" xmlns:w10="urn:schemas-microsoft-com:office:word" xmlns:w="http://schemas.openxmlformats.org/wordprocessingml/2006/main" xmlns:w14="http://schemas.microsoft.com/office/word/2010/wordml" xmlns:w15="http://schemas.microsoft.com/office/word/2012/wordml" xmlns:w16cex="http://schemas.microsoft.com/office/word/2018/wordml/cex" xmlns:w16cid="http://schemas.microsoft.com/office/word/2016/wordml/cid" xmlns:w16="http://schemas.microsoft.com/office/word/2018/wordml" xmlns:w16du="http://schemas.microsoft.com/office/word/2023/wordml/word16du" xmlns:w16sdtdh="http://schemas.microsoft.com/office/word/2020/wordml/sdtdatahash" xmlns:w16sdtfl="http://schemas.microsoft.com/office/word/2024/wordml/sdtformatlock" xmlns:w16se="http://schemas.microsoft.com/office/word/2015/wordml/symex" xmlns:wpg="http://schemas.microsoft.com/office/word/2010/wordprocessingGroup" xmlns:wpi="http://schemas.microsoft.com/office/word/2010/wordprocessingInk" xmlns:wne="http://schemas.microsoft.com/office/word/2006/wordml" xmlns:wps="http://schemas.microsoft.com/office/word/2010/wordprocessingShape" mc:Ignorable="w14 w15 w16se w16cid w16 w16cex w16sdtdh w16sdtfl w16du wp14">
+<w:footnotes xmlns:wpc="http://schemas.microsoft.com/office/word/2010/wordprocessingCanvas" xmlns:cx="http://schemas.microsoft.com/office/drawing/2014/chartex" xmlns:mc="http://schemas.openxmlformats.org/markup-compatibility/2006" xmlns:o="urn:schemas-microsoft-com:office:office" xmlns:r="http://schemas.openxmlformats.org/officeDocument/2006/relationships" xmlns:m="http://schemas.openxmlformats.org/officeDocument/2006/math" xmlns:v="urn:schemas-microsoft-com:vml" xmlns:wp14="http://schemas.microsoft.com/office/word/2010/wordprocessingDrawing" xmlns:wp="http://schemas.openxmlformats.org/drawingml/2006/wordprocessingDrawing" xmlns:w10="urn:schemas-microsoft-com:office:word" xmlns:w="http://schemas.openxmlformats.org/wordprocessingml/2006/main" xmlns:w14="http://schemas.microsoft.com/office/word/2010/wordml" xmlns:w15="http://schemas.microsoft.com/office/word/2012/wordml" xmlns:w16se="http://schemas.microsoft.com/office/word/2015/wordml/symex" xmlns:wpg="http://schemas.microsoft.com/office/word/2010/wordprocessingGroup" xmlns:wpi="http://schemas.microsoft.com/office/word/2010/wordprocessingInk" xmlns:wne="http://schemas.microsoft.com/office/word/2006/wordml" xmlns:wps="http://schemas.microsoft.com/office/word/2010/wordprocessingShape" mc:Ignorable="w14 w15 w16se wp14">
   <w:footnote w:type="separator" w:id="-1">
     <w:p>
       <w:r>
@@ -1071,7 +2991,7 @@
 </file>
 
 <file path=word/header1.xml><?xml version="1.0" encoding="utf-8"?>
-<w:hdr xmlns:wpc="http://schemas.microsoft.com/office/word/2010/wordprocessingCanvas" xmlns:cx="http://schemas.microsoft.com/office/drawing/2014/chartex" xmlns:cx1="http://schemas.microsoft.com/office/drawing/2015/9/8/chartex" xmlns:cx2="http://schemas.microsoft.com/office/drawing/2015/10/21/chartex" xmlns:cx3="http://schemas.microsoft.com/office/drawing/2016/5/9/chartex" xmlns:cx4="http://schemas.microsoft.com/office/drawing/2016/5/10/chartex" xmlns:cx5="http://schemas.microsoft.com/office/drawing/2016/5/11/chartex" xmlns:cx6="http://schemas.microsoft.com/office/drawing/2016/5/12/chartex" xmlns:cx7="http://schemas.microsoft.com/office/drawing/2016/5/13/chartex" xmlns:cx8="http://schemas.microsoft.com/office/drawing/2016/5/14/chartex" xmlns:mc="http://schemas.openxmlformats.org/markup-compatibility/2006" xmlns:aink="http://schemas.microsoft.com/office/drawing/2016/ink" xmlns:am3d="http://schemas.microsoft.com/office/drawing/2017/model3d" xmlns:o="urn:schemas-microsoft-com:office:office" xmlns:oel="http://schemas.microsoft.com/office/2019/extlst" xmlns:r="http://schemas.openxmlformats.org/officeDocument/2006/relationships" xmlns:m="http://schemas.openxmlformats.org/officeDocument/2006/math" xmlns:v="urn:schemas-microsoft-com:vml" xmlns:wp14="http://schemas.microsoft.com/office/word/2010/wordprocessingDrawing" xmlns:wp="http://schemas.openxmlformats.org/drawingml/2006/wordprocessingDrawing" xmlns:w10="urn:schemas-microsoft-com:office:word" xmlns:w="http://schemas.openxmlformats.org/wordprocessingml/2006/main" xmlns:w14="http://schemas.microsoft.com/office/word/2010/wordml" xmlns:w15="http://schemas.microsoft.com/office/word/2012/wordml" xmlns:w16cex="http://schemas.microsoft.com/office/word/2018/wordml/cex" xmlns:w16cid="http://schemas.microsoft.com/office/word/2016/wordml/cid" xmlns:w16="http://schemas.microsoft.com/office/word/2018/wordml" xmlns:w16du="http://schemas.microsoft.com/office/word/2023/wordml/word16du" xmlns:w16sdtdh="http://schemas.microsoft.com/office/word/2020/wordml/sdtdatahash" xmlns:w16sdtfl="http://schemas.microsoft.com/office/word/2024/wordml/sdtformatlock" xmlns:w16se="http://schemas.microsoft.com/office/word/2015/wordml/symex" xmlns:wpg="http://schemas.microsoft.com/office/word/2010/wordprocessingGroup" xmlns:wpi="http://schemas.microsoft.com/office/word/2010/wordprocessingInk" xmlns:wne="http://schemas.microsoft.com/office/word/2006/wordml" xmlns:wps="http://schemas.microsoft.com/office/word/2010/wordprocessingShape" mc:Ignorable="w14 w15 w16se w16cid w16 w16cex w16sdtdh w16sdtfl w16du wp14">
+<w:hdr xmlns:wpc="http://schemas.microsoft.com/office/word/2010/wordprocessingCanvas" xmlns:cx="http://schemas.microsoft.com/office/drawing/2014/chartex" xmlns:mc="http://schemas.openxmlformats.org/markup-compatibility/2006" xmlns:o="urn:schemas-microsoft-com:office:office" xmlns:r="http://schemas.openxmlformats.org/officeDocument/2006/relationships" xmlns:m="http://schemas.openxmlformats.org/officeDocument/2006/math" xmlns:v="urn:schemas-microsoft-com:vml" xmlns:wp14="http://schemas.microsoft.com/office/word/2010/wordprocessingDrawing" xmlns:wp="http://schemas.openxmlformats.org/drawingml/2006/wordprocessingDrawing" xmlns:w10="urn:schemas-microsoft-com:office:word" xmlns:w="http://schemas.openxmlformats.org/wordprocessingml/2006/main" xmlns:w14="http://schemas.microsoft.com/office/word/2010/wordml" xmlns:w15="http://schemas.microsoft.com/office/word/2012/wordml" xmlns:w16se="http://schemas.microsoft.com/office/word/2015/wordml/symex" xmlns:wpg="http://schemas.microsoft.com/office/word/2010/wordprocessingGroup" xmlns:wpi="http://schemas.microsoft.com/office/word/2010/wordprocessingInk" xmlns:wne="http://schemas.microsoft.com/office/word/2006/wordml" xmlns:wps="http://schemas.microsoft.com/office/word/2010/wordprocessingShape" mc:Ignorable="w14 w15 w16se wp14">
   <w:tbl>
     <w:tblPr>
       <w:tblW w:w="9720" w:type="dxa"/>
@@ -1130,7 +3050,6 @@
           <w:alias w:val="Título"/>
           <w:tag w:val=""/>
           <w:id w:val="-1432506946"/>
-          <w:placeholder/>
           <w:dataBinding w:prefixMappings="xmlns:ns0='http://purl.org/dc/elements/1.1/' xmlns:ns1='http://schemas.openxmlformats.org/package/2006/metadata/core-properties' " w:xpath="/ns1:coreProperties[1]/ns0:title[1]" w:storeItemID="{6C3C8BC8-F283-45AE-878A-BAB7291924A1}"/>
           <w:text/>
         </w:sdtPr>
@@ -1191,7 +3110,7 @@
 </file>
 
 <file path=word/numbering.xml><?xml version="1.0" encoding="utf-8"?>
-<w:numbering xmlns:wpc="http://schemas.microsoft.com/office/word/2010/wordprocessingCanvas" xmlns:cx="http://schemas.microsoft.com/office/drawing/2014/chartex" xmlns:cx1="http://schemas.microsoft.com/office/drawing/2015/9/8/chartex" xmlns:cx2="http://schemas.microsoft.com/office/drawing/2015/10/21/chartex" xmlns:cx3="http://schemas.microsoft.com/office/drawing/2016/5/9/chartex" xmlns:cx4="http://schemas.microsoft.com/office/drawing/2016/5/10/chartex" xmlns:cx5="http://schemas.microsoft.com/office/drawing/2016/5/11/chartex" xmlns:cx6="http://schemas.microsoft.com/office/drawing/2016/5/12/chartex" xmlns:cx7="http://schemas.microsoft.com/office/drawing/2016/5/13/chartex" xmlns:cx8="http://schemas.microsoft.com/office/drawing/2016/5/14/chartex" xmlns:mc="http://schemas.openxmlformats.org/markup-compatibility/2006" xmlns:aink="http://schemas.microsoft.com/office/drawing/2016/ink" xmlns:am3d="http://schemas.microsoft.com/office/drawing/2017/model3d" xmlns:o="urn:schemas-microsoft-com:office:office" xmlns:oel="http://schemas.microsoft.com/office/2019/extlst" xmlns:r="http://schemas.openxmlformats.org/officeDocument/2006/relationships" xmlns:m="http://schemas.openxmlformats.org/officeDocument/2006/math" xmlns:v="urn:schemas-microsoft-com:vml" xmlns:wp14="http://schemas.microsoft.com/office/word/2010/wordprocessingDrawing" xmlns:wp="http://schemas.openxmlformats.org/drawingml/2006/wordprocessingDrawing" xmlns:w10="urn:schemas-microsoft-com:office:word" xmlns:w="http://schemas.openxmlformats.org/wordprocessingml/2006/main" xmlns:w14="http://schemas.microsoft.com/office/word/2010/wordml" xmlns:w15="http://schemas.microsoft.com/office/word/2012/wordml" xmlns:w16cex="http://schemas.microsoft.com/office/word/2018/wordml/cex" xmlns:w16cid="http://schemas.microsoft.com/office/word/2016/wordml/cid" xmlns:w16="http://schemas.microsoft.com/office/word/2018/wordml" xmlns:w16du="http://schemas.microsoft.com/office/word/2023/wordml/word16du" xmlns:w16sdtdh="http://schemas.microsoft.com/office/word/2020/wordml/sdtdatahash" xmlns:w16sdtfl="http://schemas.microsoft.com/office/word/2024/wordml/sdtformatlock" xmlns:w16se="http://schemas.microsoft.com/office/word/2015/wordml/symex" xmlns:wpg="http://schemas.microsoft.com/office/word/2010/wordprocessingGroup" xmlns:wpi="http://schemas.microsoft.com/office/word/2010/wordprocessingInk" xmlns:wne="http://schemas.microsoft.com/office/word/2006/wordml" xmlns:wps="http://schemas.microsoft.com/office/word/2010/wordprocessingShape" mc:Ignorable="w14 w15 w16se w16cid w16 w16cex w16sdtdh w16sdtfl w16du wp14">
+<w:numbering xmlns:wpc="http://schemas.microsoft.com/office/word/2010/wordprocessingCanvas" xmlns:cx="http://schemas.microsoft.com/office/drawing/2014/chartex" xmlns:mc="http://schemas.openxmlformats.org/markup-compatibility/2006" xmlns:o="urn:schemas-microsoft-com:office:office" xmlns:r="http://schemas.openxmlformats.org/officeDocument/2006/relationships" xmlns:m="http://schemas.openxmlformats.org/officeDocument/2006/math" xmlns:v="urn:schemas-microsoft-com:vml" xmlns:wp14="http://schemas.microsoft.com/office/word/2010/wordprocessingDrawing" xmlns:wp="http://schemas.openxmlformats.org/drawingml/2006/wordprocessingDrawing" xmlns:w10="urn:schemas-microsoft-com:office:word" xmlns:w="http://schemas.openxmlformats.org/wordprocessingml/2006/main" xmlns:w14="http://schemas.microsoft.com/office/word/2010/wordml" xmlns:w15="http://schemas.microsoft.com/office/word/2012/wordml" xmlns:w16se="http://schemas.microsoft.com/office/word/2015/wordml/symex" xmlns:wpg="http://schemas.microsoft.com/office/word/2010/wordprocessingGroup" xmlns:wpi="http://schemas.microsoft.com/office/word/2010/wordprocessingInk" xmlns:wne="http://schemas.microsoft.com/office/word/2006/wordml" xmlns:wps="http://schemas.microsoft.com/office/word/2010/wordprocessingShape" mc:Ignorable="w14 w15 w16se wp14">
   <w:abstractNum w:abstractNumId="0" w15:restartNumberingAfterBreak="0">
     <w:nsid w:val="0D9E177C"/>
     <w:multiLevelType w:val="multilevel"/>
@@ -1977,40 +3896,40 @@
       </w:rPr>
     </w:lvl>
   </w:abstractNum>
-  <w:num w:numId="1" w16cid:durableId="952782810">
+  <w:num w:numId="1">
     <w:abstractNumId w:val="4"/>
   </w:num>
-  <w:num w:numId="2" w16cid:durableId="284820400">
+  <w:num w:numId="2">
     <w:abstractNumId w:val="5"/>
   </w:num>
-  <w:num w:numId="3" w16cid:durableId="1457529717">
+  <w:num w:numId="3">
     <w:abstractNumId w:val="5"/>
   </w:num>
-  <w:num w:numId="4" w16cid:durableId="1284263952">
+  <w:num w:numId="4">
     <w:abstractNumId w:val="5"/>
   </w:num>
-  <w:num w:numId="5" w16cid:durableId="2024431942">
+  <w:num w:numId="5">
     <w:abstractNumId w:val="5"/>
   </w:num>
-  <w:num w:numId="6" w16cid:durableId="1724016402">
+  <w:num w:numId="6">
     <w:abstractNumId w:val="2"/>
   </w:num>
-  <w:num w:numId="7" w16cid:durableId="1307513511">
+  <w:num w:numId="7">
     <w:abstractNumId w:val="5"/>
   </w:num>
-  <w:num w:numId="8" w16cid:durableId="1534726897">
+  <w:num w:numId="8">
     <w:abstractNumId w:val="5"/>
   </w:num>
-  <w:num w:numId="9" w16cid:durableId="372776566">
+  <w:num w:numId="9">
     <w:abstractNumId w:val="0"/>
   </w:num>
-  <w:num w:numId="10" w16cid:durableId="1400202402">
+  <w:num w:numId="10">
     <w:abstractNumId w:val="1"/>
   </w:num>
-  <w:num w:numId="11" w16cid:durableId="1545680301">
+  <w:num w:numId="11">
     <w:abstractNumId w:val="3"/>
   </w:num>
-  <w:num w:numId="12" w16cid:durableId="2055993">
+  <w:num w:numId="12">
     <w:abstractNumId w:val="3"/>
     <w:lvlOverride w:ilvl="0">
       <w:startOverride w:val="1"/>
@@ -2021,7 +3940,7 @@
 </file>
 
 <file path=word/styles.xml><?xml version="1.0" encoding="utf-8"?>
-<w:styles xmlns:mc="http://schemas.openxmlformats.org/markup-compatibility/2006" xmlns:r="http://schemas.openxmlformats.org/officeDocument/2006/relationships" xmlns:w="http://schemas.openxmlformats.org/wordprocessingml/2006/main" xmlns:w14="http://schemas.microsoft.com/office/word/2010/wordml" xmlns:w15="http://schemas.microsoft.com/office/word/2012/wordml" xmlns:w16cex="http://schemas.microsoft.com/office/word/2018/wordml/cex" xmlns:w16cid="http://schemas.microsoft.com/office/word/2016/wordml/cid" xmlns:w16="http://schemas.microsoft.com/office/word/2018/wordml" xmlns:w16du="http://schemas.microsoft.com/office/word/2023/wordml/word16du" xmlns:w16sdtdh="http://schemas.microsoft.com/office/word/2020/wordml/sdtdatahash" xmlns:w16sdtfl="http://schemas.microsoft.com/office/word/2024/wordml/sdtformatlock" xmlns:w16se="http://schemas.microsoft.com/office/word/2015/wordml/symex" mc:Ignorable="w14 w15 w16se w16cid w16 w16cex w16sdtdh w16sdtfl w16du">
+<w:styles xmlns:mc="http://schemas.openxmlformats.org/markup-compatibility/2006" xmlns:r="http://schemas.openxmlformats.org/officeDocument/2006/relationships" xmlns:w="http://schemas.openxmlformats.org/wordprocessingml/2006/main" xmlns:w14="http://schemas.microsoft.com/office/word/2010/wordml" xmlns:w15="http://schemas.microsoft.com/office/word/2012/wordml" xmlns:w16se="http://schemas.microsoft.com/office/word/2015/wordml/symex" mc:Ignorable="w14 w15 w16se">
   <w:docDefaults>
     <w:rPrDefault>
       <w:rPr>
@@ -2031,7 +3950,7 @@
     </w:rPrDefault>
     <w:pPrDefault/>
   </w:docDefaults>
-  <w:latentStyles w:defLockedState="0" w:defUIPriority="99" w:defSemiHidden="0" w:defUnhideWhenUsed="0" w:defQFormat="0" w:count="376">
+  <w:latentStyles w:defLockedState="0" w:defUIPriority="99" w:defSemiHidden="0" w:defUnhideWhenUsed="0" w:defQFormat="0" w:count="371">
     <w:lsdException w:name="Normal" w:uiPriority="0"/>
     <w:lsdException w:name="heading 1" w:uiPriority="0"/>
     <w:lsdException w:name="heading 2" w:uiPriority="9"/>
@@ -2403,11 +4322,6 @@
     <w:lsdException w:name="List Table 5 Dark Accent 6" w:uiPriority="50"/>
     <w:lsdException w:name="List Table 6 Colorful Accent 6" w:uiPriority="51"/>
     <w:lsdException w:name="List Table 7 Colorful Accent 6" w:uiPriority="52"/>
-    <w:lsdException w:name="Mention" w:semiHidden="1" w:unhideWhenUsed="1"/>
-    <w:lsdException w:name="Smart Hyperlink" w:semiHidden="1" w:unhideWhenUsed="1"/>
-    <w:lsdException w:name="Hashtag" w:semiHidden="1" w:unhideWhenUsed="1"/>
-    <w:lsdException w:name="Unresolved Mention" w:semiHidden="1" w:unhideWhenUsed="1"/>
-    <w:lsdException w:name="Smart Link" w:semiHidden="1" w:unhideWhenUsed="1"/>
   </w:latentStyles>
   <w:style w:type="paragraph" w:default="1" w:styleId="Normal">
     <w:name w:val="Normal"/>

--- a/1.Requisitos/Casos de Uso/EvT - História do usuário 5_UC_5_Manter evento.docx
+++ b/1.Requisitos/Casos de Uso/EvT - História do usuário 5_UC_5_Manter evento.docx
@@ -1,6 +1,6 @@
 
 <file path=word/document.xml><?xml version="1.0" encoding="utf-8"?>
-<w:document xmlns:wpc="http://schemas.microsoft.com/office/word/2010/wordprocessingCanvas" xmlns:cx="http://schemas.microsoft.com/office/drawing/2014/chartex" xmlns:mc="http://schemas.openxmlformats.org/markup-compatibility/2006" xmlns:o="urn:schemas-microsoft-com:office:office" xmlns:r="http://schemas.openxmlformats.org/officeDocument/2006/relationships" xmlns:m="http://schemas.openxmlformats.org/officeDocument/2006/math" xmlns:v="urn:schemas-microsoft-com:vml" xmlns:wp14="http://schemas.microsoft.com/office/word/2010/wordprocessingDrawing" xmlns:wp="http://schemas.openxmlformats.org/drawingml/2006/wordprocessingDrawing" xmlns:w10="urn:schemas-microsoft-com:office:word" xmlns:w="http://schemas.openxmlformats.org/wordprocessingml/2006/main" xmlns:w14="http://schemas.microsoft.com/office/word/2010/wordml" xmlns:w15="http://schemas.microsoft.com/office/word/2012/wordml" xmlns:w16se="http://schemas.microsoft.com/office/word/2015/wordml/symex" xmlns:wpg="http://schemas.microsoft.com/office/word/2010/wordprocessingGroup" xmlns:wpi="http://schemas.microsoft.com/office/word/2010/wordprocessingInk" xmlns:wne="http://schemas.microsoft.com/office/word/2006/wordml" xmlns:wps="http://schemas.microsoft.com/office/word/2010/wordprocessingShape" mc:Ignorable="w14 w15 w16se wp14">
+<w:document xmlns:wpc="http://schemas.microsoft.com/office/word/2010/wordprocessingCanvas" xmlns:cx="http://schemas.microsoft.com/office/drawing/2014/chartex" xmlns:cx1="http://schemas.microsoft.com/office/drawing/2015/9/8/chartex" xmlns:cx2="http://schemas.microsoft.com/office/drawing/2015/10/21/chartex" xmlns:cx3="http://schemas.microsoft.com/office/drawing/2016/5/9/chartex" xmlns:cx4="http://schemas.microsoft.com/office/drawing/2016/5/10/chartex" xmlns:cx5="http://schemas.microsoft.com/office/drawing/2016/5/11/chartex" xmlns:cx6="http://schemas.microsoft.com/office/drawing/2016/5/12/chartex" xmlns:cx7="http://schemas.microsoft.com/office/drawing/2016/5/13/chartex" xmlns:cx8="http://schemas.microsoft.com/office/drawing/2016/5/14/chartex" xmlns:mc="http://schemas.openxmlformats.org/markup-compatibility/2006" xmlns:aink="http://schemas.microsoft.com/office/drawing/2016/ink" xmlns:am3d="http://schemas.microsoft.com/office/drawing/2017/model3d" xmlns:o="urn:schemas-microsoft-com:office:office" xmlns:oel="http://schemas.microsoft.com/office/2019/extlst" xmlns:r="http://schemas.openxmlformats.org/officeDocument/2006/relationships" xmlns:m="http://schemas.openxmlformats.org/officeDocument/2006/math" xmlns:v="urn:schemas-microsoft-com:vml" xmlns:wp14="http://schemas.microsoft.com/office/word/2010/wordprocessingDrawing" xmlns:wp="http://schemas.openxmlformats.org/drawingml/2006/wordprocessingDrawing" xmlns:w10="urn:schemas-microsoft-com:office:word" xmlns:w="http://schemas.openxmlformats.org/wordprocessingml/2006/main" xmlns:w14="http://schemas.microsoft.com/office/word/2010/wordml" xmlns:w15="http://schemas.microsoft.com/office/word/2012/wordml" xmlns:w16cex="http://schemas.microsoft.com/office/word/2018/wordml/cex" xmlns:w16cid="http://schemas.microsoft.com/office/word/2016/wordml/cid" xmlns:w16="http://schemas.microsoft.com/office/word/2018/wordml" xmlns:w16du="http://schemas.microsoft.com/office/word/2023/wordml/word16du" xmlns:w16sdtdh="http://schemas.microsoft.com/office/word/2020/wordml/sdtdatahash" xmlns:w16sdtfl="http://schemas.microsoft.com/office/word/2024/wordml/sdtformatlock" xmlns:w16se="http://schemas.microsoft.com/office/word/2015/wordml/symex" xmlns:wpg="http://schemas.microsoft.com/office/word/2010/wordprocessingGroup" xmlns:wpi="http://schemas.microsoft.com/office/word/2010/wordprocessingInk" xmlns:wne="http://schemas.microsoft.com/office/word/2006/wordml" xmlns:wps="http://schemas.microsoft.com/office/word/2010/wordprocessingShape" mc:Ignorable="w14 w15 w16se w16cid w16 w16cex w16sdtdh w16sdtfl w16du wp14">
   <w:background w:color="FFFFFF"/>
   <w:body>
     <w:p>
@@ -55,7 +55,14 @@
           <w:b w:val="0"/>
           <w:bCs/>
         </w:rPr>
-        <w:t>20 horas</w:t>
+        <w:t>20 hora</w:t>
+      </w:r>
+      <w:r>
+        <w:rPr>
+          <w:b w:val="0"/>
+          <w:bCs/>
+        </w:rPr>
+        <w:t>S</w:t>
       </w:r>
     </w:p>
     <w:p>
@@ -491,34 +498,16 @@
                 <w:color w:val="auto"/>
                 <w:lang w:val="pt-BR"/>
               </w:rPr>
-              <w:t xml:space="preserve">, </w:t>
-            </w:r>
-            <w:r>
-              <w:rPr>
-                <w:i w:val="0"/>
-                <w:iCs/>
-                <w:color w:val="auto"/>
-                <w:lang w:val="pt-BR"/>
-              </w:rPr>
-              <w:t>Tipo de Evento: presencial</w:t>
-            </w:r>
-            <w:r>
-              <w:rPr>
-                <w:i w:val="0"/>
-                <w:iCs/>
-                <w:color w:val="auto"/>
-                <w:lang w:val="pt-BR"/>
-              </w:rPr>
-              <w:t xml:space="preserve">, </w:t>
-            </w:r>
-            <w:r>
-              <w:rPr>
-                <w:i w:val="0"/>
-                <w:iCs/>
-                <w:color w:val="auto"/>
-                <w:lang w:val="pt-BR"/>
-              </w:rPr>
-              <w:t>Palestrante: “Enrico Viscondi”</w:t>
+              <w:t>, Tipo de Evento: presencial</w:t>
+            </w:r>
+            <w:r>
+              <w:rPr>
+                <w:i w:val="0"/>
+                <w:iCs/>
+                <w:color w:val="auto"/>
+                <w:lang w:val="pt-BR"/>
+              </w:rPr>
+              <w:t>, Palestrante: “Enrico Viscondi”</w:t>
             </w:r>
           </w:p>
         </w:tc>
@@ -809,23 +798,7 @@
                 <w:iCs/>
                 <w:color w:val="auto"/>
               </w:rPr>
-              <w:t>Validação de campo</w:t>
-            </w:r>
-            <w:r>
-              <w:rPr>
-                <w:i w:val="0"/>
-                <w:iCs/>
-                <w:color w:val="auto"/>
-              </w:rPr>
-              <w:t xml:space="preserve"> de título obrigatório</w:t>
-            </w:r>
-            <w:r>
-              <w:rPr>
-                <w:i w:val="0"/>
-                <w:iCs/>
-                <w:color w:val="auto"/>
-              </w:rPr>
-              <w:t xml:space="preserve"> na criação de um evento</w:t>
+              <w:t>Validação de campo de título obrigatório na criação de um evento</w:t>
             </w:r>
           </w:p>
         </w:tc>
@@ -904,16 +877,7 @@
                 <w:color w:val="auto"/>
                 <w:lang w:val="pt-BR"/>
               </w:rPr>
-              <w:t xml:space="preserve">, </w:t>
-            </w:r>
-            <w:r>
-              <w:rPr>
-                <w:i w:val="0"/>
-                <w:iCs/>
-                <w:color w:val="auto"/>
-                <w:lang w:val="pt-BR"/>
-              </w:rPr>
-              <w:t xml:space="preserve">Tipo de Evento: </w:t>
+              <w:t xml:space="preserve">, Tipo de Evento: </w:t>
             </w:r>
             <w:r>
               <w:rPr>
@@ -932,16 +896,7 @@
                 <w:color w:val="auto"/>
                 <w:lang w:val="pt-BR"/>
               </w:rPr>
-              <w:t xml:space="preserve">, </w:t>
-            </w:r>
-            <w:r>
-              <w:rPr>
-                <w:i w:val="0"/>
-                <w:iCs/>
-                <w:color w:val="auto"/>
-                <w:lang w:val="pt-BR"/>
-              </w:rPr>
-              <w:t>Palestrante: “Enrico Viscondi”</w:t>
+              <w:t>, Palestrante: “Enrico Viscondi”</w:t>
             </w:r>
           </w:p>
         </w:tc>
@@ -965,15 +920,7 @@
                 <w:color w:val="auto"/>
               </w:rPr>
               <w:lastRenderedPageBreak/>
-              <w:t xml:space="preserve">Mensagem de erro informando que </w:t>
-            </w:r>
-            <w:r>
-              <w:rPr>
-                <w:i w:val="0"/>
-                <w:iCs/>
-                <w:color w:val="auto"/>
-              </w:rPr>
-              <w:t>o campo do título é obrigatório e deve ser preenchido</w:t>
+              <w:t>Mensagem de erro informando que o campo do título é obrigatório e deve ser preenchido</w:t>
             </w:r>
           </w:p>
         </w:tc>
@@ -998,7 +945,6 @@
                 <w:iCs/>
                 <w:color w:val="auto"/>
               </w:rPr>
-              <w:lastRenderedPageBreak/>
               <w:t>06</w:t>
             </w:r>
           </w:p>
@@ -1022,23 +968,7 @@
                 <w:iCs/>
                 <w:color w:val="auto"/>
               </w:rPr>
-              <w:t xml:space="preserve">Validação de campo de </w:t>
-            </w:r>
-            <w:r>
-              <w:rPr>
-                <w:i w:val="0"/>
-                <w:iCs/>
-                <w:color w:val="auto"/>
-              </w:rPr>
-              <w:t>data</w:t>
-            </w:r>
-            <w:r>
-              <w:rPr>
-                <w:i w:val="0"/>
-                <w:iCs/>
-                <w:color w:val="auto"/>
-              </w:rPr>
-              <w:t xml:space="preserve"> obrigatório na criação de um evento</w:t>
+              <w:t>Validação de campo de data obrigatório na criação de um evento</w:t>
             </w:r>
           </w:p>
         </w:tc>
@@ -1153,34 +1083,16 @@
                 <w:color w:val="auto"/>
                 <w:lang w:val="pt-BR"/>
               </w:rPr>
-              <w:t xml:space="preserve">, </w:t>
-            </w:r>
-            <w:r>
-              <w:rPr>
-                <w:i w:val="0"/>
-                <w:iCs/>
-                <w:color w:val="auto"/>
-                <w:lang w:val="pt-BR"/>
-              </w:rPr>
-              <w:t>Tipo de Evento: presencial</w:t>
-            </w:r>
-            <w:r>
-              <w:rPr>
-                <w:i w:val="0"/>
-                <w:iCs/>
-                <w:color w:val="auto"/>
-                <w:lang w:val="pt-BR"/>
-              </w:rPr>
-              <w:t xml:space="preserve">, </w:t>
-            </w:r>
-            <w:r>
-              <w:rPr>
-                <w:i w:val="0"/>
-                <w:iCs/>
-                <w:color w:val="auto"/>
-                <w:lang w:val="pt-BR"/>
-              </w:rPr>
-              <w:t>Palestrante: “Enrico Viscondi”</w:t>
+              <w:t>, Tipo de Evento: presencial</w:t>
+            </w:r>
+            <w:r>
+              <w:rPr>
+                <w:i w:val="0"/>
+                <w:iCs/>
+                <w:color w:val="auto"/>
+                <w:lang w:val="pt-BR"/>
+              </w:rPr>
+              <w:t>, Palestrante: “Enrico Viscondi”</w:t>
             </w:r>
           </w:p>
         </w:tc>
@@ -1203,23 +1115,7 @@
                 <w:iCs/>
                 <w:color w:val="auto"/>
               </w:rPr>
-              <w:t xml:space="preserve">Mensagem de erro informando que o campo </w:t>
-            </w:r>
-            <w:r>
-              <w:rPr>
-                <w:i w:val="0"/>
-                <w:iCs/>
-                <w:color w:val="auto"/>
-              </w:rPr>
-              <w:t>de data</w:t>
-            </w:r>
-            <w:r>
-              <w:rPr>
-                <w:i w:val="0"/>
-                <w:iCs/>
-                <w:color w:val="auto"/>
-              </w:rPr>
-              <w:t xml:space="preserve"> é obrigatório e deve ser preenchido</w:t>
+              <w:t>Mensagem de erro informando que o campo de data é obrigatório e deve ser preenchido</w:t>
             </w:r>
           </w:p>
         </w:tc>
@@ -1267,23 +1163,7 @@
                 <w:iCs/>
                 <w:color w:val="auto"/>
               </w:rPr>
-              <w:t xml:space="preserve">Validação de campo de </w:t>
-            </w:r>
-            <w:r>
-              <w:rPr>
-                <w:i w:val="0"/>
-                <w:iCs/>
-                <w:color w:val="auto"/>
-              </w:rPr>
-              <w:t>vagas</w:t>
-            </w:r>
-            <w:r>
-              <w:rPr>
-                <w:i w:val="0"/>
-                <w:iCs/>
-                <w:color w:val="auto"/>
-              </w:rPr>
-              <w:t xml:space="preserve"> obrigatório na criação de um evento</w:t>
+              <w:t>Validação de campo de vagas obrigatório na criação de um evento</w:t>
             </w:r>
             <w:r>
               <w:rPr>
@@ -1431,16 +1311,7 @@
                 <w:color w:val="auto"/>
                 <w:lang w:val="pt-BR"/>
               </w:rPr>
-              <w:t xml:space="preserve">, </w:t>
-            </w:r>
-            <w:r>
-              <w:rPr>
-                <w:i w:val="0"/>
-                <w:iCs/>
-                <w:color w:val="auto"/>
-                <w:lang w:val="pt-BR"/>
-              </w:rPr>
-              <w:t>Palestrante: “Enrico Viscondi”</w:t>
+              <w:t>, Palestrante: “Enrico Viscondi”</w:t>
             </w:r>
           </w:p>
         </w:tc>
@@ -1463,23 +1334,7 @@
                 <w:iCs/>
                 <w:color w:val="auto"/>
               </w:rPr>
-              <w:t xml:space="preserve">Mensagem de erro informando que o campo de </w:t>
-            </w:r>
-            <w:r>
-              <w:rPr>
-                <w:i w:val="0"/>
-                <w:iCs/>
-                <w:color w:val="auto"/>
-              </w:rPr>
-              <w:t>vagas</w:t>
-            </w:r>
-            <w:r>
-              <w:rPr>
-                <w:i w:val="0"/>
-                <w:iCs/>
-                <w:color w:val="auto"/>
-              </w:rPr>
-              <w:t xml:space="preserve"> é obrigatório e deve ser preenchido</w:t>
+              <w:t>Mensagem de erro informando que o campo de vagas é obrigatório e deve ser preenchido</w:t>
             </w:r>
           </w:p>
         </w:tc>
@@ -1527,23 +1382,7 @@
                 <w:iCs/>
                 <w:color w:val="auto"/>
               </w:rPr>
-              <w:t xml:space="preserve">Validação de campo de </w:t>
-            </w:r>
-            <w:r>
-              <w:rPr>
-                <w:i w:val="0"/>
-                <w:iCs/>
-                <w:color w:val="auto"/>
-              </w:rPr>
-              <w:t>local</w:t>
-            </w:r>
-            <w:r>
-              <w:rPr>
-                <w:i w:val="0"/>
-                <w:iCs/>
-                <w:color w:val="auto"/>
-              </w:rPr>
-              <w:t xml:space="preserve"> obrigatório na criação de um evento</w:t>
+              <w:t>Validação de campo de local obrigatório na criação de um evento</w:t>
             </w:r>
             <w:r>
               <w:rPr>
@@ -1666,34 +1505,16 @@
                 <w:color w:val="auto"/>
                 <w:lang w:val="pt-BR"/>
               </w:rPr>
-              <w:t>vazio</w:t>
-            </w:r>
-            <w:r>
-              <w:rPr>
-                <w:i w:val="0"/>
-                <w:iCs/>
-                <w:color w:val="auto"/>
-                <w:lang w:val="pt-BR"/>
-              </w:rPr>
-              <w:t xml:space="preserve"> Tipo de Evento: presencial</w:t>
-            </w:r>
-            <w:r>
-              <w:rPr>
-                <w:i w:val="0"/>
-                <w:iCs/>
-                <w:color w:val="auto"/>
-                <w:lang w:val="pt-BR"/>
-              </w:rPr>
-              <w:t xml:space="preserve">, </w:t>
-            </w:r>
-            <w:r>
-              <w:rPr>
-                <w:i w:val="0"/>
-                <w:iCs/>
-                <w:color w:val="auto"/>
-                <w:lang w:val="pt-BR"/>
-              </w:rPr>
-              <w:t>Palestrante: “Enrico Viscondi”</w:t>
+              <w:t>vazio Tipo de Evento: presencial</w:t>
+            </w:r>
+            <w:r>
+              <w:rPr>
+                <w:i w:val="0"/>
+                <w:iCs/>
+                <w:color w:val="auto"/>
+                <w:lang w:val="pt-BR"/>
+              </w:rPr>
+              <w:t>, Palestrante: “Enrico Viscondi”</w:t>
             </w:r>
           </w:p>
         </w:tc>
@@ -1716,23 +1537,7 @@
                 <w:iCs/>
                 <w:color w:val="auto"/>
               </w:rPr>
-              <w:t xml:space="preserve">Mensagem de erro informando que o campo de </w:t>
-            </w:r>
-            <w:r>
-              <w:rPr>
-                <w:i w:val="0"/>
-                <w:iCs/>
-                <w:color w:val="auto"/>
-              </w:rPr>
-              <w:t>local</w:t>
-            </w:r>
-            <w:r>
-              <w:rPr>
-                <w:i w:val="0"/>
-                <w:iCs/>
-                <w:color w:val="auto"/>
-              </w:rPr>
-              <w:t xml:space="preserve"> é obrigatório e deve ser preenchido</w:t>
+              <w:t>Mensagem de erro informando que o campo de local é obrigatório e deve ser preenchido</w:t>
             </w:r>
           </w:p>
         </w:tc>
@@ -1780,23 +1585,7 @@
                 <w:iCs/>
                 <w:color w:val="auto"/>
               </w:rPr>
-              <w:t xml:space="preserve">Validação de campo de </w:t>
-            </w:r>
-            <w:r>
-              <w:rPr>
-                <w:i w:val="0"/>
-                <w:iCs/>
-                <w:color w:val="auto"/>
-              </w:rPr>
-              <w:t>tipo de evento</w:t>
-            </w:r>
-            <w:r>
-              <w:rPr>
-                <w:i w:val="0"/>
-                <w:iCs/>
-                <w:color w:val="auto"/>
-              </w:rPr>
-              <w:t xml:space="preserve"> obrigatório na criação de um evento</w:t>
+              <w:t>Validação de campo de tipo de evento obrigatório na criação de um evento</w:t>
             </w:r>
           </w:p>
         </w:tc>
@@ -1947,16 +1736,7 @@
                 <w:color w:val="auto"/>
                 <w:lang w:val="pt-BR"/>
               </w:rPr>
-              <w:t xml:space="preserve">, </w:t>
-            </w:r>
-            <w:r>
-              <w:rPr>
-                <w:i w:val="0"/>
-                <w:iCs/>
-                <w:color w:val="auto"/>
-                <w:lang w:val="pt-BR"/>
-              </w:rPr>
-              <w:t>Palestrante: “Enrico Viscondi”</w:t>
+              <w:t>, Palestrante: “Enrico Viscondi”</w:t>
             </w:r>
           </w:p>
         </w:tc>
@@ -1979,23 +1759,7 @@
                 <w:iCs/>
                 <w:color w:val="auto"/>
               </w:rPr>
-              <w:t xml:space="preserve">Mensagem de erro informando que o campo de </w:t>
-            </w:r>
-            <w:r>
-              <w:rPr>
-                <w:i w:val="0"/>
-                <w:iCs/>
-                <w:color w:val="auto"/>
-              </w:rPr>
-              <w:t>tipo de evento</w:t>
-            </w:r>
-            <w:r>
-              <w:rPr>
-                <w:i w:val="0"/>
-                <w:iCs/>
-                <w:color w:val="auto"/>
-              </w:rPr>
-              <w:t xml:space="preserve"> é obrigatório e deve ser preenchido</w:t>
+              <w:t>Mensagem de erro informando que o campo de tipo de evento é obrigatório e deve ser preenchido</w:t>
             </w:r>
           </w:p>
         </w:tc>
@@ -2051,23 +1815,7 @@
                 <w:iCs/>
                 <w:color w:val="auto"/>
               </w:rPr>
-              <w:t xml:space="preserve">Validação de campo de </w:t>
-            </w:r>
-            <w:r>
-              <w:rPr>
-                <w:i w:val="0"/>
-                <w:iCs/>
-                <w:color w:val="auto"/>
-              </w:rPr>
-              <w:t>descrição</w:t>
-            </w:r>
-            <w:r>
-              <w:rPr>
-                <w:i w:val="0"/>
-                <w:iCs/>
-                <w:color w:val="auto"/>
-              </w:rPr>
-              <w:t xml:space="preserve"> obrigatório na criação de um evento</w:t>
+              <w:t>Validação de campo de descrição obrigatório na criação de um evento</w:t>
             </w:r>
           </w:p>
         </w:tc>
@@ -2182,16 +1930,7 @@
                 <w:color w:val="auto"/>
                 <w:lang w:val="pt-BR"/>
               </w:rPr>
-              <w:t xml:space="preserve">, </w:t>
-            </w:r>
-            <w:r>
-              <w:rPr>
-                <w:i w:val="0"/>
-                <w:iCs/>
-                <w:color w:val="auto"/>
-                <w:lang w:val="pt-BR"/>
-              </w:rPr>
-              <w:t>Palestrante: “Enrico Viscondi”</w:t>
+              <w:t>, Palestrante: “Enrico Viscondi”</w:t>
             </w:r>
           </w:p>
         </w:tc>
@@ -2214,23 +1953,7 @@
                 <w:iCs/>
                 <w:color w:val="auto"/>
               </w:rPr>
-              <w:t xml:space="preserve">Mensagem de erro informando que o campo de </w:t>
-            </w:r>
-            <w:r>
-              <w:rPr>
-                <w:i w:val="0"/>
-                <w:iCs/>
-                <w:color w:val="auto"/>
-              </w:rPr>
-              <w:t>descrição</w:t>
-            </w:r>
-            <w:r>
-              <w:rPr>
-                <w:i w:val="0"/>
-                <w:iCs/>
-                <w:color w:val="auto"/>
-              </w:rPr>
-              <w:t xml:space="preserve"> é obrigatório e deve ser preenchido</w:t>
+              <w:t>Mensagem de erro informando que o campo de descrição é obrigatório e deve ser preenchido</w:t>
             </w:r>
           </w:p>
         </w:tc>
@@ -2286,23 +2009,7 @@
                 <w:iCs/>
                 <w:color w:val="auto"/>
               </w:rPr>
-              <w:t xml:space="preserve">Validação de campo de </w:t>
-            </w:r>
-            <w:r>
-              <w:rPr>
-                <w:i w:val="0"/>
-                <w:iCs/>
-                <w:color w:val="auto"/>
-              </w:rPr>
-              <w:t>palestrante</w:t>
-            </w:r>
-            <w:r>
-              <w:rPr>
-                <w:i w:val="0"/>
-                <w:iCs/>
-                <w:color w:val="auto"/>
-              </w:rPr>
-              <w:t xml:space="preserve"> </w:t>
+              <w:t xml:space="preserve">Validação de campo de palestrante </w:t>
             </w:r>
             <w:r>
               <w:rPr>
@@ -2424,16 +2131,7 @@
                 <w:color w:val="auto"/>
                 <w:lang w:val="pt-BR"/>
               </w:rPr>
-              <w:t xml:space="preserve">, Tipo de Evento: vazio, Palestrante: </w:t>
-            </w:r>
-            <w:r>
-              <w:rPr>
-                <w:i w:val="0"/>
-                <w:iCs/>
-                <w:color w:val="auto"/>
-                <w:lang w:val="pt-BR"/>
-              </w:rPr>
-              <w:t>vazio</w:t>
+              <w:t>, Tipo de Evento: vazio, Palestrante: vazio</w:t>
             </w:r>
           </w:p>
         </w:tc>
@@ -2491,8 +2189,6 @@
               </w:rPr>
               <w:t>2</w:t>
             </w:r>
-            <w:bookmarkStart w:id="3" w:name="_GoBack"/>
-            <w:bookmarkEnd w:id="3"/>
           </w:p>
         </w:tc>
         <w:tc>
@@ -2657,25 +2353,7 @@
                 <w:color w:val="auto"/>
                 <w:lang w:val="pt-BR"/>
               </w:rPr>
-              <w:t xml:space="preserve">, Tipo de Evento: </w:t>
-            </w:r>
-            <w:r>
-              <w:rPr>
-                <w:i w:val="0"/>
-                <w:iCs/>
-                <w:color w:val="auto"/>
-                <w:lang w:val="pt-BR"/>
-              </w:rPr>
-              <w:t xml:space="preserve">presencial, </w:t>
-            </w:r>
-            <w:r>
-              <w:rPr>
-                <w:i w:val="0"/>
-                <w:iCs/>
-                <w:color w:val="auto"/>
-                <w:lang w:val="pt-BR"/>
-              </w:rPr>
-              <w:t>Palestrante: “Enrico Viscondi”</w:t>
+              <w:t>, Tipo de Evento: presencial, Palestrante: “Enrico Viscondi”</w:t>
             </w:r>
           </w:p>
         </w:tc>
@@ -2758,7 +2436,7 @@
 </file>
 
 <file path=word/endnotes.xml><?xml version="1.0" encoding="utf-8"?>
-<w:endnotes xmlns:wpc="http://schemas.microsoft.com/office/word/2010/wordprocessingCanvas" xmlns:cx="http://schemas.microsoft.com/office/drawing/2014/chartex" xmlns:mc="http://schemas.openxmlformats.org/markup-compatibility/2006" xmlns:o="urn:schemas-microsoft-com:office:office" xmlns:r="http://schemas.openxmlformats.org/officeDocument/2006/relationships" xmlns:m="http://schemas.openxmlformats.org/officeDocument/2006/math" xmlns:v="urn:schemas-microsoft-com:vml" xmlns:wp14="http://schemas.microsoft.com/office/word/2010/wordprocessingDrawing" xmlns:wp="http://schemas.openxmlformats.org/drawingml/2006/wordprocessingDrawing" xmlns:w10="urn:schemas-microsoft-com:office:word" xmlns:w="http://schemas.openxmlformats.org/wordprocessingml/2006/main" xmlns:w14="http://schemas.microsoft.com/office/word/2010/wordml" xmlns:w15="http://schemas.microsoft.com/office/word/2012/wordml" xmlns:w16se="http://schemas.microsoft.com/office/word/2015/wordml/symex" xmlns:wpg="http://schemas.microsoft.com/office/word/2010/wordprocessingGroup" xmlns:wpi="http://schemas.microsoft.com/office/word/2010/wordprocessingInk" xmlns:wne="http://schemas.microsoft.com/office/word/2006/wordml" xmlns:wps="http://schemas.microsoft.com/office/word/2010/wordprocessingShape" mc:Ignorable="w14 w15 w16se wp14">
+<w:endnotes xmlns:wpc="http://schemas.microsoft.com/office/word/2010/wordprocessingCanvas" xmlns:cx="http://schemas.microsoft.com/office/drawing/2014/chartex" xmlns:cx1="http://schemas.microsoft.com/office/drawing/2015/9/8/chartex" xmlns:cx2="http://schemas.microsoft.com/office/drawing/2015/10/21/chartex" xmlns:cx3="http://schemas.microsoft.com/office/drawing/2016/5/9/chartex" xmlns:cx4="http://schemas.microsoft.com/office/drawing/2016/5/10/chartex" xmlns:cx5="http://schemas.microsoft.com/office/drawing/2016/5/11/chartex" xmlns:cx6="http://schemas.microsoft.com/office/drawing/2016/5/12/chartex" xmlns:cx7="http://schemas.microsoft.com/office/drawing/2016/5/13/chartex" xmlns:cx8="http://schemas.microsoft.com/office/drawing/2016/5/14/chartex" xmlns:mc="http://schemas.openxmlformats.org/markup-compatibility/2006" xmlns:aink="http://schemas.microsoft.com/office/drawing/2016/ink" xmlns:am3d="http://schemas.microsoft.com/office/drawing/2017/model3d" xmlns:o="urn:schemas-microsoft-com:office:office" xmlns:oel="http://schemas.microsoft.com/office/2019/extlst" xmlns:r="http://schemas.openxmlformats.org/officeDocument/2006/relationships" xmlns:m="http://schemas.openxmlformats.org/officeDocument/2006/math" xmlns:v="urn:schemas-microsoft-com:vml" xmlns:wp14="http://schemas.microsoft.com/office/word/2010/wordprocessingDrawing" xmlns:wp="http://schemas.openxmlformats.org/drawingml/2006/wordprocessingDrawing" xmlns:w10="urn:schemas-microsoft-com:office:word" xmlns:w="http://schemas.openxmlformats.org/wordprocessingml/2006/main" xmlns:w14="http://schemas.microsoft.com/office/word/2010/wordml" xmlns:w15="http://schemas.microsoft.com/office/word/2012/wordml" xmlns:w16cex="http://schemas.microsoft.com/office/word/2018/wordml/cex" xmlns:w16cid="http://schemas.microsoft.com/office/word/2016/wordml/cid" xmlns:w16="http://schemas.microsoft.com/office/word/2018/wordml" xmlns:w16du="http://schemas.microsoft.com/office/word/2023/wordml/word16du" xmlns:w16sdtdh="http://schemas.microsoft.com/office/word/2020/wordml/sdtdatahash" xmlns:w16sdtfl="http://schemas.microsoft.com/office/word/2024/wordml/sdtformatlock" xmlns:w16se="http://schemas.microsoft.com/office/word/2015/wordml/symex" xmlns:wpg="http://schemas.microsoft.com/office/word/2010/wordprocessingGroup" xmlns:wpi="http://schemas.microsoft.com/office/word/2010/wordprocessingInk" xmlns:wne="http://schemas.microsoft.com/office/word/2006/wordml" xmlns:wps="http://schemas.microsoft.com/office/word/2010/wordprocessingShape" mc:Ignorable="w14 w15 w16se w16cid w16 w16cex w16sdtdh w16sdtfl w16du wp14">
   <w:endnote w:type="separator" w:id="-1">
     <w:p>
       <w:r>
@@ -2777,7 +2455,7 @@
 </file>
 
 <file path=word/footer1.xml><?xml version="1.0" encoding="utf-8"?>
-<w:ftr xmlns:wpc="http://schemas.microsoft.com/office/word/2010/wordprocessingCanvas" xmlns:cx="http://schemas.microsoft.com/office/drawing/2014/chartex" xmlns:mc="http://schemas.openxmlformats.org/markup-compatibility/2006" xmlns:o="urn:schemas-microsoft-com:office:office" xmlns:r="http://schemas.openxmlformats.org/officeDocument/2006/relationships" xmlns:m="http://schemas.openxmlformats.org/officeDocument/2006/math" xmlns:v="urn:schemas-microsoft-com:vml" xmlns:wp14="http://schemas.microsoft.com/office/word/2010/wordprocessingDrawing" xmlns:wp="http://schemas.openxmlformats.org/drawingml/2006/wordprocessingDrawing" xmlns:w10="urn:schemas-microsoft-com:office:word" xmlns:w="http://schemas.openxmlformats.org/wordprocessingml/2006/main" xmlns:w14="http://schemas.microsoft.com/office/word/2010/wordml" xmlns:w15="http://schemas.microsoft.com/office/word/2012/wordml" xmlns:w16se="http://schemas.microsoft.com/office/word/2015/wordml/symex" xmlns:wpg="http://schemas.microsoft.com/office/word/2010/wordprocessingGroup" xmlns:wpi="http://schemas.microsoft.com/office/word/2010/wordprocessingInk" xmlns:wne="http://schemas.microsoft.com/office/word/2006/wordml" xmlns:wps="http://schemas.microsoft.com/office/word/2010/wordprocessingShape" mc:Ignorable="w14 w15 w16se wp14">
+<w:ftr xmlns:wpc="http://schemas.microsoft.com/office/word/2010/wordprocessingCanvas" xmlns:cx="http://schemas.microsoft.com/office/drawing/2014/chartex" xmlns:cx1="http://schemas.microsoft.com/office/drawing/2015/9/8/chartex" xmlns:cx2="http://schemas.microsoft.com/office/drawing/2015/10/21/chartex" xmlns:cx3="http://schemas.microsoft.com/office/drawing/2016/5/9/chartex" xmlns:cx4="http://schemas.microsoft.com/office/drawing/2016/5/10/chartex" xmlns:cx5="http://schemas.microsoft.com/office/drawing/2016/5/11/chartex" xmlns:cx6="http://schemas.microsoft.com/office/drawing/2016/5/12/chartex" xmlns:cx7="http://schemas.microsoft.com/office/drawing/2016/5/13/chartex" xmlns:cx8="http://schemas.microsoft.com/office/drawing/2016/5/14/chartex" xmlns:mc="http://schemas.openxmlformats.org/markup-compatibility/2006" xmlns:aink="http://schemas.microsoft.com/office/drawing/2016/ink" xmlns:am3d="http://schemas.microsoft.com/office/drawing/2017/model3d" xmlns:o="urn:schemas-microsoft-com:office:office" xmlns:oel="http://schemas.microsoft.com/office/2019/extlst" xmlns:r="http://schemas.openxmlformats.org/officeDocument/2006/relationships" xmlns:m="http://schemas.openxmlformats.org/officeDocument/2006/math" xmlns:v="urn:schemas-microsoft-com:vml" xmlns:wp14="http://schemas.microsoft.com/office/word/2010/wordprocessingDrawing" xmlns:wp="http://schemas.openxmlformats.org/drawingml/2006/wordprocessingDrawing" xmlns:w10="urn:schemas-microsoft-com:office:word" xmlns:w="http://schemas.openxmlformats.org/wordprocessingml/2006/main" xmlns:w14="http://schemas.microsoft.com/office/word/2010/wordml" xmlns:w15="http://schemas.microsoft.com/office/word/2012/wordml" xmlns:w16cex="http://schemas.microsoft.com/office/word/2018/wordml/cex" xmlns:w16cid="http://schemas.microsoft.com/office/word/2016/wordml/cid" xmlns:w16="http://schemas.microsoft.com/office/word/2018/wordml" xmlns:w16du="http://schemas.microsoft.com/office/word/2023/wordml/word16du" xmlns:w16sdtdh="http://schemas.microsoft.com/office/word/2020/wordml/sdtdatahash" xmlns:w16sdtfl="http://schemas.microsoft.com/office/word/2024/wordml/sdtformatlock" xmlns:w16se="http://schemas.microsoft.com/office/word/2015/wordml/symex" xmlns:wpg="http://schemas.microsoft.com/office/word/2010/wordprocessingGroup" xmlns:wpi="http://schemas.microsoft.com/office/word/2010/wordprocessingInk" xmlns:wne="http://schemas.microsoft.com/office/word/2006/wordml" xmlns:wps="http://schemas.microsoft.com/office/word/2010/wordprocessingShape" mc:Ignorable="w14 w15 w16se w16cid w16 w16cex w16sdtdh w16sdtfl w16du wp14">
   <w:p>
     <w:pPr>
       <w:pStyle w:val="Rodap"/>
@@ -2952,27 +2630,17 @@
     <w:r>
       <w:t xml:space="preserve">vs: </w:t>
     </w:r>
-    <w:r>
-      <w:fldChar w:fldCharType="begin"/>
-    </w:r>
-    <w:r>
-      <w:instrText xml:space="preserve"> DOCPROPERTY  "Versão Modelo"  \* MERGEFORMAT </w:instrText>
-    </w:r>
-    <w:r>
-      <w:fldChar w:fldCharType="separate"/>
-    </w:r>
-    <w:r>
-      <w:t>1</w:t>
-    </w:r>
-    <w:r>
-      <w:fldChar w:fldCharType="end"/>
-    </w:r>
+    <w:fldSimple w:instr=" DOCPROPERTY  &quot;Versão Modelo&quot;  \* MERGEFORMAT ">
+      <w:r>
+        <w:t>1</w:t>
+      </w:r>
+    </w:fldSimple>
   </w:p>
 </w:ftr>
 </file>
 
 <file path=word/footnotes.xml><?xml version="1.0" encoding="utf-8"?>
-<w:footnotes xmlns:wpc="http://schemas.microsoft.com/office/word/2010/wordprocessingCanvas" xmlns:cx="http://schemas.microsoft.com/office/drawing/2014/chartex" xmlns:mc="http://schemas.openxmlformats.org/markup-compatibility/2006" xmlns:o="urn:schemas-microsoft-com:office:office" xmlns:r="http://schemas.openxmlformats.org/officeDocument/2006/relationships" xmlns:m="http://schemas.openxmlformats.org/officeDocument/2006/math" xmlns:v="urn:schemas-microsoft-com:vml" xmlns:wp14="http://schemas.microsoft.com/office/word/2010/wordprocessingDrawing" xmlns:wp="http://schemas.openxmlformats.org/drawingml/2006/wordprocessingDrawing" xmlns:w10="urn:schemas-microsoft-com:office:word" xmlns:w="http://schemas.openxmlformats.org/wordprocessingml/2006/main" xmlns:w14="http://schemas.microsoft.com/office/word/2010/wordml" xmlns:w15="http://schemas.microsoft.com/office/word/2012/wordml" xmlns:w16se="http://schemas.microsoft.com/office/word/2015/wordml/symex" xmlns:wpg="http://schemas.microsoft.com/office/word/2010/wordprocessingGroup" xmlns:wpi="http://schemas.microsoft.com/office/word/2010/wordprocessingInk" xmlns:wne="http://schemas.microsoft.com/office/word/2006/wordml" xmlns:wps="http://schemas.microsoft.com/office/word/2010/wordprocessingShape" mc:Ignorable="w14 w15 w16se wp14">
+<w:footnotes xmlns:wpc="http://schemas.microsoft.com/office/word/2010/wordprocessingCanvas" xmlns:cx="http://schemas.microsoft.com/office/drawing/2014/chartex" xmlns:cx1="http://schemas.microsoft.com/office/drawing/2015/9/8/chartex" xmlns:cx2="http://schemas.microsoft.com/office/drawing/2015/10/21/chartex" xmlns:cx3="http://schemas.microsoft.com/office/drawing/2016/5/9/chartex" xmlns:cx4="http://schemas.microsoft.com/office/drawing/2016/5/10/chartex" xmlns:cx5="http://schemas.microsoft.com/office/drawing/2016/5/11/chartex" xmlns:cx6="http://schemas.microsoft.com/office/drawing/2016/5/12/chartex" xmlns:cx7="http://schemas.microsoft.com/office/drawing/2016/5/13/chartex" xmlns:cx8="http://schemas.microsoft.com/office/drawing/2016/5/14/chartex" xmlns:mc="http://schemas.openxmlformats.org/markup-compatibility/2006" xmlns:aink="http://schemas.microsoft.com/office/drawing/2016/ink" xmlns:am3d="http://schemas.microsoft.com/office/drawing/2017/model3d" xmlns:o="urn:schemas-microsoft-com:office:office" xmlns:oel="http://schemas.microsoft.com/office/2019/extlst" xmlns:r="http://schemas.openxmlformats.org/officeDocument/2006/relationships" xmlns:m="http://schemas.openxmlformats.org/officeDocument/2006/math" xmlns:v="urn:schemas-microsoft-com:vml" xmlns:wp14="http://schemas.microsoft.com/office/word/2010/wordprocessingDrawing" xmlns:wp="http://schemas.openxmlformats.org/drawingml/2006/wordprocessingDrawing" xmlns:w10="urn:schemas-microsoft-com:office:word" xmlns:w="http://schemas.openxmlformats.org/wordprocessingml/2006/main" xmlns:w14="http://schemas.microsoft.com/office/word/2010/wordml" xmlns:w15="http://schemas.microsoft.com/office/word/2012/wordml" xmlns:w16cex="http://schemas.microsoft.com/office/word/2018/wordml/cex" xmlns:w16cid="http://schemas.microsoft.com/office/word/2016/wordml/cid" xmlns:w16="http://schemas.microsoft.com/office/word/2018/wordml" xmlns:w16du="http://schemas.microsoft.com/office/word/2023/wordml/word16du" xmlns:w16sdtdh="http://schemas.microsoft.com/office/word/2020/wordml/sdtdatahash" xmlns:w16sdtfl="http://schemas.microsoft.com/office/word/2024/wordml/sdtformatlock" xmlns:w16se="http://schemas.microsoft.com/office/word/2015/wordml/symex" xmlns:wpg="http://schemas.microsoft.com/office/word/2010/wordprocessingGroup" xmlns:wpi="http://schemas.microsoft.com/office/word/2010/wordprocessingInk" xmlns:wne="http://schemas.microsoft.com/office/word/2006/wordml" xmlns:wps="http://schemas.microsoft.com/office/word/2010/wordprocessingShape" mc:Ignorable="w14 w15 w16se w16cid w16 w16cex w16sdtdh w16sdtfl w16du wp14">
   <w:footnote w:type="separator" w:id="-1">
     <w:p>
       <w:r>
@@ -2991,7 +2659,7 @@
 </file>
 
 <file path=word/header1.xml><?xml version="1.0" encoding="utf-8"?>
-<w:hdr xmlns:wpc="http://schemas.microsoft.com/office/word/2010/wordprocessingCanvas" xmlns:cx="http://schemas.microsoft.com/office/drawing/2014/chartex" xmlns:mc="http://schemas.openxmlformats.org/markup-compatibility/2006" xmlns:o="urn:schemas-microsoft-com:office:office" xmlns:r="http://schemas.openxmlformats.org/officeDocument/2006/relationships" xmlns:m="http://schemas.openxmlformats.org/officeDocument/2006/math" xmlns:v="urn:schemas-microsoft-com:vml" xmlns:wp14="http://schemas.microsoft.com/office/word/2010/wordprocessingDrawing" xmlns:wp="http://schemas.openxmlformats.org/drawingml/2006/wordprocessingDrawing" xmlns:w10="urn:schemas-microsoft-com:office:word" xmlns:w="http://schemas.openxmlformats.org/wordprocessingml/2006/main" xmlns:w14="http://schemas.microsoft.com/office/word/2010/wordml" xmlns:w15="http://schemas.microsoft.com/office/word/2012/wordml" xmlns:w16se="http://schemas.microsoft.com/office/word/2015/wordml/symex" xmlns:wpg="http://schemas.microsoft.com/office/word/2010/wordprocessingGroup" xmlns:wpi="http://schemas.microsoft.com/office/word/2010/wordprocessingInk" xmlns:wne="http://schemas.microsoft.com/office/word/2006/wordml" xmlns:wps="http://schemas.microsoft.com/office/word/2010/wordprocessingShape" mc:Ignorable="w14 w15 w16se wp14">
+<w:hdr xmlns:wpc="http://schemas.microsoft.com/office/word/2010/wordprocessingCanvas" xmlns:cx="http://schemas.microsoft.com/office/drawing/2014/chartex" xmlns:cx1="http://schemas.microsoft.com/office/drawing/2015/9/8/chartex" xmlns:cx2="http://schemas.microsoft.com/office/drawing/2015/10/21/chartex" xmlns:cx3="http://schemas.microsoft.com/office/drawing/2016/5/9/chartex" xmlns:cx4="http://schemas.microsoft.com/office/drawing/2016/5/10/chartex" xmlns:cx5="http://schemas.microsoft.com/office/drawing/2016/5/11/chartex" xmlns:cx6="http://schemas.microsoft.com/office/drawing/2016/5/12/chartex" xmlns:cx7="http://schemas.microsoft.com/office/drawing/2016/5/13/chartex" xmlns:cx8="http://schemas.microsoft.com/office/drawing/2016/5/14/chartex" xmlns:mc="http://schemas.openxmlformats.org/markup-compatibility/2006" xmlns:aink="http://schemas.microsoft.com/office/drawing/2016/ink" xmlns:am3d="http://schemas.microsoft.com/office/drawing/2017/model3d" xmlns:o="urn:schemas-microsoft-com:office:office" xmlns:oel="http://schemas.microsoft.com/office/2019/extlst" xmlns:r="http://schemas.openxmlformats.org/officeDocument/2006/relationships" xmlns:m="http://schemas.openxmlformats.org/officeDocument/2006/math" xmlns:v="urn:schemas-microsoft-com:vml" xmlns:wp14="http://schemas.microsoft.com/office/word/2010/wordprocessingDrawing" xmlns:wp="http://schemas.openxmlformats.org/drawingml/2006/wordprocessingDrawing" xmlns:w10="urn:schemas-microsoft-com:office:word" xmlns:w="http://schemas.openxmlformats.org/wordprocessingml/2006/main" xmlns:w14="http://schemas.microsoft.com/office/word/2010/wordml" xmlns:w15="http://schemas.microsoft.com/office/word/2012/wordml" xmlns:w16cex="http://schemas.microsoft.com/office/word/2018/wordml/cex" xmlns:w16cid="http://schemas.microsoft.com/office/word/2016/wordml/cid" xmlns:w16="http://schemas.microsoft.com/office/word/2018/wordml" xmlns:w16du="http://schemas.microsoft.com/office/word/2023/wordml/word16du" xmlns:w16sdtdh="http://schemas.microsoft.com/office/word/2020/wordml/sdtdatahash" xmlns:w16sdtfl="http://schemas.microsoft.com/office/word/2024/wordml/sdtformatlock" xmlns:w16se="http://schemas.microsoft.com/office/word/2015/wordml/symex" xmlns:wpg="http://schemas.microsoft.com/office/word/2010/wordprocessingGroup" xmlns:wpi="http://schemas.microsoft.com/office/word/2010/wordprocessingInk" xmlns:wne="http://schemas.microsoft.com/office/word/2006/wordml" xmlns:wps="http://schemas.microsoft.com/office/word/2010/wordprocessingShape" mc:Ignorable="w14 w15 w16se w16cid w16 w16cex w16sdtdh w16sdtfl w16du wp14">
   <w:tbl>
     <w:tblPr>
       <w:tblW w:w="9720" w:type="dxa"/>
@@ -3110,7 +2778,7 @@
 </file>
 
 <file path=word/numbering.xml><?xml version="1.0" encoding="utf-8"?>
-<w:numbering xmlns:wpc="http://schemas.microsoft.com/office/word/2010/wordprocessingCanvas" xmlns:cx="http://schemas.microsoft.com/office/drawing/2014/chartex" xmlns:mc="http://schemas.openxmlformats.org/markup-compatibility/2006" xmlns:o="urn:schemas-microsoft-com:office:office" xmlns:r="http://schemas.openxmlformats.org/officeDocument/2006/relationships" xmlns:m="http://schemas.openxmlformats.org/officeDocument/2006/math" xmlns:v="urn:schemas-microsoft-com:vml" xmlns:wp14="http://schemas.microsoft.com/office/word/2010/wordprocessingDrawing" xmlns:wp="http://schemas.openxmlformats.org/drawingml/2006/wordprocessingDrawing" xmlns:w10="urn:schemas-microsoft-com:office:word" xmlns:w="http://schemas.openxmlformats.org/wordprocessingml/2006/main" xmlns:w14="http://schemas.microsoft.com/office/word/2010/wordml" xmlns:w15="http://schemas.microsoft.com/office/word/2012/wordml" xmlns:w16se="http://schemas.microsoft.com/office/word/2015/wordml/symex" xmlns:wpg="http://schemas.microsoft.com/office/word/2010/wordprocessingGroup" xmlns:wpi="http://schemas.microsoft.com/office/word/2010/wordprocessingInk" xmlns:wne="http://schemas.microsoft.com/office/word/2006/wordml" xmlns:wps="http://schemas.microsoft.com/office/word/2010/wordprocessingShape" mc:Ignorable="w14 w15 w16se wp14">
+<w:numbering xmlns:wpc="http://schemas.microsoft.com/office/word/2010/wordprocessingCanvas" xmlns:cx="http://schemas.microsoft.com/office/drawing/2014/chartex" xmlns:cx1="http://schemas.microsoft.com/office/drawing/2015/9/8/chartex" xmlns:cx2="http://schemas.microsoft.com/office/drawing/2015/10/21/chartex" xmlns:cx3="http://schemas.microsoft.com/office/drawing/2016/5/9/chartex" xmlns:cx4="http://schemas.microsoft.com/office/drawing/2016/5/10/chartex" xmlns:cx5="http://schemas.microsoft.com/office/drawing/2016/5/11/chartex" xmlns:cx6="http://schemas.microsoft.com/office/drawing/2016/5/12/chartex" xmlns:cx7="http://schemas.microsoft.com/office/drawing/2016/5/13/chartex" xmlns:cx8="http://schemas.microsoft.com/office/drawing/2016/5/14/chartex" xmlns:mc="http://schemas.openxmlformats.org/markup-compatibility/2006" xmlns:aink="http://schemas.microsoft.com/office/drawing/2016/ink" xmlns:am3d="http://schemas.microsoft.com/office/drawing/2017/model3d" xmlns:o="urn:schemas-microsoft-com:office:office" xmlns:oel="http://schemas.microsoft.com/office/2019/extlst" xmlns:r="http://schemas.openxmlformats.org/officeDocument/2006/relationships" xmlns:m="http://schemas.openxmlformats.org/officeDocument/2006/math" xmlns:v="urn:schemas-microsoft-com:vml" xmlns:wp14="http://schemas.microsoft.com/office/word/2010/wordprocessingDrawing" xmlns:wp="http://schemas.openxmlformats.org/drawingml/2006/wordprocessingDrawing" xmlns:w10="urn:schemas-microsoft-com:office:word" xmlns:w="http://schemas.openxmlformats.org/wordprocessingml/2006/main" xmlns:w14="http://schemas.microsoft.com/office/word/2010/wordml" xmlns:w15="http://schemas.microsoft.com/office/word/2012/wordml" xmlns:w16cex="http://schemas.microsoft.com/office/word/2018/wordml/cex" xmlns:w16cid="http://schemas.microsoft.com/office/word/2016/wordml/cid" xmlns:w16="http://schemas.microsoft.com/office/word/2018/wordml" xmlns:w16du="http://schemas.microsoft.com/office/word/2023/wordml/word16du" xmlns:w16sdtdh="http://schemas.microsoft.com/office/word/2020/wordml/sdtdatahash" xmlns:w16sdtfl="http://schemas.microsoft.com/office/word/2024/wordml/sdtformatlock" xmlns:w16se="http://schemas.microsoft.com/office/word/2015/wordml/symex" xmlns:wpg="http://schemas.microsoft.com/office/word/2010/wordprocessingGroup" xmlns:wpi="http://schemas.microsoft.com/office/word/2010/wordprocessingInk" xmlns:wne="http://schemas.microsoft.com/office/word/2006/wordml" xmlns:wps="http://schemas.microsoft.com/office/word/2010/wordprocessingShape" mc:Ignorable="w14 w15 w16se w16cid w16 w16cex w16sdtdh w16sdtfl w16du wp14">
   <w:abstractNum w:abstractNumId="0" w15:restartNumberingAfterBreak="0">
     <w:nsid w:val="0D9E177C"/>
     <w:multiLevelType w:val="multilevel"/>
@@ -3896,40 +3564,40 @@
       </w:rPr>
     </w:lvl>
   </w:abstractNum>
-  <w:num w:numId="1">
+  <w:num w:numId="1" w16cid:durableId="1590308035">
     <w:abstractNumId w:val="4"/>
   </w:num>
-  <w:num w:numId="2">
+  <w:num w:numId="2" w16cid:durableId="861749246">
     <w:abstractNumId w:val="5"/>
   </w:num>
-  <w:num w:numId="3">
+  <w:num w:numId="3" w16cid:durableId="2130273879">
     <w:abstractNumId w:val="5"/>
   </w:num>
-  <w:num w:numId="4">
+  <w:num w:numId="4" w16cid:durableId="744381834">
     <w:abstractNumId w:val="5"/>
   </w:num>
-  <w:num w:numId="5">
+  <w:num w:numId="5" w16cid:durableId="1485273639">
     <w:abstractNumId w:val="5"/>
   </w:num>
-  <w:num w:numId="6">
+  <w:num w:numId="6" w16cid:durableId="1546597243">
     <w:abstractNumId w:val="2"/>
   </w:num>
-  <w:num w:numId="7">
+  <w:num w:numId="7" w16cid:durableId="279187444">
     <w:abstractNumId w:val="5"/>
   </w:num>
-  <w:num w:numId="8">
+  <w:num w:numId="8" w16cid:durableId="927009243">
     <w:abstractNumId w:val="5"/>
   </w:num>
-  <w:num w:numId="9">
+  <w:num w:numId="9" w16cid:durableId="1474717020">
     <w:abstractNumId w:val="0"/>
   </w:num>
-  <w:num w:numId="10">
+  <w:num w:numId="10" w16cid:durableId="300842020">
     <w:abstractNumId w:val="1"/>
   </w:num>
-  <w:num w:numId="11">
+  <w:num w:numId="11" w16cid:durableId="123741975">
     <w:abstractNumId w:val="3"/>
   </w:num>
-  <w:num w:numId="12">
+  <w:num w:numId="12" w16cid:durableId="396516130">
     <w:abstractNumId w:val="3"/>
     <w:lvlOverride w:ilvl="0">
       <w:startOverride w:val="1"/>
@@ -3940,7 +3608,7 @@
 </file>
 
 <file path=word/styles.xml><?xml version="1.0" encoding="utf-8"?>
-<w:styles xmlns:mc="http://schemas.openxmlformats.org/markup-compatibility/2006" xmlns:r="http://schemas.openxmlformats.org/officeDocument/2006/relationships" xmlns:w="http://schemas.openxmlformats.org/wordprocessingml/2006/main" xmlns:w14="http://schemas.microsoft.com/office/word/2010/wordml" xmlns:w15="http://schemas.microsoft.com/office/word/2012/wordml" xmlns:w16se="http://schemas.microsoft.com/office/word/2015/wordml/symex" mc:Ignorable="w14 w15 w16se">
+<w:styles xmlns:mc="http://schemas.openxmlformats.org/markup-compatibility/2006" xmlns:r="http://schemas.openxmlformats.org/officeDocument/2006/relationships" xmlns:w="http://schemas.openxmlformats.org/wordprocessingml/2006/main" xmlns:w14="http://schemas.microsoft.com/office/word/2010/wordml" xmlns:w15="http://schemas.microsoft.com/office/word/2012/wordml" xmlns:w16cex="http://schemas.microsoft.com/office/word/2018/wordml/cex" xmlns:w16cid="http://schemas.microsoft.com/office/word/2016/wordml/cid" xmlns:w16="http://schemas.microsoft.com/office/word/2018/wordml" xmlns:w16du="http://schemas.microsoft.com/office/word/2023/wordml/word16du" xmlns:w16sdtdh="http://schemas.microsoft.com/office/word/2020/wordml/sdtdatahash" xmlns:w16sdtfl="http://schemas.microsoft.com/office/word/2024/wordml/sdtformatlock" xmlns:w16se="http://schemas.microsoft.com/office/word/2015/wordml/symex" mc:Ignorable="w14 w15 w16se w16cid w16 w16cex w16sdtdh w16sdtfl w16du">
   <w:docDefaults>
     <w:rPrDefault>
       <w:rPr>
@@ -3950,7 +3618,7 @@
     </w:rPrDefault>
     <w:pPrDefault/>
   </w:docDefaults>
-  <w:latentStyles w:defLockedState="0" w:defUIPriority="99" w:defSemiHidden="0" w:defUnhideWhenUsed="0" w:defQFormat="0" w:count="371">
+  <w:latentStyles w:defLockedState="0" w:defUIPriority="99" w:defSemiHidden="0" w:defUnhideWhenUsed="0" w:defQFormat="0" w:count="376">
     <w:lsdException w:name="Normal" w:uiPriority="0"/>
     <w:lsdException w:name="heading 1" w:uiPriority="0"/>
     <w:lsdException w:name="heading 2" w:uiPriority="9"/>
@@ -4322,6 +3990,11 @@
     <w:lsdException w:name="List Table 5 Dark Accent 6" w:uiPriority="50"/>
     <w:lsdException w:name="List Table 6 Colorful Accent 6" w:uiPriority="51"/>
     <w:lsdException w:name="List Table 7 Colorful Accent 6" w:uiPriority="52"/>
+    <w:lsdException w:name="Mention" w:semiHidden="1" w:unhideWhenUsed="1"/>
+    <w:lsdException w:name="Smart Hyperlink" w:semiHidden="1" w:unhideWhenUsed="1"/>
+    <w:lsdException w:name="Hashtag" w:semiHidden="1" w:unhideWhenUsed="1"/>
+    <w:lsdException w:name="Unresolved Mention" w:semiHidden="1" w:unhideWhenUsed="1"/>
+    <w:lsdException w:name="Smart Link" w:semiHidden="1" w:unhideWhenUsed="1"/>
   </w:latentStyles>
   <w:style w:type="paragraph" w:default="1" w:styleId="Normal">
     <w:name w:val="Normal"/>

--- a/1.Requisitos/Casos de Uso/EvT - História do usuário 5_UC_5_Manter evento.docx
+++ b/1.Requisitos/Casos de Uso/EvT - História do usuário 5_UC_5_Manter evento.docx
@@ -92,7 +92,7 @@
           <w:color w:val="auto"/>
           <w:lang w:val="pt-PT"/>
         </w:rPr>
-        <w:t xml:space="preserve">Como um cliente, eu quero manter um evento na plataforma para que eu possa gerenciar todos seus detalhes, como data, </w:t>
+        <w:t xml:space="preserve">Como </w:t>
       </w:r>
       <w:r>
         <w:rPr>
@@ -101,7 +101,34 @@
           <w:color w:val="auto"/>
           <w:lang w:val="pt-PT"/>
         </w:rPr>
-        <w:t>descrição, título, local e vagas</w:t>
+        <w:t>funcionário,</w:t>
+      </w:r>
+      <w:r>
+        <w:rPr>
+          <w:i w:val="0"/>
+          <w:iCs/>
+          <w:color w:val="auto"/>
+          <w:lang w:val="pt-PT"/>
+        </w:rPr>
+        <w:t xml:space="preserve"> eu quero manter um evento na plataforma para que eu possa gerenciar todos seus detalhes, como data, </w:t>
+      </w:r>
+      <w:r>
+        <w:rPr>
+          <w:i w:val="0"/>
+          <w:iCs/>
+          <w:color w:val="auto"/>
+          <w:lang w:val="pt-PT"/>
+        </w:rPr>
+        <w:t xml:space="preserve">descrição, título, local </w:t>
+      </w:r>
+      <w:r>
+        <w:rPr>
+          <w:i w:val="0"/>
+          <w:iCs/>
+          <w:color w:val="auto"/>
+          <w:lang w:val="pt-PT"/>
+        </w:rPr>
+        <w:t>e capacidade</w:t>
       </w:r>
       <w:r>
         <w:rPr>
@@ -142,31 +169,7 @@
         <w:rPr>
           <w:color w:val="auto"/>
         </w:rPr>
-        <w:t>O organizador deve estar autenticado na plataforma e ter acesso à funci</w:t>
-      </w:r>
-      <w:r>
-        <w:rPr>
-          <w:color w:val="auto"/>
-        </w:rPr>
-        <w:t>o</w:t>
-      </w:r>
-      <w:r>
-        <w:rPr>
-          <w:color w:val="auto"/>
-        </w:rPr>
-        <w:t>n</w:t>
-      </w:r>
-      <w:r>
-        <w:rPr>
-          <w:color w:val="auto"/>
-        </w:rPr>
-        <w:t>a</w:t>
-      </w:r>
-      <w:r>
-        <w:rPr>
-          <w:color w:val="auto"/>
-        </w:rPr>
-        <w:t>lidade de gerenciamento de eventos.</w:t>
+        <w:t>O usuário deve estar logado no Sistema e ter perfil de funcionário ou gerente.</w:t>
       </w:r>
     </w:p>
     <w:p>
@@ -367,34 +370,136 @@
                 <w:i w:val="0"/>
                 <w:iCs/>
                 <w:color w:val="auto"/>
-              </w:rPr>
-            </w:pPr>
-            <w:r>
-              <w:rPr>
-                <w:i w:val="0"/>
-                <w:iCs/>
-                <w:color w:val="auto"/>
-                <w:lang w:val="pt-BR"/>
-              </w:rPr>
-              <w:t>Título: "Reunião Anual", Data: "2025-10-15", Vagas: 100, Local: "Sala de Conferências", Descrição: "Reunião para discutir resultados."</w:t>
-            </w:r>
-            <w:r>
-              <w:rPr>
-                <w:i w:val="0"/>
-                <w:iCs/>
-                <w:color w:val="auto"/>
-                <w:lang w:val="pt-BR"/>
-              </w:rPr>
-              <w:t>, Tipo de Evento: presencial</w:t>
-            </w:r>
-            <w:r>
-              <w:rPr>
-                <w:i w:val="0"/>
-                <w:iCs/>
-                <w:color w:val="auto"/>
-                <w:lang w:val="pt-BR"/>
-              </w:rPr>
-              <w:t>, Palestrante: “Enrico Viscondi”</w:t>
+                <w:lang w:val="pt-BR"/>
+              </w:rPr>
+            </w:pPr>
+            <w:r>
+              <w:rPr>
+                <w:i w:val="0"/>
+                <w:iCs/>
+                <w:color w:val="auto"/>
+                <w:lang w:val="pt-BR"/>
+              </w:rPr>
+              <w:t>Tipo: PRESENCIAL</w:t>
+            </w:r>
+          </w:p>
+          <w:p>
+            <w:pPr>
+              <w:pStyle w:val="EPP-Comentario"/>
+              <w:rPr>
+                <w:i w:val="0"/>
+                <w:iCs/>
+                <w:color w:val="auto"/>
+                <w:lang w:val="pt-BR"/>
+              </w:rPr>
+            </w:pPr>
+            <w:r>
+              <w:rPr>
+                <w:i w:val="0"/>
+                <w:iCs/>
+                <w:color w:val="auto"/>
+                <w:lang w:val="pt-BR"/>
+              </w:rPr>
+              <w:t>Estado: ABERTO</w:t>
+            </w:r>
+          </w:p>
+          <w:p>
+            <w:pPr>
+              <w:pStyle w:val="EPP-Comentario"/>
+              <w:rPr>
+                <w:i w:val="0"/>
+                <w:iCs/>
+                <w:color w:val="auto"/>
+                <w:lang w:val="pt-BR"/>
+              </w:rPr>
+            </w:pPr>
+            <w:r>
+              <w:rPr>
+                <w:i w:val="0"/>
+                <w:iCs/>
+                <w:color w:val="auto"/>
+                <w:lang w:val="pt-BR"/>
+              </w:rPr>
+              <w:t>Data: 2025-12-15 10:30:00</w:t>
+            </w:r>
+          </w:p>
+          <w:p>
+            <w:pPr>
+              <w:pStyle w:val="EPP-Comentario"/>
+              <w:rPr>
+                <w:i w:val="0"/>
+                <w:iCs/>
+                <w:color w:val="auto"/>
+                <w:lang w:val="pt-BR"/>
+              </w:rPr>
+            </w:pPr>
+            <w:r>
+              <w:rPr>
+                <w:i w:val="0"/>
+                <w:iCs/>
+                <w:color w:val="auto"/>
+                <w:lang w:val="pt-BR"/>
+              </w:rPr>
+              <w:t>Descrição: Palestra sobre infra</w:t>
+            </w:r>
+          </w:p>
+          <w:p>
+            <w:pPr>
+              <w:pStyle w:val="EPP-Comentario"/>
+              <w:rPr>
+                <w:i w:val="0"/>
+                <w:iCs/>
+                <w:color w:val="auto"/>
+                <w:lang w:val="pt-BR"/>
+              </w:rPr>
+            </w:pPr>
+            <w:r>
+              <w:rPr>
+                <w:i w:val="0"/>
+                <w:iCs/>
+                <w:color w:val="auto"/>
+                <w:lang w:val="pt-BR"/>
+              </w:rPr>
+              <w:t>Título: Infra</w:t>
+            </w:r>
+          </w:p>
+          <w:p>
+            <w:pPr>
+              <w:pStyle w:val="EPP-Comentario"/>
+              <w:rPr>
+                <w:i w:val="0"/>
+                <w:iCs/>
+                <w:color w:val="auto"/>
+                <w:lang w:val="pt-BR"/>
+              </w:rPr>
+            </w:pPr>
+            <w:r>
+              <w:rPr>
+                <w:i w:val="0"/>
+                <w:iCs/>
+                <w:color w:val="auto"/>
+                <w:lang w:val="pt-BR"/>
+              </w:rPr>
+              <w:t>Vagas: 47</w:t>
+            </w:r>
+          </w:p>
+          <w:p>
+            <w:pPr>
+              <w:pStyle w:val="EPP-Comentario"/>
+              <w:rPr>
+                <w:i w:val="0"/>
+                <w:iCs/>
+                <w:color w:val="auto"/>
+              </w:rPr>
+            </w:pPr>
+            <w:r>
+              <w:rPr>
+                <w:i w:val="0"/>
+                <w:iCs/>
+                <w:color w:val="auto"/>
+                <w:lang w:val="pt-BR"/>
+              </w:rPr>
+              <w:t>Local ID: 30</w:t>
             </w:r>
           </w:p>
         </w:tc>
@@ -480,34 +585,116 @@
                 <w:i w:val="0"/>
                 <w:iCs/>
                 <w:color w:val="auto"/>
-              </w:rPr>
-            </w:pPr>
-            <w:r>
-              <w:rPr>
-                <w:i w:val="0"/>
-                <w:iCs/>
-                <w:color w:val="auto"/>
-                <w:lang w:val="pt-BR"/>
-              </w:rPr>
-              <w:t>Novos detalhes: Título: "Reunião Anual Atualizada", Data: "2025-10-20", Vagas: 150, Local: "Auditório"</w:t>
-            </w:r>
-            <w:r>
-              <w:rPr>
-                <w:i w:val="0"/>
-                <w:iCs/>
-                <w:color w:val="auto"/>
-                <w:lang w:val="pt-BR"/>
-              </w:rPr>
-              <w:t>, Tipo de Evento: presencial</w:t>
-            </w:r>
-            <w:r>
-              <w:rPr>
-                <w:i w:val="0"/>
-                <w:iCs/>
-                <w:color w:val="auto"/>
-                <w:lang w:val="pt-BR"/>
-              </w:rPr>
-              <w:t>, Palestrante: “Enrico Viscondi”</w:t>
+                <w:lang w:val="pt-BR"/>
+              </w:rPr>
+            </w:pPr>
+            <w:r>
+              <w:rPr>
+                <w:i w:val="0"/>
+                <w:iCs/>
+                <w:color w:val="auto"/>
+                <w:lang w:val="pt-BR"/>
+              </w:rPr>
+              <w:t>Título: "Reunião Anual Atualizada"</w:t>
+            </w:r>
+          </w:p>
+          <w:p>
+            <w:pPr>
+              <w:pStyle w:val="EPP-Comentario"/>
+              <w:rPr>
+                <w:i w:val="0"/>
+                <w:iCs/>
+                <w:color w:val="auto"/>
+                <w:lang w:val="pt-BR"/>
+              </w:rPr>
+            </w:pPr>
+            <w:r>
+              <w:rPr>
+                <w:i w:val="0"/>
+                <w:iCs/>
+                <w:color w:val="auto"/>
+                <w:lang w:val="pt-BR"/>
+              </w:rPr>
+              <w:t>Data: "2025-10-20 08:00:00"</w:t>
+            </w:r>
+          </w:p>
+          <w:p>
+            <w:pPr>
+              <w:pStyle w:val="EPP-Comentario"/>
+              <w:rPr>
+                <w:i w:val="0"/>
+                <w:iCs/>
+                <w:color w:val="auto"/>
+                <w:lang w:val="pt-BR"/>
+              </w:rPr>
+            </w:pPr>
+            <w:r>
+              <w:rPr>
+                <w:i w:val="0"/>
+                <w:iCs/>
+                <w:color w:val="auto"/>
+                <w:lang w:val="pt-BR"/>
+              </w:rPr>
+              <w:t xml:space="preserve">Vagas: 20 </w:t>
+            </w:r>
+          </w:p>
+          <w:p>
+            <w:pPr>
+              <w:pStyle w:val="EPP-Comentario"/>
+              <w:rPr>
+                <w:i w:val="0"/>
+                <w:iCs/>
+                <w:color w:val="auto"/>
+                <w:lang w:val="pt-BR"/>
+              </w:rPr>
+            </w:pPr>
+            <w:r>
+              <w:rPr>
+                <w:i w:val="0"/>
+                <w:iCs/>
+                <w:color w:val="auto"/>
+                <w:lang w:val="pt-BR"/>
+              </w:rPr>
+              <w:t>Local: "5"</w:t>
+            </w:r>
+          </w:p>
+          <w:p>
+            <w:pPr>
+              <w:pStyle w:val="EPP-Comentario"/>
+              <w:rPr>
+                <w:i w:val="0"/>
+                <w:iCs/>
+                <w:color w:val="auto"/>
+                <w:lang w:val="pt-BR"/>
+              </w:rPr>
+            </w:pPr>
+            <w:r>
+              <w:rPr>
+                <w:i w:val="0"/>
+                <w:iCs/>
+                <w:color w:val="auto"/>
+                <w:lang w:val="pt-BR"/>
+              </w:rPr>
+              <w:t>Tipo de Evento: "PRESENCIAL"</w:t>
+            </w:r>
+          </w:p>
+          <w:p>
+            <w:pPr>
+              <w:pStyle w:val="EPP-Comentario"/>
+              <w:rPr>
+                <w:i w:val="0"/>
+                <w:iCs/>
+                <w:color w:val="auto"/>
+              </w:rPr>
+            </w:pPr>
+            <w:r>
+              <w:rPr>
+                <w:i w:val="0"/>
+                <w:iCs/>
+                <w:color w:val="auto"/>
+                <w:lang w:val="pt-BR"/>
+              </w:rPr>
+              <w:t>Palestrante: 1</w:t>
             </w:r>
           </w:p>
         </w:tc>
@@ -609,7 +796,7 @@
                 <w:iCs/>
                 <w:color w:val="auto"/>
               </w:rPr>
-              <w:t>Botão excluir</w:t>
+              <w:t>Clicar no botão excluir</w:t>
             </w:r>
           </w:p>
         </w:tc>
@@ -711,15 +898,134 @@
                 <w:i w:val="0"/>
                 <w:iCs/>
                 <w:color w:val="auto"/>
-              </w:rPr>
-            </w:pPr>
-            <w:r>
-              <w:rPr>
-                <w:i w:val="0"/>
-                <w:iCs/>
-                <w:color w:val="auto"/>
-              </w:rPr>
-              <w:t>Campos vazios</w:t>
+                <w:lang w:val="pt-BR"/>
+              </w:rPr>
+            </w:pPr>
+            <w:r>
+              <w:rPr>
+                <w:i w:val="0"/>
+                <w:iCs/>
+                <w:color w:val="auto"/>
+                <w:lang w:val="pt-BR"/>
+              </w:rPr>
+              <w:t>Título: ""</w:t>
+            </w:r>
+          </w:p>
+          <w:p>
+            <w:pPr>
+              <w:pStyle w:val="EPP-Comentario"/>
+              <w:rPr>
+                <w:i w:val="0"/>
+                <w:iCs/>
+                <w:color w:val="auto"/>
+                <w:lang w:val="pt-BR"/>
+              </w:rPr>
+            </w:pPr>
+            <w:r>
+              <w:rPr>
+                <w:i w:val="0"/>
+                <w:iCs/>
+                <w:color w:val="auto"/>
+                <w:lang w:val="pt-BR"/>
+              </w:rPr>
+              <w:t>Data: ""</w:t>
+            </w:r>
+          </w:p>
+          <w:p>
+            <w:pPr>
+              <w:pStyle w:val="EPP-Comentario"/>
+              <w:rPr>
+                <w:i w:val="0"/>
+                <w:iCs/>
+                <w:color w:val="auto"/>
+                <w:lang w:val="pt-BR"/>
+              </w:rPr>
+            </w:pPr>
+            <w:r>
+              <w:rPr>
+                <w:i w:val="0"/>
+                <w:iCs/>
+                <w:color w:val="auto"/>
+                <w:lang w:val="pt-BR"/>
+              </w:rPr>
+              <w:t xml:space="preserve">Vagas: </w:t>
+            </w:r>
+            <w:r>
+              <w:rPr>
+                <w:i w:val="0"/>
+                <w:iCs/>
+                <w:color w:val="auto"/>
+                <w:lang w:val="pt-BR"/>
+              </w:rPr>
+              <w:t>“”</w:t>
+            </w:r>
+            <w:r>
+              <w:rPr>
+                <w:i w:val="0"/>
+                <w:iCs/>
+                <w:color w:val="auto"/>
+                <w:lang w:val="pt-BR"/>
+              </w:rPr>
+              <w:t xml:space="preserve"> </w:t>
+            </w:r>
+          </w:p>
+          <w:p>
+            <w:pPr>
+              <w:pStyle w:val="EPP-Comentario"/>
+              <w:rPr>
+                <w:i w:val="0"/>
+                <w:iCs/>
+                <w:color w:val="auto"/>
+                <w:lang w:val="pt-BR"/>
+              </w:rPr>
+            </w:pPr>
+            <w:r>
+              <w:rPr>
+                <w:i w:val="0"/>
+                <w:iCs/>
+                <w:color w:val="auto"/>
+                <w:lang w:val="pt-BR"/>
+              </w:rPr>
+              <w:t>Local: "5"</w:t>
+            </w:r>
+          </w:p>
+          <w:p>
+            <w:pPr>
+              <w:pStyle w:val="EPP-Comentario"/>
+              <w:rPr>
+                <w:i w:val="0"/>
+                <w:iCs/>
+                <w:color w:val="auto"/>
+                <w:lang w:val="pt-BR"/>
+              </w:rPr>
+            </w:pPr>
+            <w:r>
+              <w:rPr>
+                <w:i w:val="0"/>
+                <w:iCs/>
+                <w:color w:val="auto"/>
+                <w:lang w:val="pt-BR"/>
+              </w:rPr>
+              <w:t>Tipo de Evento: "PRESENCIAL"</w:t>
+            </w:r>
+          </w:p>
+          <w:p>
+            <w:pPr>
+              <w:pStyle w:val="EPP-Comentario"/>
+              <w:rPr>
+                <w:i w:val="0"/>
+                <w:iCs/>
+                <w:color w:val="auto"/>
+              </w:rPr>
+            </w:pPr>
+            <w:r>
+              <w:rPr>
+                <w:i w:val="0"/>
+                <w:iCs/>
+                <w:color w:val="auto"/>
+                <w:lang w:val="pt-BR"/>
+              </w:rPr>
+              <w:t>Palestrante: 1</w:t>
             </w:r>
           </w:p>
         </w:tc>
@@ -742,7 +1048,31 @@
                 <w:iCs/>
                 <w:color w:val="auto"/>
               </w:rPr>
-              <w:t>Mensagem de erro informando que todos os campos obrigatórios devem ser preenchidos</w:t>
+              <w:t xml:space="preserve">Mensagem </w:t>
+            </w:r>
+            <w:r>
+              <w:rPr>
+                <w:i w:val="0"/>
+                <w:iCs/>
+                <w:color w:val="auto"/>
+              </w:rPr>
+              <w:t>“T</w:t>
+            </w:r>
+            <w:r>
+              <w:rPr>
+                <w:i w:val="0"/>
+                <w:iCs/>
+                <w:color w:val="auto"/>
+              </w:rPr>
+              <w:t>odos os campos obrigatórios devem ser preenchidos</w:t>
+            </w:r>
+            <w:r>
+              <w:rPr>
+                <w:i w:val="0"/>
+                <w:iCs/>
+                <w:color w:val="auto"/>
+              </w:rPr>
+              <w:t>”</w:t>
             </w:r>
           </w:p>
         </w:tc>
@@ -823,62 +1153,59 @@
                 <w:color w:val="auto"/>
                 <w:lang w:val="pt-BR"/>
               </w:rPr>
-              <w:t xml:space="preserve">Novos detalhes: Título: </w:t>
-            </w:r>
-            <w:r>
-              <w:rPr>
-                <w:i w:val="0"/>
-                <w:iCs/>
-                <w:color w:val="auto"/>
-                <w:lang w:val="pt-BR"/>
-              </w:rPr>
-              <w:t>vazio</w:t>
-            </w:r>
-            <w:r>
-              <w:rPr>
-                <w:i w:val="0"/>
-                <w:iCs/>
-                <w:color w:val="auto"/>
-                <w:lang w:val="pt-BR"/>
-              </w:rPr>
-              <w:t xml:space="preserve">, </w:t>
-            </w:r>
-            <w:r>
-              <w:rPr>
-                <w:i w:val="0"/>
-                <w:iCs/>
-                <w:color w:val="auto"/>
-                <w:lang w:val="pt-BR"/>
-              </w:rPr>
-              <w:t>Descrição: "Reunião para discutir resultados."</w:t>
-            </w:r>
-            <w:r>
-              <w:rPr>
-                <w:i w:val="0"/>
-                <w:iCs/>
-                <w:color w:val="auto"/>
-                <w:lang w:val="pt-BR"/>
-              </w:rPr>
-              <w:t>,</w:t>
-            </w:r>
-            <w:r>
-              <w:rPr>
-                <w:i w:val="0"/>
-                <w:iCs/>
-                <w:color w:val="auto"/>
-                <w:lang w:val="pt-BR"/>
-              </w:rPr>
-              <w:t xml:space="preserve"> Data: "2025-10-20", Vagas: 150, Local: "Auditório"</w:t>
-            </w:r>
-            <w:r>
-              <w:rPr>
-                <w:i w:val="0"/>
-                <w:iCs/>
-                <w:color w:val="auto"/>
-                <w:lang w:val="pt-BR"/>
-              </w:rPr>
-              <w:t xml:space="preserve">, Tipo de Evento: </w:t>
-            </w:r>
+              <w:t xml:space="preserve">Título: "" </w:t>
+            </w:r>
+          </w:p>
+          <w:p>
+            <w:pPr>
+              <w:pStyle w:val="EPP-Comentario"/>
+              <w:rPr>
+                <w:i w:val="0"/>
+                <w:iCs/>
+                <w:color w:val="auto"/>
+                <w:lang w:val="pt-BR"/>
+              </w:rPr>
+            </w:pPr>
+            <w:r>
+              <w:rPr>
+                <w:i w:val="0"/>
+                <w:iCs/>
+                <w:color w:val="auto"/>
+                <w:lang w:val="pt-BR"/>
+              </w:rPr>
+              <w:t>Descrição: "Reunião semestral"</w:t>
+            </w:r>
+          </w:p>
+          <w:p>
+            <w:pPr>
+              <w:pStyle w:val="EPP-Comentario"/>
+              <w:rPr>
+                <w:i w:val="0"/>
+                <w:iCs/>
+                <w:color w:val="auto"/>
+                <w:lang w:val="pt-BR"/>
+              </w:rPr>
+            </w:pPr>
+            <w:r>
+              <w:rPr>
+                <w:i w:val="0"/>
+                <w:iCs/>
+                <w:color w:val="auto"/>
+                <w:lang w:val="pt-BR"/>
+              </w:rPr>
+              <w:t>Data: "2025-12-01 09:30:00"</w:t>
+            </w:r>
+          </w:p>
+          <w:p>
+            <w:pPr>
+              <w:pStyle w:val="EPP-Comentario"/>
+              <w:rPr>
+                <w:i w:val="0"/>
+                <w:iCs/>
+                <w:color w:val="auto"/>
+                <w:lang w:val="pt-BR"/>
+              </w:rPr>
+            </w:pPr>
             <w:r>
               <w:rPr>
                 <w:i w:val="0"/>
@@ -887,16 +1214,67 @@
                 <w:lang w:val="pt-BR"/>
               </w:rPr>
               <w:lastRenderedPageBreak/>
-              <w:t>presencial</w:t>
-            </w:r>
-            <w:r>
-              <w:rPr>
-                <w:i w:val="0"/>
-                <w:iCs/>
-                <w:color w:val="auto"/>
-                <w:lang w:val="pt-BR"/>
-              </w:rPr>
-              <w:t>, Palestrante: “Enrico Viscondi”</w:t>
+              <w:t>Vagas: 40</w:t>
+            </w:r>
+          </w:p>
+          <w:p>
+            <w:pPr>
+              <w:pStyle w:val="EPP-Comentario"/>
+              <w:rPr>
+                <w:i w:val="0"/>
+                <w:iCs/>
+                <w:color w:val="auto"/>
+                <w:lang w:val="pt-BR"/>
+              </w:rPr>
+            </w:pPr>
+            <w:r>
+              <w:rPr>
+                <w:i w:val="0"/>
+                <w:iCs/>
+                <w:color w:val="auto"/>
+                <w:lang w:val="pt-BR"/>
+              </w:rPr>
+              <w:t>Local: 1</w:t>
+            </w:r>
+          </w:p>
+          <w:p>
+            <w:pPr>
+              <w:pStyle w:val="EPP-Comentario"/>
+              <w:rPr>
+                <w:i w:val="0"/>
+                <w:iCs/>
+                <w:color w:val="auto"/>
+                <w:lang w:val="pt-BR"/>
+              </w:rPr>
+            </w:pPr>
+            <w:r>
+              <w:rPr>
+                <w:i w:val="0"/>
+                <w:iCs/>
+                <w:color w:val="auto"/>
+                <w:lang w:val="pt-BR"/>
+              </w:rPr>
+              <w:t>Tipo de Evento: "PRESENCIAL"</w:t>
+            </w:r>
+          </w:p>
+          <w:p>
+            <w:pPr>
+              <w:pStyle w:val="EPP-Comentario"/>
+              <w:rPr>
+                <w:i w:val="0"/>
+                <w:iCs/>
+                <w:color w:val="auto"/>
+                <w:lang w:val="pt-BR"/>
+              </w:rPr>
+            </w:pPr>
+            <w:r>
+              <w:rPr>
+                <w:i w:val="0"/>
+                <w:iCs/>
+                <w:color w:val="auto"/>
+                <w:lang w:val="pt-BR"/>
+              </w:rPr>
+              <w:t>Palestrante: 1</w:t>
             </w:r>
           </w:p>
         </w:tc>
@@ -920,7 +1298,39 @@
                 <w:color w:val="auto"/>
               </w:rPr>
               <w:lastRenderedPageBreak/>
-              <w:t>Mensagem de erro informando que o campo do título é obrigatório e deve ser preenchido</w:t>
+              <w:t xml:space="preserve">Mensagem </w:t>
+            </w:r>
+            <w:r>
+              <w:rPr>
+                <w:i w:val="0"/>
+                <w:iCs/>
+                <w:color w:val="auto"/>
+              </w:rPr>
+              <w:t>“</w:t>
+            </w:r>
+            <w:r>
+              <w:rPr>
+                <w:i w:val="0"/>
+                <w:iCs/>
+                <w:color w:val="auto"/>
+              </w:rPr>
+              <w:t>O t</w:t>
+            </w:r>
+            <w:r>
+              <w:rPr>
+                <w:i w:val="0"/>
+                <w:iCs/>
+                <w:color w:val="auto"/>
+              </w:rPr>
+              <w:t>ítulo é obrigatório</w:t>
+            </w:r>
+            <w:r>
+              <w:rPr>
+                <w:i w:val="0"/>
+                <w:iCs/>
+                <w:color w:val="auto"/>
+              </w:rPr>
+              <w:t>”</w:t>
             </w:r>
           </w:p>
         </w:tc>
@@ -945,6 +1355,7 @@
                 <w:iCs/>
                 <w:color w:val="auto"/>
               </w:rPr>
+              <w:lastRenderedPageBreak/>
               <w:t>06</w:t>
             </w:r>
           </w:p>
@@ -993,106 +1404,127 @@
                 <w:color w:val="auto"/>
                 <w:lang w:val="pt-BR"/>
               </w:rPr>
-              <w:t xml:space="preserve">Novos detalhes: Título: </w:t>
-            </w:r>
-            <w:r>
-              <w:rPr>
-                <w:i w:val="0"/>
-                <w:iCs/>
-                <w:color w:val="auto"/>
-                <w:lang w:val="pt-BR"/>
-              </w:rPr>
-              <w:t>“</w:t>
-            </w:r>
-            <w:r>
-              <w:rPr>
-                <w:i w:val="0"/>
-                <w:iCs/>
-                <w:color w:val="auto"/>
-                <w:lang w:val="pt-BR"/>
-              </w:rPr>
-              <w:t>Reunião Anual Atualizada</w:t>
-            </w:r>
-            <w:r>
-              <w:rPr>
-                <w:i w:val="0"/>
-                <w:iCs/>
-                <w:color w:val="auto"/>
-                <w:lang w:val="pt-BR"/>
-              </w:rPr>
-              <w:t>”</w:t>
-            </w:r>
-            <w:r>
-              <w:rPr>
-                <w:i w:val="0"/>
-                <w:iCs/>
-                <w:color w:val="auto"/>
-                <w:lang w:val="pt-BR"/>
-              </w:rPr>
-              <w:t xml:space="preserve">, </w:t>
-            </w:r>
-            <w:r>
-              <w:rPr>
-                <w:i w:val="0"/>
-                <w:iCs/>
-                <w:color w:val="auto"/>
-                <w:lang w:val="pt-BR"/>
-              </w:rPr>
-              <w:t>Descrição: "Reunião para discutir resultados."</w:t>
-            </w:r>
-            <w:r>
-              <w:rPr>
-                <w:i w:val="0"/>
-                <w:iCs/>
-                <w:color w:val="auto"/>
-                <w:lang w:val="pt-BR"/>
-              </w:rPr>
-              <w:t>,</w:t>
-            </w:r>
-            <w:r>
-              <w:rPr>
-                <w:i w:val="0"/>
-                <w:iCs/>
-                <w:color w:val="auto"/>
-                <w:lang w:val="pt-BR"/>
-              </w:rPr>
-              <w:t xml:space="preserve"> Data: </w:t>
-            </w:r>
-            <w:r>
-              <w:rPr>
-                <w:i w:val="0"/>
-                <w:iCs/>
-                <w:color w:val="auto"/>
-                <w:lang w:val="pt-BR"/>
-              </w:rPr>
-              <w:t>vazio</w:t>
-            </w:r>
-            <w:r>
-              <w:rPr>
-                <w:i w:val="0"/>
-                <w:iCs/>
-                <w:color w:val="auto"/>
-                <w:lang w:val="pt-BR"/>
-              </w:rPr>
-              <w:t>, Vagas: 150, Local: "Auditório"</w:t>
-            </w:r>
-            <w:r>
-              <w:rPr>
-                <w:i w:val="0"/>
-                <w:iCs/>
-                <w:color w:val="auto"/>
-                <w:lang w:val="pt-BR"/>
-              </w:rPr>
-              <w:t>, Tipo de Evento: presencial</w:t>
-            </w:r>
-            <w:r>
-              <w:rPr>
-                <w:i w:val="0"/>
-                <w:iCs/>
-                <w:color w:val="auto"/>
-                <w:lang w:val="pt-BR"/>
-              </w:rPr>
-              <w:t>, Palestrante: “Enrico Viscondi”</w:t>
+              <w:t xml:space="preserve">Título: "Reunião semestral" </w:t>
+            </w:r>
+          </w:p>
+          <w:p>
+            <w:pPr>
+              <w:pStyle w:val="EPP-Comentario"/>
+              <w:rPr>
+                <w:i w:val="0"/>
+                <w:iCs/>
+                <w:color w:val="auto"/>
+                <w:lang w:val="pt-BR"/>
+              </w:rPr>
+            </w:pPr>
+            <w:r>
+              <w:rPr>
+                <w:i w:val="0"/>
+                <w:iCs/>
+                <w:color w:val="auto"/>
+                <w:lang w:val="pt-BR"/>
+              </w:rPr>
+              <w:t>Descrição: "Reunião semestral"</w:t>
+            </w:r>
+          </w:p>
+          <w:p>
+            <w:pPr>
+              <w:pStyle w:val="EPP-Comentario"/>
+              <w:rPr>
+                <w:i w:val="0"/>
+                <w:iCs/>
+                <w:color w:val="auto"/>
+                <w:lang w:val="pt-BR"/>
+              </w:rPr>
+            </w:pPr>
+            <w:r>
+              <w:rPr>
+                <w:i w:val="0"/>
+                <w:iCs/>
+                <w:color w:val="auto"/>
+                <w:lang w:val="pt-BR"/>
+              </w:rPr>
+              <w:t>Data: ""</w:t>
+            </w:r>
+          </w:p>
+          <w:p>
+            <w:pPr>
+              <w:pStyle w:val="EPP-Comentario"/>
+              <w:rPr>
+                <w:i w:val="0"/>
+                <w:iCs/>
+                <w:color w:val="auto"/>
+                <w:lang w:val="pt-BR"/>
+              </w:rPr>
+            </w:pPr>
+            <w:r>
+              <w:rPr>
+                <w:i w:val="0"/>
+                <w:iCs/>
+                <w:color w:val="auto"/>
+                <w:lang w:val="pt-BR"/>
+              </w:rPr>
+              <w:t>Vagas: 40</w:t>
+            </w:r>
+          </w:p>
+          <w:p>
+            <w:pPr>
+              <w:pStyle w:val="EPP-Comentario"/>
+              <w:rPr>
+                <w:i w:val="0"/>
+                <w:iCs/>
+                <w:color w:val="auto"/>
+                <w:lang w:val="pt-BR"/>
+              </w:rPr>
+            </w:pPr>
+            <w:r>
+              <w:rPr>
+                <w:i w:val="0"/>
+                <w:iCs/>
+                <w:color w:val="auto"/>
+                <w:lang w:val="pt-BR"/>
+              </w:rPr>
+              <w:t>Local: 1</w:t>
+            </w:r>
+          </w:p>
+          <w:p>
+            <w:pPr>
+              <w:pStyle w:val="EPP-Comentario"/>
+              <w:rPr>
+                <w:i w:val="0"/>
+                <w:iCs/>
+                <w:color w:val="auto"/>
+                <w:lang w:val="pt-BR"/>
+              </w:rPr>
+            </w:pPr>
+            <w:r>
+              <w:rPr>
+                <w:i w:val="0"/>
+                <w:iCs/>
+                <w:color w:val="auto"/>
+                <w:lang w:val="pt-BR"/>
+              </w:rPr>
+              <w:t>Tipo de Evento: "PRESENCIAL"</w:t>
+            </w:r>
+          </w:p>
+          <w:p>
+            <w:pPr>
+              <w:pStyle w:val="EPP-Comentario"/>
+              <w:rPr>
+                <w:i w:val="0"/>
+                <w:iCs/>
+                <w:color w:val="auto"/>
+                <w:lang w:val="pt-BR"/>
+              </w:rPr>
+            </w:pPr>
+            <w:r>
+              <w:rPr>
+                <w:i w:val="0"/>
+                <w:iCs/>
+                <w:color w:val="auto"/>
+                <w:lang w:val="pt-BR"/>
+              </w:rPr>
+              <w:t>Palestrante: 1</w:t>
             </w:r>
           </w:p>
         </w:tc>
@@ -1115,7 +1547,39 @@
                 <w:iCs/>
                 <w:color w:val="auto"/>
               </w:rPr>
-              <w:t>Mensagem de erro informando que o campo de data é obrigatório e deve ser preenchido</w:t>
+              <w:t>Mensagem “</w:t>
+            </w:r>
+            <w:r>
+              <w:rPr>
+                <w:i w:val="0"/>
+                <w:iCs/>
+                <w:color w:val="auto"/>
+              </w:rPr>
+              <w:t xml:space="preserve">A data </w:t>
+            </w:r>
+            <w:r>
+              <w:rPr>
+                <w:i w:val="0"/>
+                <w:iCs/>
+                <w:color w:val="auto"/>
+              </w:rPr>
+              <w:t>é obrigatóri</w:t>
+            </w:r>
+            <w:r>
+              <w:rPr>
+                <w:i w:val="0"/>
+                <w:iCs/>
+                <w:color w:val="auto"/>
+              </w:rPr>
+              <w:t>a</w:t>
+            </w:r>
+            <w:r>
+              <w:rPr>
+                <w:i w:val="0"/>
+                <w:iCs/>
+                <w:color w:val="auto"/>
+              </w:rPr>
+              <w:t>”</w:t>
             </w:r>
           </w:p>
         </w:tc>
@@ -1163,31 +1627,7 @@
                 <w:iCs/>
                 <w:color w:val="auto"/>
               </w:rPr>
-              <w:t>Validação de campo de vagas obrigatório na criação de um evento</w:t>
-            </w:r>
-            <w:r>
-              <w:rPr>
-                <w:i w:val="0"/>
-                <w:iCs/>
-                <w:color w:val="auto"/>
-              </w:rPr>
-              <w:t xml:space="preserve"> presencial/</w:t>
-            </w:r>
-            <w:r>
-              <w:rPr>
-                <w:i w:val="0"/>
-                <w:iCs/>
-                <w:color w:val="auto"/>
-              </w:rPr>
-              <w:t xml:space="preserve"> </w:t>
-            </w:r>
-            <w:r>
-              <w:rPr>
-                <w:i w:val="0"/>
-                <w:iCs/>
-                <w:color w:val="auto"/>
-              </w:rPr>
-              <w:t>híbrido</w:t>
+              <w:t>Validação de campo de vagas obrigatório na criação de um evento presencial/ híbrido</w:t>
             </w:r>
           </w:p>
         </w:tc>
@@ -1212,106 +1652,127 @@
                 <w:color w:val="auto"/>
                 <w:lang w:val="pt-BR"/>
               </w:rPr>
-              <w:t xml:space="preserve">Novos detalhes: Título: </w:t>
-            </w:r>
-            <w:r>
-              <w:rPr>
-                <w:i w:val="0"/>
-                <w:iCs/>
-                <w:color w:val="auto"/>
-                <w:lang w:val="pt-BR"/>
-              </w:rPr>
-              <w:t>“</w:t>
-            </w:r>
-            <w:r>
-              <w:rPr>
-                <w:i w:val="0"/>
-                <w:iCs/>
-                <w:color w:val="auto"/>
-                <w:lang w:val="pt-BR"/>
-              </w:rPr>
-              <w:t>Reunião Anual Atualizada</w:t>
-            </w:r>
-            <w:r>
-              <w:rPr>
-                <w:i w:val="0"/>
-                <w:iCs/>
-                <w:color w:val="auto"/>
-                <w:lang w:val="pt-BR"/>
-              </w:rPr>
-              <w:t>”</w:t>
-            </w:r>
-            <w:r>
-              <w:rPr>
-                <w:i w:val="0"/>
-                <w:iCs/>
-                <w:color w:val="auto"/>
-                <w:lang w:val="pt-BR"/>
-              </w:rPr>
-              <w:t xml:space="preserve">, </w:t>
-            </w:r>
-            <w:r>
-              <w:rPr>
-                <w:i w:val="0"/>
-                <w:iCs/>
-                <w:color w:val="auto"/>
-                <w:lang w:val="pt-BR"/>
-              </w:rPr>
-              <w:t>Descrição: "Reunião para discutir resultados."</w:t>
-            </w:r>
-            <w:r>
-              <w:rPr>
-                <w:i w:val="0"/>
-                <w:iCs/>
-                <w:color w:val="auto"/>
-                <w:lang w:val="pt-BR"/>
-              </w:rPr>
-              <w:t>,</w:t>
-            </w:r>
-            <w:r>
-              <w:rPr>
-                <w:i w:val="0"/>
-                <w:iCs/>
-                <w:color w:val="auto"/>
-                <w:lang w:val="pt-BR"/>
-              </w:rPr>
-              <w:t xml:space="preserve"> Data: "2025-10-20",, Vagas: </w:t>
-            </w:r>
-            <w:r>
-              <w:rPr>
-                <w:i w:val="0"/>
-                <w:iCs/>
-                <w:color w:val="auto"/>
-                <w:lang w:val="pt-BR"/>
-              </w:rPr>
-              <w:t>vazio</w:t>
-            </w:r>
-            <w:r>
-              <w:rPr>
-                <w:i w:val="0"/>
-                <w:iCs/>
-                <w:color w:val="auto"/>
-                <w:lang w:val="pt-BR"/>
-              </w:rPr>
-              <w:t>, Local: "Auditório"</w:t>
-            </w:r>
-            <w:r>
-              <w:rPr>
-                <w:i w:val="0"/>
-                <w:iCs/>
-                <w:color w:val="auto"/>
-                <w:lang w:val="pt-BR"/>
-              </w:rPr>
-              <w:t>, Tipo de Evento: presencial</w:t>
-            </w:r>
-            <w:r>
-              <w:rPr>
-                <w:i w:val="0"/>
-                <w:iCs/>
-                <w:color w:val="auto"/>
-                <w:lang w:val="pt-BR"/>
-              </w:rPr>
-              <w:t>, Palestrante: “Enrico Viscondi”</w:t>
+              <w:t xml:space="preserve">Título: "Reunião semestral" </w:t>
+            </w:r>
+          </w:p>
+          <w:p>
+            <w:pPr>
+              <w:pStyle w:val="EPP-Comentario"/>
+              <w:rPr>
+                <w:i w:val="0"/>
+                <w:iCs/>
+                <w:color w:val="auto"/>
+                <w:lang w:val="pt-BR"/>
+              </w:rPr>
+            </w:pPr>
+            <w:r>
+              <w:rPr>
+                <w:i w:val="0"/>
+                <w:iCs/>
+                <w:color w:val="auto"/>
+                <w:lang w:val="pt-BR"/>
+              </w:rPr>
+              <w:t>Descrição: "Reunião semestral"</w:t>
+            </w:r>
+          </w:p>
+          <w:p>
+            <w:pPr>
+              <w:pStyle w:val="EPP-Comentario"/>
+              <w:rPr>
+                <w:i w:val="0"/>
+                <w:iCs/>
+                <w:color w:val="auto"/>
+                <w:lang w:val="pt-BR"/>
+              </w:rPr>
+            </w:pPr>
+            <w:r>
+              <w:rPr>
+                <w:i w:val="0"/>
+                <w:iCs/>
+                <w:color w:val="auto"/>
+                <w:lang w:val="pt-BR"/>
+              </w:rPr>
+              <w:t>Data: "2025-12-01 09:30:00"</w:t>
+            </w:r>
+          </w:p>
+          <w:p>
+            <w:pPr>
+              <w:pStyle w:val="EPP-Comentario"/>
+              <w:rPr>
+                <w:i w:val="0"/>
+                <w:iCs/>
+                <w:color w:val="auto"/>
+                <w:lang w:val="pt-BR"/>
+              </w:rPr>
+            </w:pPr>
+            <w:r>
+              <w:rPr>
+                <w:i w:val="0"/>
+                <w:iCs/>
+                <w:color w:val="auto"/>
+                <w:lang w:val="pt-BR"/>
+              </w:rPr>
+              <w:t>Vagas: ""</w:t>
+            </w:r>
+          </w:p>
+          <w:p>
+            <w:pPr>
+              <w:pStyle w:val="EPP-Comentario"/>
+              <w:rPr>
+                <w:i w:val="0"/>
+                <w:iCs/>
+                <w:color w:val="auto"/>
+                <w:lang w:val="pt-BR"/>
+              </w:rPr>
+            </w:pPr>
+            <w:r>
+              <w:rPr>
+                <w:i w:val="0"/>
+                <w:iCs/>
+                <w:color w:val="auto"/>
+                <w:lang w:val="pt-BR"/>
+              </w:rPr>
+              <w:t>Local: 1</w:t>
+            </w:r>
+          </w:p>
+          <w:p>
+            <w:pPr>
+              <w:pStyle w:val="EPP-Comentario"/>
+              <w:rPr>
+                <w:i w:val="0"/>
+                <w:iCs/>
+                <w:color w:val="auto"/>
+                <w:lang w:val="pt-BR"/>
+              </w:rPr>
+            </w:pPr>
+            <w:r>
+              <w:rPr>
+                <w:i w:val="0"/>
+                <w:iCs/>
+                <w:color w:val="auto"/>
+                <w:lang w:val="pt-BR"/>
+              </w:rPr>
+              <w:t>Tipo de Evento: "PRESENCIAL"</w:t>
+            </w:r>
+          </w:p>
+          <w:p>
+            <w:pPr>
+              <w:pStyle w:val="EPP-Comentario"/>
+              <w:rPr>
+                <w:i w:val="0"/>
+                <w:iCs/>
+                <w:color w:val="auto"/>
+                <w:lang w:val="pt-BR"/>
+              </w:rPr>
+            </w:pPr>
+            <w:r>
+              <w:rPr>
+                <w:i w:val="0"/>
+                <w:iCs/>
+                <w:color w:val="auto"/>
+                <w:lang w:val="pt-BR"/>
+              </w:rPr>
+              <w:t>Palestrante: 1</w:t>
             </w:r>
           </w:p>
         </w:tc>
@@ -1334,7 +1795,39 @@
                 <w:iCs/>
                 <w:color w:val="auto"/>
               </w:rPr>
-              <w:t>Mensagem de erro informando que o campo de vagas é obrigatório e deve ser preenchido</w:t>
+              <w:t>Mensagem “</w:t>
+            </w:r>
+            <w:r>
+              <w:rPr>
+                <w:i w:val="0"/>
+                <w:iCs/>
+                <w:color w:val="auto"/>
+              </w:rPr>
+              <w:t>O campo de vagas</w:t>
+            </w:r>
+            <w:r>
+              <w:rPr>
+                <w:i w:val="0"/>
+                <w:iCs/>
+                <w:color w:val="auto"/>
+              </w:rPr>
+              <w:t xml:space="preserve"> é obrigatóri</w:t>
+            </w:r>
+            <w:r>
+              <w:rPr>
+                <w:i w:val="0"/>
+                <w:iCs/>
+                <w:color w:val="auto"/>
+              </w:rPr>
+              <w:t>o</w:t>
+            </w:r>
+            <w:r>
+              <w:rPr>
+                <w:i w:val="0"/>
+                <w:iCs/>
+                <w:color w:val="auto"/>
+              </w:rPr>
+              <w:t>”</w:t>
             </w:r>
           </w:p>
         </w:tc>
@@ -1382,15 +1875,7 @@
                 <w:iCs/>
                 <w:color w:val="auto"/>
               </w:rPr>
-              <w:t>Validação de campo de local obrigatório na criação de um evento</w:t>
-            </w:r>
-            <w:r>
-              <w:rPr>
-                <w:i w:val="0"/>
-                <w:iCs/>
-                <w:color w:val="auto"/>
-              </w:rPr>
-              <w:t xml:space="preserve"> presencial/ híbrido</w:t>
+              <w:t>Validação de campo de local obrigatório na criação de um evento presencial/ híbrido</w:t>
             </w:r>
           </w:p>
         </w:tc>
@@ -1415,106 +1900,145 @@
                 <w:color w:val="auto"/>
                 <w:lang w:val="pt-BR"/>
               </w:rPr>
-              <w:t xml:space="preserve">Novos detalhes: Título: </w:t>
-            </w:r>
-            <w:r>
-              <w:rPr>
-                <w:i w:val="0"/>
-                <w:iCs/>
-                <w:color w:val="auto"/>
-                <w:lang w:val="pt-BR"/>
-              </w:rPr>
-              <w:t>“</w:t>
-            </w:r>
-            <w:r>
-              <w:rPr>
-                <w:i w:val="0"/>
-                <w:iCs/>
-                <w:color w:val="auto"/>
-                <w:lang w:val="pt-BR"/>
-              </w:rPr>
-              <w:t>Reunião Anual Atualizada</w:t>
-            </w:r>
-            <w:r>
-              <w:rPr>
-                <w:i w:val="0"/>
-                <w:iCs/>
-                <w:color w:val="auto"/>
-                <w:lang w:val="pt-BR"/>
-              </w:rPr>
-              <w:t>”</w:t>
-            </w:r>
-            <w:r>
-              <w:rPr>
-                <w:i w:val="0"/>
-                <w:iCs/>
-                <w:color w:val="auto"/>
-                <w:lang w:val="pt-BR"/>
-              </w:rPr>
-              <w:t xml:space="preserve">, </w:t>
-            </w:r>
-            <w:r>
-              <w:rPr>
-                <w:i w:val="0"/>
-                <w:iCs/>
-                <w:color w:val="auto"/>
-                <w:lang w:val="pt-BR"/>
-              </w:rPr>
-              <w:t>Descrição: "Reunião para discutir resultados."</w:t>
-            </w:r>
-            <w:r>
-              <w:rPr>
-                <w:i w:val="0"/>
-                <w:iCs/>
-                <w:color w:val="auto"/>
-                <w:lang w:val="pt-BR"/>
-              </w:rPr>
-              <w:t>,</w:t>
-            </w:r>
-            <w:r>
-              <w:rPr>
-                <w:i w:val="0"/>
-                <w:iCs/>
-                <w:color w:val="auto"/>
-                <w:lang w:val="pt-BR"/>
-              </w:rPr>
-              <w:t xml:space="preserve"> Data: </w:t>
-            </w:r>
-            <w:r>
-              <w:rPr>
-                <w:i w:val="0"/>
-                <w:iCs/>
-                <w:color w:val="auto"/>
-                <w:lang w:val="pt-BR"/>
-              </w:rPr>
-              <w:t>vazio</w:t>
-            </w:r>
-            <w:r>
-              <w:rPr>
-                <w:i w:val="0"/>
-                <w:iCs/>
-                <w:color w:val="auto"/>
-                <w:lang w:val="pt-BR"/>
-              </w:rPr>
-              <w:t xml:space="preserve">, Vagas: 150, Local: </w:t>
-            </w:r>
-            <w:r>
-              <w:rPr>
-                <w:i w:val="0"/>
-                <w:iCs/>
-                <w:color w:val="auto"/>
-                <w:lang w:val="pt-BR"/>
-              </w:rPr>
-              <w:t>vazio Tipo de Evento: presencial</w:t>
-            </w:r>
-            <w:r>
-              <w:rPr>
-                <w:i w:val="0"/>
-                <w:iCs/>
-                <w:color w:val="auto"/>
-                <w:lang w:val="pt-BR"/>
-              </w:rPr>
-              <w:t>, Palestrante: “Enrico Viscondi”</w:t>
+              <w:t xml:space="preserve">Título: "Reunião semestral" </w:t>
+            </w:r>
+          </w:p>
+          <w:p>
+            <w:pPr>
+              <w:pStyle w:val="EPP-Comentario"/>
+              <w:rPr>
+                <w:i w:val="0"/>
+                <w:iCs/>
+                <w:color w:val="auto"/>
+                <w:lang w:val="pt-BR"/>
+              </w:rPr>
+            </w:pPr>
+            <w:r>
+              <w:rPr>
+                <w:i w:val="0"/>
+                <w:iCs/>
+                <w:color w:val="auto"/>
+                <w:lang w:val="pt-BR"/>
+              </w:rPr>
+              <w:t>Descrição: "Reunião semestral"</w:t>
+            </w:r>
+          </w:p>
+          <w:p>
+            <w:pPr>
+              <w:pStyle w:val="EPP-Comentario"/>
+              <w:rPr>
+                <w:i w:val="0"/>
+                <w:iCs/>
+                <w:color w:val="auto"/>
+                <w:lang w:val="pt-BR"/>
+              </w:rPr>
+            </w:pPr>
+            <w:r>
+              <w:rPr>
+                <w:i w:val="0"/>
+                <w:iCs/>
+                <w:color w:val="auto"/>
+                <w:lang w:val="pt-BR"/>
+              </w:rPr>
+              <w:t>Data: "2025-12-01 09:30:00"</w:t>
+            </w:r>
+          </w:p>
+          <w:p>
+            <w:pPr>
+              <w:pStyle w:val="EPP-Comentario"/>
+              <w:rPr>
+                <w:i w:val="0"/>
+                <w:iCs/>
+                <w:color w:val="auto"/>
+                <w:lang w:val="pt-BR"/>
+              </w:rPr>
+            </w:pPr>
+            <w:r>
+              <w:rPr>
+                <w:i w:val="0"/>
+                <w:iCs/>
+                <w:color w:val="auto"/>
+                <w:lang w:val="pt-BR"/>
+              </w:rPr>
+              <w:t>Vagas: 40</w:t>
+            </w:r>
+          </w:p>
+          <w:p>
+            <w:pPr>
+              <w:pStyle w:val="EPP-Comentario"/>
+              <w:rPr>
+                <w:i w:val="0"/>
+                <w:iCs/>
+                <w:color w:val="auto"/>
+                <w:lang w:val="pt-BR"/>
+              </w:rPr>
+            </w:pPr>
+            <w:r>
+              <w:rPr>
+                <w:i w:val="0"/>
+                <w:iCs/>
+                <w:color w:val="auto"/>
+                <w:lang w:val="pt-BR"/>
+              </w:rPr>
+              <w:t>Local: ""</w:t>
+            </w:r>
+          </w:p>
+          <w:p>
+            <w:pPr>
+              <w:pStyle w:val="EPP-Comentario"/>
+              <w:rPr>
+                <w:i w:val="0"/>
+                <w:iCs/>
+                <w:color w:val="auto"/>
+                <w:lang w:val="pt-BR"/>
+              </w:rPr>
+            </w:pPr>
+            <w:r>
+              <w:rPr>
+                <w:i w:val="0"/>
+                <w:iCs/>
+                <w:color w:val="auto"/>
+                <w:lang w:val="pt-BR"/>
+              </w:rPr>
+              <w:t>Tipo de Evento: "</w:t>
+            </w:r>
+            <w:r>
+              <w:rPr>
+                <w:i w:val="0"/>
+                <w:iCs/>
+                <w:color w:val="auto"/>
+                <w:lang w:val="pt-BR"/>
+              </w:rPr>
+              <w:t>HÍBRIDO</w:t>
+            </w:r>
+            <w:r>
+              <w:rPr>
+                <w:i w:val="0"/>
+                <w:iCs/>
+                <w:color w:val="auto"/>
+                <w:lang w:val="pt-BR"/>
+              </w:rPr>
+              <w:t>"</w:t>
+            </w:r>
+          </w:p>
+          <w:p>
+            <w:pPr>
+              <w:pStyle w:val="EPP-Comentario"/>
+              <w:rPr>
+                <w:i w:val="0"/>
+                <w:iCs/>
+                <w:color w:val="auto"/>
+                <w:lang w:val="pt-BR"/>
+              </w:rPr>
+            </w:pPr>
+            <w:r>
+              <w:rPr>
+                <w:i w:val="0"/>
+                <w:iCs/>
+                <w:color w:val="auto"/>
+                <w:lang w:val="pt-BR"/>
+              </w:rPr>
+              <w:t>Palestrante: 1</w:t>
             </w:r>
           </w:p>
         </w:tc>
@@ -1537,7 +2061,23 @@
                 <w:iCs/>
                 <w:color w:val="auto"/>
               </w:rPr>
-              <w:t>Mensagem de erro informando que o campo de local é obrigatório e deve ser preenchido</w:t>
+              <w:t xml:space="preserve">Mensagem “O </w:t>
+            </w:r>
+            <w:r>
+              <w:rPr>
+                <w:i w:val="0"/>
+                <w:iCs/>
+                <w:color w:val="auto"/>
+              </w:rPr>
+              <w:t>local</w:t>
+            </w:r>
+            <w:r>
+              <w:rPr>
+                <w:i w:val="0"/>
+                <w:iCs/>
+                <w:color w:val="auto"/>
+              </w:rPr>
+              <w:t xml:space="preserve"> é obrigatório”</w:t>
             </w:r>
           </w:p>
         </w:tc>
@@ -1610,133 +2150,127 @@
                 <w:color w:val="auto"/>
                 <w:lang w:val="pt-BR"/>
               </w:rPr>
-              <w:t xml:space="preserve">Novos detalhes: Título: </w:t>
-            </w:r>
-            <w:r>
-              <w:rPr>
-                <w:i w:val="0"/>
-                <w:iCs/>
-                <w:color w:val="auto"/>
-                <w:lang w:val="pt-BR"/>
-              </w:rPr>
-              <w:t>“</w:t>
-            </w:r>
-            <w:r>
-              <w:rPr>
-                <w:i w:val="0"/>
-                <w:iCs/>
-                <w:color w:val="auto"/>
-                <w:lang w:val="pt-BR"/>
-              </w:rPr>
-              <w:t>Reunião Anual Atualizada</w:t>
-            </w:r>
-            <w:r>
-              <w:rPr>
-                <w:i w:val="0"/>
-                <w:iCs/>
-                <w:color w:val="auto"/>
-                <w:lang w:val="pt-BR"/>
-              </w:rPr>
-              <w:t>”</w:t>
-            </w:r>
-            <w:r>
-              <w:rPr>
-                <w:i w:val="0"/>
-                <w:iCs/>
-                <w:color w:val="auto"/>
-                <w:lang w:val="pt-BR"/>
-              </w:rPr>
-              <w:t xml:space="preserve">, </w:t>
-            </w:r>
-            <w:r>
-              <w:rPr>
-                <w:i w:val="0"/>
-                <w:iCs/>
-                <w:color w:val="auto"/>
-                <w:lang w:val="pt-BR"/>
-              </w:rPr>
-              <w:t xml:space="preserve">Descrição: </w:t>
-            </w:r>
-            <w:r>
-              <w:rPr>
-                <w:i w:val="0"/>
-                <w:iCs/>
-                <w:color w:val="auto"/>
-                <w:lang w:val="pt-BR"/>
-              </w:rPr>
-              <w:t>vazio,</w:t>
-            </w:r>
-            <w:r>
-              <w:rPr>
-                <w:i w:val="0"/>
-                <w:iCs/>
-                <w:color w:val="auto"/>
-                <w:lang w:val="pt-BR"/>
-              </w:rPr>
-              <w:t xml:space="preserve"> Data: </w:t>
-            </w:r>
-            <w:r>
-              <w:rPr>
-                <w:i w:val="0"/>
-                <w:iCs/>
-                <w:color w:val="auto"/>
-                <w:lang w:val="pt-BR"/>
-              </w:rPr>
-              <w:t>vazio</w:t>
-            </w:r>
-            <w:r>
-              <w:rPr>
-                <w:i w:val="0"/>
-                <w:iCs/>
-                <w:color w:val="auto"/>
-                <w:lang w:val="pt-BR"/>
-              </w:rPr>
-              <w:t xml:space="preserve">, Vagas: 150, Local: </w:t>
-            </w:r>
-            <w:r>
-              <w:rPr>
-                <w:i w:val="0"/>
-                <w:iCs/>
-                <w:color w:val="auto"/>
-                <w:lang w:val="pt-BR"/>
-              </w:rPr>
-              <w:t>"Auditório"</w:t>
-            </w:r>
-            <w:r>
-              <w:rPr>
-                <w:i w:val="0"/>
-                <w:iCs/>
-                <w:color w:val="auto"/>
-                <w:lang w:val="pt-BR"/>
-              </w:rPr>
-              <w:t xml:space="preserve">, </w:t>
-            </w:r>
-            <w:r>
-              <w:rPr>
-                <w:i w:val="0"/>
-                <w:iCs/>
-                <w:color w:val="auto"/>
-                <w:lang w:val="pt-BR"/>
-              </w:rPr>
-              <w:t xml:space="preserve">Tipo de Evento: </w:t>
-            </w:r>
-            <w:r>
-              <w:rPr>
-                <w:i w:val="0"/>
-                <w:iCs/>
-                <w:color w:val="auto"/>
-                <w:lang w:val="pt-BR"/>
-              </w:rPr>
-              <w:t>presencial</w:t>
-            </w:r>
-            <w:r>
-              <w:rPr>
-                <w:i w:val="0"/>
-                <w:iCs/>
-                <w:color w:val="auto"/>
-                <w:lang w:val="pt-BR"/>
-              </w:rPr>
-              <w:t>, Palestrante: “Enrico Viscondi”</w:t>
+              <w:t xml:space="preserve">Título: "Reunião semestral" </w:t>
+            </w:r>
+          </w:p>
+          <w:p>
+            <w:pPr>
+              <w:pStyle w:val="EPP-Comentario"/>
+              <w:rPr>
+                <w:i w:val="0"/>
+                <w:iCs/>
+                <w:color w:val="auto"/>
+                <w:lang w:val="pt-BR"/>
+              </w:rPr>
+            </w:pPr>
+            <w:r>
+              <w:rPr>
+                <w:i w:val="0"/>
+                <w:iCs/>
+                <w:color w:val="auto"/>
+                <w:lang w:val="pt-BR"/>
+              </w:rPr>
+              <w:t>Descrição: "Reunião semestral"</w:t>
+            </w:r>
+          </w:p>
+          <w:p>
+            <w:pPr>
+              <w:pStyle w:val="EPP-Comentario"/>
+              <w:rPr>
+                <w:i w:val="0"/>
+                <w:iCs/>
+                <w:color w:val="auto"/>
+                <w:lang w:val="pt-BR"/>
+              </w:rPr>
+            </w:pPr>
+            <w:r>
+              <w:rPr>
+                <w:i w:val="0"/>
+                <w:iCs/>
+                <w:color w:val="auto"/>
+                <w:lang w:val="pt-BR"/>
+              </w:rPr>
+              <w:t>Data: "2025-12-01 09:30:00"</w:t>
+            </w:r>
+          </w:p>
+          <w:p>
+            <w:pPr>
+              <w:pStyle w:val="EPP-Comentario"/>
+              <w:rPr>
+                <w:i w:val="0"/>
+                <w:iCs/>
+                <w:color w:val="auto"/>
+                <w:lang w:val="pt-BR"/>
+              </w:rPr>
+            </w:pPr>
+            <w:r>
+              <w:rPr>
+                <w:i w:val="0"/>
+                <w:iCs/>
+                <w:color w:val="auto"/>
+                <w:lang w:val="pt-BR"/>
+              </w:rPr>
+              <w:t>Vagas: 40</w:t>
+            </w:r>
+          </w:p>
+          <w:p>
+            <w:pPr>
+              <w:pStyle w:val="EPP-Comentario"/>
+              <w:rPr>
+                <w:i w:val="0"/>
+                <w:iCs/>
+                <w:color w:val="auto"/>
+                <w:lang w:val="pt-BR"/>
+              </w:rPr>
+            </w:pPr>
+            <w:r>
+              <w:rPr>
+                <w:i w:val="0"/>
+                <w:iCs/>
+                <w:color w:val="auto"/>
+                <w:lang w:val="pt-BR"/>
+              </w:rPr>
+              <w:t>Local: 1</w:t>
+            </w:r>
+          </w:p>
+          <w:p>
+            <w:pPr>
+              <w:pStyle w:val="EPP-Comentario"/>
+              <w:rPr>
+                <w:i w:val="0"/>
+                <w:iCs/>
+                <w:color w:val="auto"/>
+                <w:lang w:val="pt-BR"/>
+              </w:rPr>
+            </w:pPr>
+            <w:r>
+              <w:rPr>
+                <w:i w:val="0"/>
+                <w:iCs/>
+                <w:color w:val="auto"/>
+                <w:lang w:val="pt-BR"/>
+              </w:rPr>
+              <w:t>Tipo de Evento: ""</w:t>
+            </w:r>
+          </w:p>
+          <w:p>
+            <w:pPr>
+              <w:pStyle w:val="EPP-Comentario"/>
+              <w:rPr>
+                <w:i w:val="0"/>
+                <w:iCs/>
+                <w:color w:val="auto"/>
+                <w:lang w:val="pt-BR"/>
+              </w:rPr>
+            </w:pPr>
+            <w:r>
+              <w:rPr>
+                <w:i w:val="0"/>
+                <w:iCs/>
+                <w:color w:val="auto"/>
+                <w:lang w:val="pt-BR"/>
+              </w:rPr>
+              <w:t>Palestrante: 1</w:t>
             </w:r>
           </w:p>
         </w:tc>
@@ -1759,7 +2293,23 @@
                 <w:iCs/>
                 <w:color w:val="auto"/>
               </w:rPr>
-              <w:t>Mensagem de erro informando que o campo de tipo de evento é obrigatório e deve ser preenchido</w:t>
+              <w:t xml:space="preserve">Mensagem “O </w:t>
+            </w:r>
+            <w:r>
+              <w:rPr>
+                <w:i w:val="0"/>
+                <w:iCs/>
+                <w:color w:val="auto"/>
+              </w:rPr>
+              <w:t>tipo</w:t>
+            </w:r>
+            <w:r>
+              <w:rPr>
+                <w:i w:val="0"/>
+                <w:iCs/>
+                <w:color w:val="auto"/>
+              </w:rPr>
+              <w:t xml:space="preserve"> é obrigatório”</w:t>
             </w:r>
           </w:p>
         </w:tc>
@@ -1784,15 +2334,7 @@
                 <w:iCs/>
                 <w:color w:val="auto"/>
               </w:rPr>
-              <w:t>1</w:t>
-            </w:r>
-            <w:r>
-              <w:rPr>
-                <w:i w:val="0"/>
-                <w:iCs/>
-                <w:color w:val="auto"/>
-              </w:rPr>
-              <w:t>0</w:t>
+              <w:t>10</w:t>
             </w:r>
           </w:p>
         </w:tc>
@@ -1815,7 +2357,23 @@
                 <w:iCs/>
                 <w:color w:val="auto"/>
               </w:rPr>
-              <w:t>Validação de campo de descrição obrigatório na criação de um evento</w:t>
+              <w:t xml:space="preserve">Validação de campo de descrição </w:t>
+            </w:r>
+            <w:r>
+              <w:rPr>
+                <w:i w:val="0"/>
+                <w:iCs/>
+                <w:color w:val="auto"/>
+              </w:rPr>
+              <w:t>Opcional</w:t>
+            </w:r>
+            <w:r>
+              <w:rPr>
+                <w:i w:val="0"/>
+                <w:iCs/>
+                <w:color w:val="auto"/>
+              </w:rPr>
+              <w:t xml:space="preserve"> na criação de um evento</w:t>
             </w:r>
           </w:p>
         </w:tc>
@@ -1840,97 +2398,127 @@
                 <w:color w:val="auto"/>
                 <w:lang w:val="pt-BR"/>
               </w:rPr>
-              <w:t xml:space="preserve">Novos detalhes: Título: </w:t>
-            </w:r>
-            <w:r>
-              <w:rPr>
-                <w:i w:val="0"/>
-                <w:iCs/>
-                <w:color w:val="auto"/>
-                <w:lang w:val="pt-BR"/>
-              </w:rPr>
-              <w:t>“</w:t>
-            </w:r>
-            <w:r>
-              <w:rPr>
-                <w:i w:val="0"/>
-                <w:iCs/>
-                <w:color w:val="auto"/>
-                <w:lang w:val="pt-BR"/>
-              </w:rPr>
-              <w:t>Reunião Anual Atualizada</w:t>
-            </w:r>
-            <w:r>
-              <w:rPr>
-                <w:i w:val="0"/>
-                <w:iCs/>
-                <w:color w:val="auto"/>
-                <w:lang w:val="pt-BR"/>
-              </w:rPr>
-              <w:t xml:space="preserve">”, </w:t>
-            </w:r>
-            <w:r>
-              <w:rPr>
-                <w:i w:val="0"/>
-                <w:iCs/>
-                <w:color w:val="auto"/>
-                <w:lang w:val="pt-BR"/>
-              </w:rPr>
-              <w:t>Descrição: "Reunião para discutir resultados."</w:t>
-            </w:r>
-            <w:r>
-              <w:rPr>
-                <w:i w:val="0"/>
-                <w:iCs/>
-                <w:color w:val="auto"/>
-                <w:lang w:val="pt-BR"/>
-              </w:rPr>
-              <w:t>,</w:t>
-            </w:r>
-            <w:r>
-              <w:rPr>
-                <w:i w:val="0"/>
-                <w:iCs/>
-                <w:color w:val="auto"/>
-                <w:lang w:val="pt-BR"/>
-              </w:rPr>
-              <w:t xml:space="preserve"> Data: </w:t>
-            </w:r>
-            <w:r>
-              <w:rPr>
-                <w:i w:val="0"/>
-                <w:iCs/>
-                <w:color w:val="auto"/>
-                <w:lang w:val="pt-BR"/>
-              </w:rPr>
-              <w:t>vazio</w:t>
-            </w:r>
-            <w:r>
-              <w:rPr>
-                <w:i w:val="0"/>
-                <w:iCs/>
-                <w:color w:val="auto"/>
-                <w:lang w:val="pt-BR"/>
-              </w:rPr>
-              <w:t>, Vagas: 150, Local: "Auditório"</w:t>
-            </w:r>
-            <w:r>
-              <w:rPr>
-                <w:i w:val="0"/>
-                <w:iCs/>
-                <w:color w:val="auto"/>
-                <w:lang w:val="pt-BR"/>
-              </w:rPr>
-              <w:t>, Tipo de Evento: vazio</w:t>
-            </w:r>
-            <w:r>
-              <w:rPr>
-                <w:i w:val="0"/>
-                <w:iCs/>
-                <w:color w:val="auto"/>
-                <w:lang w:val="pt-BR"/>
-              </w:rPr>
-              <w:t>, Palestrante: “Enrico Viscondi”</w:t>
+              <w:t xml:space="preserve">Título: "Reunião semestral" </w:t>
+            </w:r>
+          </w:p>
+          <w:p>
+            <w:pPr>
+              <w:pStyle w:val="EPP-Comentario"/>
+              <w:rPr>
+                <w:i w:val="0"/>
+                <w:iCs/>
+                <w:color w:val="auto"/>
+                <w:lang w:val="pt-BR"/>
+              </w:rPr>
+            </w:pPr>
+            <w:r>
+              <w:rPr>
+                <w:i w:val="0"/>
+                <w:iCs/>
+                <w:color w:val="auto"/>
+                <w:lang w:val="pt-BR"/>
+              </w:rPr>
+              <w:t>Descrição: ""</w:t>
+            </w:r>
+          </w:p>
+          <w:p>
+            <w:pPr>
+              <w:pStyle w:val="EPP-Comentario"/>
+              <w:rPr>
+                <w:i w:val="0"/>
+                <w:iCs/>
+                <w:color w:val="auto"/>
+                <w:lang w:val="pt-BR"/>
+              </w:rPr>
+            </w:pPr>
+            <w:r>
+              <w:rPr>
+                <w:i w:val="0"/>
+                <w:iCs/>
+                <w:color w:val="auto"/>
+                <w:lang w:val="pt-BR"/>
+              </w:rPr>
+              <w:t>Data: "2025-12-01 09:30:00"</w:t>
+            </w:r>
+          </w:p>
+          <w:p>
+            <w:pPr>
+              <w:pStyle w:val="EPP-Comentario"/>
+              <w:rPr>
+                <w:i w:val="0"/>
+                <w:iCs/>
+                <w:color w:val="auto"/>
+                <w:lang w:val="pt-BR"/>
+              </w:rPr>
+            </w:pPr>
+            <w:r>
+              <w:rPr>
+                <w:i w:val="0"/>
+                <w:iCs/>
+                <w:color w:val="auto"/>
+                <w:lang w:val="pt-BR"/>
+              </w:rPr>
+              <w:t>Vagas: 40</w:t>
+            </w:r>
+          </w:p>
+          <w:p>
+            <w:pPr>
+              <w:pStyle w:val="EPP-Comentario"/>
+              <w:rPr>
+                <w:i w:val="0"/>
+                <w:iCs/>
+                <w:color w:val="auto"/>
+                <w:lang w:val="pt-BR"/>
+              </w:rPr>
+            </w:pPr>
+            <w:r>
+              <w:rPr>
+                <w:i w:val="0"/>
+                <w:iCs/>
+                <w:color w:val="auto"/>
+                <w:lang w:val="pt-BR"/>
+              </w:rPr>
+              <w:t>Local: 1</w:t>
+            </w:r>
+          </w:p>
+          <w:p>
+            <w:pPr>
+              <w:pStyle w:val="EPP-Comentario"/>
+              <w:rPr>
+                <w:i w:val="0"/>
+                <w:iCs/>
+                <w:color w:val="auto"/>
+                <w:lang w:val="pt-BR"/>
+              </w:rPr>
+            </w:pPr>
+            <w:r>
+              <w:rPr>
+                <w:i w:val="0"/>
+                <w:iCs/>
+                <w:color w:val="auto"/>
+                <w:lang w:val="pt-BR"/>
+              </w:rPr>
+              <w:t>Tipo de Evento: "PRESENCIAL"</w:t>
+            </w:r>
+          </w:p>
+          <w:p>
+            <w:pPr>
+              <w:pStyle w:val="EPP-Comentario"/>
+              <w:rPr>
+                <w:i w:val="0"/>
+                <w:iCs/>
+                <w:color w:val="auto"/>
+                <w:lang w:val="pt-BR"/>
+              </w:rPr>
+            </w:pPr>
+            <w:r>
+              <w:rPr>
+                <w:i w:val="0"/>
+                <w:iCs/>
+                <w:color w:val="auto"/>
+                <w:lang w:val="pt-BR"/>
+              </w:rPr>
+              <w:t>Palestrante: 1</w:t>
             </w:r>
           </w:p>
         </w:tc>
@@ -1953,7 +2541,7 @@
                 <w:iCs/>
                 <w:color w:val="auto"/>
               </w:rPr>
-              <w:t>Mensagem de erro informando que o campo de descrição é obrigatório e deve ser preenchido</w:t>
+              <w:t>O evento deve ser criado com sucesso</w:t>
             </w:r>
           </w:p>
         </w:tc>
@@ -1978,15 +2566,7 @@
                 <w:iCs/>
                 <w:color w:val="auto"/>
               </w:rPr>
-              <w:t>1</w:t>
-            </w:r>
-            <w:r>
-              <w:rPr>
-                <w:i w:val="0"/>
-                <w:iCs/>
-                <w:color w:val="auto"/>
-              </w:rPr>
-              <w:t>1</w:t>
+              <w:t>11</w:t>
             </w:r>
           </w:p>
         </w:tc>
@@ -2009,23 +2589,7 @@
                 <w:iCs/>
                 <w:color w:val="auto"/>
               </w:rPr>
-              <w:t xml:space="preserve">Validação de campo de palestrante </w:t>
-            </w:r>
-            <w:r>
-              <w:rPr>
-                <w:i w:val="0"/>
-                <w:iCs/>
-                <w:color w:val="auto"/>
-              </w:rPr>
-              <w:t>opcional</w:t>
-            </w:r>
-            <w:r>
-              <w:rPr>
-                <w:i w:val="0"/>
-                <w:iCs/>
-                <w:color w:val="auto"/>
-              </w:rPr>
-              <w:t xml:space="preserve"> na criação de um evento</w:t>
+              <w:t>Validação de campo de palestrante opcional na criação de um evento</w:t>
             </w:r>
           </w:p>
         </w:tc>
@@ -2050,88 +2614,137 @@
                 <w:color w:val="auto"/>
                 <w:lang w:val="pt-BR"/>
               </w:rPr>
-              <w:t xml:space="preserve">Novos detalhes: Título: </w:t>
-            </w:r>
-            <w:r>
-              <w:rPr>
-                <w:i w:val="0"/>
-                <w:iCs/>
-                <w:color w:val="auto"/>
-                <w:lang w:val="pt-BR"/>
-              </w:rPr>
-              <w:t>“</w:t>
-            </w:r>
-            <w:r>
-              <w:rPr>
-                <w:i w:val="0"/>
-                <w:iCs/>
-                <w:color w:val="auto"/>
-                <w:lang w:val="pt-BR"/>
-              </w:rPr>
-              <w:t>Reunião Anual Atualizada</w:t>
-            </w:r>
-            <w:r>
-              <w:rPr>
-                <w:i w:val="0"/>
-                <w:iCs/>
-                <w:color w:val="auto"/>
-                <w:lang w:val="pt-BR"/>
-              </w:rPr>
-              <w:t xml:space="preserve">”, </w:t>
-            </w:r>
-            <w:r>
-              <w:rPr>
-                <w:i w:val="0"/>
-                <w:iCs/>
-                <w:color w:val="auto"/>
-                <w:lang w:val="pt-BR"/>
-              </w:rPr>
-              <w:t>Descrição: "Reunião para discutir resultados."</w:t>
-            </w:r>
-            <w:r>
-              <w:rPr>
-                <w:i w:val="0"/>
-                <w:iCs/>
-                <w:color w:val="auto"/>
-                <w:lang w:val="pt-BR"/>
-              </w:rPr>
-              <w:t>,</w:t>
-            </w:r>
-            <w:r>
-              <w:rPr>
-                <w:i w:val="0"/>
-                <w:iCs/>
-                <w:color w:val="auto"/>
-                <w:lang w:val="pt-BR"/>
-              </w:rPr>
-              <w:t xml:space="preserve"> Data: </w:t>
-            </w:r>
-            <w:r>
-              <w:rPr>
-                <w:i w:val="0"/>
-                <w:iCs/>
-                <w:color w:val="auto"/>
-                <w:lang w:val="pt-BR"/>
-              </w:rPr>
-              <w:t>vazio</w:t>
-            </w:r>
-            <w:r>
-              <w:rPr>
-                <w:i w:val="0"/>
-                <w:iCs/>
-                <w:color w:val="auto"/>
-                <w:lang w:val="pt-BR"/>
-              </w:rPr>
-              <w:t>, Vagas: 150, Local: "Auditório"</w:t>
-            </w:r>
-            <w:r>
-              <w:rPr>
-                <w:i w:val="0"/>
-                <w:iCs/>
-                <w:color w:val="auto"/>
-                <w:lang w:val="pt-BR"/>
-              </w:rPr>
-              <w:t>, Tipo de Evento: vazio, Palestrante: vazio</w:t>
+              <w:t xml:space="preserve">Título: "Reunião semestral" </w:t>
+            </w:r>
+          </w:p>
+          <w:p>
+            <w:pPr>
+              <w:pStyle w:val="EPP-Comentario"/>
+              <w:rPr>
+                <w:i w:val="0"/>
+                <w:iCs/>
+                <w:color w:val="auto"/>
+                <w:lang w:val="pt-BR"/>
+              </w:rPr>
+            </w:pPr>
+            <w:r>
+              <w:rPr>
+                <w:i w:val="0"/>
+                <w:iCs/>
+                <w:color w:val="auto"/>
+                <w:lang w:val="pt-BR"/>
+              </w:rPr>
+              <w:t xml:space="preserve">Descrição: "Reunião </w:t>
+            </w:r>
+            <w:r>
+              <w:rPr>
+                <w:i w:val="0"/>
+                <w:iCs/>
+                <w:color w:val="auto"/>
+                <w:lang w:val="pt-BR"/>
+              </w:rPr>
+              <w:lastRenderedPageBreak/>
+              <w:t>semestral"</w:t>
+            </w:r>
+          </w:p>
+          <w:p>
+            <w:pPr>
+              <w:pStyle w:val="EPP-Comentario"/>
+              <w:rPr>
+                <w:i w:val="0"/>
+                <w:iCs/>
+                <w:color w:val="auto"/>
+                <w:lang w:val="pt-BR"/>
+              </w:rPr>
+            </w:pPr>
+            <w:r>
+              <w:rPr>
+                <w:i w:val="0"/>
+                <w:iCs/>
+                <w:color w:val="auto"/>
+                <w:lang w:val="pt-BR"/>
+              </w:rPr>
+              <w:t>Data: "2025-12-01 09:30:00"</w:t>
+            </w:r>
+          </w:p>
+          <w:p>
+            <w:pPr>
+              <w:pStyle w:val="EPP-Comentario"/>
+              <w:rPr>
+                <w:i w:val="0"/>
+                <w:iCs/>
+                <w:color w:val="auto"/>
+                <w:lang w:val="pt-BR"/>
+              </w:rPr>
+            </w:pPr>
+            <w:r>
+              <w:rPr>
+                <w:i w:val="0"/>
+                <w:iCs/>
+                <w:color w:val="auto"/>
+                <w:lang w:val="pt-BR"/>
+              </w:rPr>
+              <w:t>Vagas: 40</w:t>
+            </w:r>
+          </w:p>
+          <w:p>
+            <w:pPr>
+              <w:pStyle w:val="EPP-Comentario"/>
+              <w:rPr>
+                <w:i w:val="0"/>
+                <w:iCs/>
+                <w:color w:val="auto"/>
+                <w:lang w:val="pt-BR"/>
+              </w:rPr>
+            </w:pPr>
+            <w:r>
+              <w:rPr>
+                <w:i w:val="0"/>
+                <w:iCs/>
+                <w:color w:val="auto"/>
+                <w:lang w:val="pt-BR"/>
+              </w:rPr>
+              <w:t>Local: 1</w:t>
+            </w:r>
+          </w:p>
+          <w:p>
+            <w:pPr>
+              <w:pStyle w:val="EPP-Comentario"/>
+              <w:rPr>
+                <w:i w:val="0"/>
+                <w:iCs/>
+                <w:color w:val="auto"/>
+                <w:lang w:val="pt-BR"/>
+              </w:rPr>
+            </w:pPr>
+            <w:r>
+              <w:rPr>
+                <w:i w:val="0"/>
+                <w:iCs/>
+                <w:color w:val="auto"/>
+                <w:lang w:val="pt-BR"/>
+              </w:rPr>
+              <w:t>Tipo de Evento: "PRESENCIAL"</w:t>
+            </w:r>
+          </w:p>
+          <w:p>
+            <w:pPr>
+              <w:pStyle w:val="EPP-Comentario"/>
+              <w:rPr>
+                <w:i w:val="0"/>
+                <w:iCs/>
+                <w:color w:val="auto"/>
+                <w:lang w:val="pt-BR"/>
+              </w:rPr>
+            </w:pPr>
+            <w:r>
+              <w:rPr>
+                <w:i w:val="0"/>
+                <w:iCs/>
+                <w:color w:val="auto"/>
+                <w:lang w:val="pt-BR"/>
+              </w:rPr>
+              <w:t>Palestrante: ""</w:t>
             </w:r>
           </w:p>
         </w:tc>
@@ -2154,6 +2767,7 @@
                 <w:iCs/>
                 <w:color w:val="auto"/>
               </w:rPr>
+              <w:lastRenderedPageBreak/>
               <w:t>O evento deve ser criado com sucesso</w:t>
             </w:r>
           </w:p>
@@ -2179,15 +2793,7 @@
                 <w:iCs/>
                 <w:color w:val="auto"/>
               </w:rPr>
-              <w:t>1</w:t>
-            </w:r>
-            <w:r>
-              <w:rPr>
-                <w:i w:val="0"/>
-                <w:iCs/>
-                <w:color w:val="auto"/>
-              </w:rPr>
-              <w:t>2</w:t>
+              <w:t>12</w:t>
             </w:r>
           </w:p>
         </w:tc>
@@ -2210,24 +2816,7 @@
                 <w:iCs/>
                 <w:color w:val="auto"/>
               </w:rPr>
-              <w:t xml:space="preserve">Validação de capacidade máxima de </w:t>
-            </w:r>
-            <w:r>
-              <w:rPr>
-                <w:i w:val="0"/>
-                <w:iCs/>
-                <w:color w:val="auto"/>
-              </w:rPr>
-              <w:lastRenderedPageBreak/>
-              <w:t>vagas do local no tipo de evento presencial</w:t>
-            </w:r>
-            <w:r>
-              <w:rPr>
-                <w:i w:val="0"/>
-                <w:iCs/>
-                <w:color w:val="auto"/>
-              </w:rPr>
-              <w:t>/ híbrido</w:t>
+              <w:t>Validação de Vagas Negativas</w:t>
             </w:r>
           </w:p>
         </w:tc>
@@ -2252,37 +2841,79 @@
                 <w:color w:val="auto"/>
                 <w:lang w:val="pt-BR"/>
               </w:rPr>
-              <w:lastRenderedPageBreak/>
-              <w:t xml:space="preserve">Novos detalhes: Título: </w:t>
-            </w:r>
-            <w:r>
-              <w:rPr>
-                <w:i w:val="0"/>
-                <w:iCs/>
-                <w:color w:val="auto"/>
-                <w:lang w:val="pt-BR"/>
-              </w:rPr>
-              <w:lastRenderedPageBreak/>
-              <w:t>“</w:t>
-            </w:r>
-            <w:r>
-              <w:rPr>
-                <w:i w:val="0"/>
-                <w:iCs/>
-                <w:color w:val="auto"/>
-                <w:lang w:val="pt-BR"/>
-              </w:rPr>
-              <w:t>Reunião Anual Atualizada</w:t>
-            </w:r>
-            <w:r>
-              <w:rPr>
-                <w:i w:val="0"/>
-                <w:iCs/>
-                <w:color w:val="auto"/>
-                <w:lang w:val="pt-BR"/>
-              </w:rPr>
-              <w:t xml:space="preserve">”, </w:t>
-            </w:r>
+              <w:t>Título: "Reunião Anual"</w:t>
+            </w:r>
+          </w:p>
+          <w:p>
+            <w:pPr>
+              <w:pStyle w:val="EPP-Comentario"/>
+              <w:rPr>
+                <w:i w:val="0"/>
+                <w:iCs/>
+                <w:color w:val="auto"/>
+                <w:lang w:val="pt-BR"/>
+              </w:rPr>
+            </w:pPr>
+            <w:r>
+              <w:rPr>
+                <w:i w:val="0"/>
+                <w:iCs/>
+                <w:color w:val="auto"/>
+                <w:lang w:val="pt-BR"/>
+              </w:rPr>
+              <w:t>Data: "2025-10-15"</w:t>
+            </w:r>
+          </w:p>
+          <w:p>
+            <w:pPr>
+              <w:pStyle w:val="EPP-Comentario"/>
+              <w:rPr>
+                <w:i w:val="0"/>
+                <w:iCs/>
+                <w:color w:val="auto"/>
+                <w:lang w:val="pt-BR"/>
+              </w:rPr>
+            </w:pPr>
+            <w:r>
+              <w:rPr>
+                <w:i w:val="0"/>
+                <w:iCs/>
+                <w:color w:val="auto"/>
+                <w:lang w:val="pt-BR"/>
+              </w:rPr>
+              <w:t>Vagas: -10 (número negativo)</w:t>
+            </w:r>
+          </w:p>
+          <w:p>
+            <w:pPr>
+              <w:pStyle w:val="EPP-Comentario"/>
+              <w:rPr>
+                <w:i w:val="0"/>
+                <w:iCs/>
+                <w:color w:val="auto"/>
+                <w:lang w:val="pt-BR"/>
+              </w:rPr>
+            </w:pPr>
+            <w:r>
+              <w:rPr>
+                <w:i w:val="0"/>
+                <w:iCs/>
+                <w:color w:val="auto"/>
+                <w:lang w:val="pt-BR"/>
+              </w:rPr>
+              <w:t>Local: "Sala de Conferências"</w:t>
+            </w:r>
+          </w:p>
+          <w:p>
+            <w:pPr>
+              <w:pStyle w:val="EPP-Comentario"/>
+              <w:rPr>
+                <w:i w:val="0"/>
+                <w:iCs/>
+                <w:color w:val="auto"/>
+                <w:lang w:val="pt-BR"/>
+              </w:rPr>
+            </w:pPr>
             <w:r>
               <w:rPr>
                 <w:i w:val="0"/>
@@ -2292,68 +2923,45 @@
               </w:rPr>
               <w:t>Descrição: "Reunião para discutir resultados."</w:t>
             </w:r>
-            <w:r>
-              <w:rPr>
-                <w:i w:val="0"/>
-                <w:iCs/>
-                <w:color w:val="auto"/>
-                <w:lang w:val="pt-BR"/>
-              </w:rPr>
-              <w:t>,</w:t>
-            </w:r>
-            <w:r>
-              <w:rPr>
-                <w:i w:val="0"/>
-                <w:iCs/>
-                <w:color w:val="auto"/>
-                <w:lang w:val="pt-BR"/>
-              </w:rPr>
-              <w:t xml:space="preserve"> Data: </w:t>
-            </w:r>
-            <w:r>
-              <w:rPr>
-                <w:i w:val="0"/>
-                <w:iCs/>
-                <w:color w:val="auto"/>
-                <w:lang w:val="pt-BR"/>
-              </w:rPr>
-              <w:t>vazio</w:t>
-            </w:r>
-            <w:r>
-              <w:rPr>
-                <w:i w:val="0"/>
-                <w:iCs/>
-                <w:color w:val="auto"/>
-                <w:lang w:val="pt-BR"/>
-              </w:rPr>
-              <w:t xml:space="preserve">, Vagas: </w:t>
-            </w:r>
-            <w:r>
-              <w:rPr>
-                <w:i w:val="0"/>
-                <w:iCs/>
-                <w:color w:val="auto"/>
-                <w:lang w:val="pt-BR"/>
-              </w:rPr>
-              <w:t>500</w:t>
-            </w:r>
-            <w:r>
-              <w:rPr>
-                <w:i w:val="0"/>
-                <w:iCs/>
-                <w:color w:val="auto"/>
-                <w:lang w:val="pt-BR"/>
-              </w:rPr>
-              <w:t>, Local: "Auditório"</w:t>
-            </w:r>
-            <w:r>
-              <w:rPr>
-                <w:i w:val="0"/>
-                <w:iCs/>
-                <w:color w:val="auto"/>
-                <w:lang w:val="pt-BR"/>
-              </w:rPr>
-              <w:t>, Tipo de Evento: presencial, Palestrante: “Enrico Viscondi”</w:t>
+          </w:p>
+          <w:p>
+            <w:pPr>
+              <w:pStyle w:val="EPP-Comentario"/>
+              <w:rPr>
+                <w:i w:val="0"/>
+                <w:iCs/>
+                <w:color w:val="auto"/>
+                <w:lang w:val="pt-BR"/>
+              </w:rPr>
+            </w:pPr>
+            <w:r>
+              <w:rPr>
+                <w:i w:val="0"/>
+                <w:iCs/>
+                <w:color w:val="auto"/>
+                <w:lang w:val="pt-BR"/>
+              </w:rPr>
+              <w:t>Tipo de Evento: "presencial"</w:t>
+            </w:r>
+          </w:p>
+          <w:p>
+            <w:pPr>
+              <w:pStyle w:val="EPP-Comentario"/>
+              <w:rPr>
+                <w:i w:val="0"/>
+                <w:iCs/>
+                <w:color w:val="auto"/>
+                <w:lang w:val="pt-BR"/>
+              </w:rPr>
+            </w:pPr>
+            <w:r>
+              <w:rPr>
+                <w:i w:val="0"/>
+                <w:iCs/>
+                <w:color w:val="auto"/>
+                <w:lang w:val="pt-BR"/>
+              </w:rPr>
+              <w:t>Palestrante: "Enrico Viscondi"</w:t>
             </w:r>
           </w:p>
         </w:tc>
@@ -2376,17 +2984,15 @@
                 <w:iCs/>
                 <w:color w:val="auto"/>
               </w:rPr>
-              <w:lastRenderedPageBreak/>
-              <w:t xml:space="preserve">Mensagem de erro </w:t>
-            </w:r>
-            <w:r>
-              <w:rPr>
-                <w:i w:val="0"/>
-                <w:iCs/>
-                <w:color w:val="auto"/>
-              </w:rPr>
-              <w:lastRenderedPageBreak/>
-              <w:t>informando que a quantidade de vagas inserida é maior que a capacidade total do local</w:t>
+              <w:t xml:space="preserve">Mensagem </w:t>
+            </w:r>
+            <w:r>
+              <w:rPr>
+                <w:i w:val="0"/>
+                <w:iCs/>
+                <w:color w:val="auto"/>
+              </w:rPr>
+              <w:t>“O número de vagas deve ser maior ou igual a zero”</w:t>
             </w:r>
           </w:p>
         </w:tc>

--- a/1.Requisitos/Casos de Uso/EvT - História do usuário 5_UC_5_Manter evento.docx
+++ b/1.Requisitos/Casos de Uso/EvT - História do usuário 5_UC_5_Manter evento.docx
@@ -1048,31 +1048,7 @@
                 <w:iCs/>
                 <w:color w:val="auto"/>
               </w:rPr>
-              <w:t xml:space="preserve">Mensagem </w:t>
-            </w:r>
-            <w:r>
-              <w:rPr>
-                <w:i w:val="0"/>
-                <w:iCs/>
-                <w:color w:val="auto"/>
-              </w:rPr>
-              <w:t>“T</w:t>
-            </w:r>
-            <w:r>
-              <w:rPr>
-                <w:i w:val="0"/>
-                <w:iCs/>
-                <w:color w:val="auto"/>
-              </w:rPr>
-              <w:t>odos os campos obrigatórios devem ser preenchidos</w:t>
-            </w:r>
-            <w:r>
-              <w:rPr>
-                <w:i w:val="0"/>
-                <w:iCs/>
-                <w:color w:val="auto"/>
-              </w:rPr>
-              <w:t>”</w:t>
+              <w:t>Usuário não deve ser capaz de criar o evento</w:t>
             </w:r>
           </w:p>
         </w:tc>
@@ -1314,15 +1290,15 @@
                 <w:iCs/>
                 <w:color w:val="auto"/>
               </w:rPr>
-              <w:t>O t</w:t>
-            </w:r>
-            <w:r>
-              <w:rPr>
-                <w:i w:val="0"/>
-                <w:iCs/>
-                <w:color w:val="auto"/>
-              </w:rPr>
-              <w:t>ítulo é obrigatório</w:t>
+              <w:t xml:space="preserve">O </w:t>
+            </w:r>
+            <w:r>
+              <w:rPr>
+                <w:i w:val="0"/>
+                <w:iCs/>
+                <w:color w:val="auto"/>
+              </w:rPr>
+              <w:t>evento precisa de um título</w:t>
             </w:r>
             <w:r>
               <w:rPr>
@@ -1355,7 +1331,6 @@
                 <w:iCs/>
                 <w:color w:val="auto"/>
               </w:rPr>
-              <w:lastRenderedPageBreak/>
               <w:t>06</w:t>
             </w:r>
           </w:p>
@@ -1555,23 +1530,7 @@
                 <w:iCs/>
                 <w:color w:val="auto"/>
               </w:rPr>
-              <w:t xml:space="preserve">A data </w:t>
-            </w:r>
-            <w:r>
-              <w:rPr>
-                <w:i w:val="0"/>
-                <w:iCs/>
-                <w:color w:val="auto"/>
-              </w:rPr>
-              <w:t>é obrigatóri</w:t>
-            </w:r>
-            <w:r>
-              <w:rPr>
-                <w:i w:val="0"/>
-                <w:iCs/>
-                <w:color w:val="auto"/>
-              </w:rPr>
-              <w:t>a</w:t>
+              <w:t>O evento precisa ter uma data</w:t>
             </w:r>
             <w:r>
               <w:rPr>
@@ -1803,23 +1762,7 @@
                 <w:iCs/>
                 <w:color w:val="auto"/>
               </w:rPr>
-              <w:t>O campo de vagas</w:t>
-            </w:r>
-            <w:r>
-              <w:rPr>
-                <w:i w:val="0"/>
-                <w:iCs/>
-                <w:color w:val="auto"/>
-              </w:rPr>
-              <w:t xml:space="preserve"> é obrigatóri</w:t>
-            </w:r>
-            <w:r>
-              <w:rPr>
-                <w:i w:val="0"/>
-                <w:iCs/>
-                <w:color w:val="auto"/>
-              </w:rPr>
-              <w:t>o</w:t>
+              <w:t>Precisa ter uma quantidade de vagas</w:t>
             </w:r>
             <w:r>
               <w:rPr>
@@ -1900,145 +1843,127 @@
                 <w:color w:val="auto"/>
                 <w:lang w:val="pt-BR"/>
               </w:rPr>
-              <w:t xml:space="preserve">Título: "Reunião semestral" </w:t>
-            </w:r>
-          </w:p>
-          <w:p>
-            <w:pPr>
-              <w:pStyle w:val="EPP-Comentario"/>
-              <w:rPr>
-                <w:i w:val="0"/>
-                <w:iCs/>
-                <w:color w:val="auto"/>
-                <w:lang w:val="pt-BR"/>
-              </w:rPr>
-            </w:pPr>
-            <w:r>
-              <w:rPr>
-                <w:i w:val="0"/>
-                <w:iCs/>
-                <w:color w:val="auto"/>
-                <w:lang w:val="pt-BR"/>
-              </w:rPr>
-              <w:t>Descrição: "Reunião semestral"</w:t>
-            </w:r>
-          </w:p>
-          <w:p>
-            <w:pPr>
-              <w:pStyle w:val="EPP-Comentario"/>
-              <w:rPr>
-                <w:i w:val="0"/>
-                <w:iCs/>
-                <w:color w:val="auto"/>
-                <w:lang w:val="pt-BR"/>
-              </w:rPr>
-            </w:pPr>
-            <w:r>
-              <w:rPr>
-                <w:i w:val="0"/>
-                <w:iCs/>
-                <w:color w:val="auto"/>
-                <w:lang w:val="pt-BR"/>
-              </w:rPr>
-              <w:t>Data: "2025-12-01 09:30:00"</w:t>
-            </w:r>
-          </w:p>
-          <w:p>
-            <w:pPr>
-              <w:pStyle w:val="EPP-Comentario"/>
-              <w:rPr>
-                <w:i w:val="0"/>
-                <w:iCs/>
-                <w:color w:val="auto"/>
-                <w:lang w:val="pt-BR"/>
-              </w:rPr>
-            </w:pPr>
-            <w:r>
-              <w:rPr>
-                <w:i w:val="0"/>
-                <w:iCs/>
-                <w:color w:val="auto"/>
-                <w:lang w:val="pt-BR"/>
-              </w:rPr>
-              <w:t>Vagas: 40</w:t>
-            </w:r>
-          </w:p>
-          <w:p>
-            <w:pPr>
-              <w:pStyle w:val="EPP-Comentario"/>
-              <w:rPr>
-                <w:i w:val="0"/>
-                <w:iCs/>
-                <w:color w:val="auto"/>
-                <w:lang w:val="pt-BR"/>
-              </w:rPr>
-            </w:pPr>
-            <w:r>
-              <w:rPr>
-                <w:i w:val="0"/>
-                <w:iCs/>
-                <w:color w:val="auto"/>
-                <w:lang w:val="pt-BR"/>
-              </w:rPr>
-              <w:t>Local: ""</w:t>
-            </w:r>
-          </w:p>
-          <w:p>
-            <w:pPr>
-              <w:pStyle w:val="EPP-Comentario"/>
-              <w:rPr>
-                <w:i w:val="0"/>
-                <w:iCs/>
-                <w:color w:val="auto"/>
-                <w:lang w:val="pt-BR"/>
-              </w:rPr>
-            </w:pPr>
-            <w:r>
-              <w:rPr>
-                <w:i w:val="0"/>
-                <w:iCs/>
-                <w:color w:val="auto"/>
-                <w:lang w:val="pt-BR"/>
-              </w:rPr>
-              <w:t>Tipo de Evento: "</w:t>
-            </w:r>
-            <w:r>
-              <w:rPr>
-                <w:i w:val="0"/>
-                <w:iCs/>
-                <w:color w:val="auto"/>
-                <w:lang w:val="pt-BR"/>
-              </w:rPr>
-              <w:t>HÍBRIDO</w:t>
-            </w:r>
-            <w:r>
-              <w:rPr>
-                <w:i w:val="0"/>
-                <w:iCs/>
-                <w:color w:val="auto"/>
-                <w:lang w:val="pt-BR"/>
-              </w:rPr>
-              <w:t>"</w:t>
-            </w:r>
-          </w:p>
-          <w:p>
-            <w:pPr>
-              <w:pStyle w:val="EPP-Comentario"/>
-              <w:rPr>
-                <w:i w:val="0"/>
-                <w:iCs/>
-                <w:color w:val="auto"/>
-                <w:lang w:val="pt-BR"/>
-              </w:rPr>
-            </w:pPr>
-            <w:r>
-              <w:rPr>
-                <w:i w:val="0"/>
-                <w:iCs/>
-                <w:color w:val="auto"/>
-                <w:lang w:val="pt-BR"/>
-              </w:rPr>
-              <w:t>Palestrante: 1</w:t>
+              <w:t>Tipo: PRESENCIAL</w:t>
+            </w:r>
+          </w:p>
+          <w:p>
+            <w:pPr>
+              <w:pStyle w:val="EPP-Comentario"/>
+              <w:rPr>
+                <w:i w:val="0"/>
+                <w:iCs/>
+                <w:color w:val="auto"/>
+                <w:lang w:val="pt-BR"/>
+              </w:rPr>
+            </w:pPr>
+            <w:r>
+              <w:rPr>
+                <w:i w:val="0"/>
+                <w:iCs/>
+                <w:color w:val="auto"/>
+                <w:lang w:val="pt-BR"/>
+              </w:rPr>
+              <w:t>Estado: ABERTO</w:t>
+            </w:r>
+          </w:p>
+          <w:p>
+            <w:pPr>
+              <w:pStyle w:val="EPP-Comentario"/>
+              <w:rPr>
+                <w:i w:val="0"/>
+                <w:iCs/>
+                <w:color w:val="auto"/>
+                <w:lang w:val="pt-BR"/>
+              </w:rPr>
+            </w:pPr>
+            <w:r>
+              <w:rPr>
+                <w:i w:val="0"/>
+                <w:iCs/>
+                <w:color w:val="auto"/>
+                <w:lang w:val="pt-BR"/>
+              </w:rPr>
+              <w:t>Data: 03/12/2025 17:00</w:t>
+            </w:r>
+          </w:p>
+          <w:p>
+            <w:pPr>
+              <w:pStyle w:val="EPP-Comentario"/>
+              <w:rPr>
+                <w:i w:val="0"/>
+                <w:iCs/>
+                <w:color w:val="auto"/>
+                <w:lang w:val="pt-BR"/>
+              </w:rPr>
+            </w:pPr>
+            <w:r>
+              <w:rPr>
+                <w:i w:val="0"/>
+                <w:iCs/>
+                <w:color w:val="auto"/>
+                <w:lang w:val="pt-BR"/>
+              </w:rPr>
+              <w:t>Descrição: Webinar sobre otimização de tempo e produtividade no trabalho remoto.</w:t>
+            </w:r>
+          </w:p>
+          <w:p>
+            <w:pPr>
+              <w:pStyle w:val="EPP-Comentario"/>
+              <w:rPr>
+                <w:i w:val="0"/>
+                <w:iCs/>
+                <w:color w:val="auto"/>
+                <w:lang w:val="pt-BR"/>
+              </w:rPr>
+            </w:pPr>
+            <w:r>
+              <w:rPr>
+                <w:i w:val="0"/>
+                <w:iCs/>
+                <w:color w:val="auto"/>
+                <w:lang w:val="pt-BR"/>
+              </w:rPr>
+              <w:t>Título: Gestão do Tempo e Produtividade</w:t>
+            </w:r>
+          </w:p>
+          <w:p>
+            <w:pPr>
+              <w:pStyle w:val="EPP-Comentario"/>
+              <w:rPr>
+                <w:i w:val="0"/>
+                <w:iCs/>
+                <w:color w:val="auto"/>
+                <w:lang w:val="pt-BR"/>
+              </w:rPr>
+            </w:pPr>
+            <w:r>
+              <w:rPr>
+                <w:i w:val="0"/>
+                <w:iCs/>
+                <w:color w:val="auto"/>
+                <w:lang w:val="pt-BR"/>
+              </w:rPr>
+              <w:t>Vagas: 90</w:t>
+            </w:r>
+          </w:p>
+          <w:p>
+            <w:pPr>
+              <w:pStyle w:val="EPP-Comentario"/>
+              <w:rPr>
+                <w:i w:val="0"/>
+                <w:iCs/>
+                <w:color w:val="auto"/>
+                <w:lang w:val="pt-BR"/>
+              </w:rPr>
+            </w:pPr>
+            <w:r>
+              <w:rPr>
+                <w:i w:val="0"/>
+                <w:iCs/>
+                <w:color w:val="auto"/>
+                <w:lang w:val="pt-BR"/>
+              </w:rPr>
+              <w:t>Palestrante: Márcio Estagiário</w:t>
             </w:r>
           </w:p>
         </w:tc>
@@ -2061,23 +1986,23 @@
                 <w:iCs/>
                 <w:color w:val="auto"/>
               </w:rPr>
-              <w:t xml:space="preserve">Mensagem “O </w:t>
-            </w:r>
-            <w:r>
-              <w:rPr>
-                <w:i w:val="0"/>
-                <w:iCs/>
-                <w:color w:val="auto"/>
-              </w:rPr>
-              <w:t>local</w:t>
-            </w:r>
-            <w:r>
-              <w:rPr>
-                <w:i w:val="0"/>
-                <w:iCs/>
-                <w:color w:val="auto"/>
-              </w:rPr>
-              <w:t xml:space="preserve"> é obrigatório”</w:t>
+              <w:t>Mensagem “O local é obrigatório</w:t>
+            </w:r>
+            <w:r>
+              <w:rPr>
+                <w:i w:val="0"/>
+                <w:iCs/>
+                <w:color w:val="auto"/>
+              </w:rPr>
+              <w:t xml:space="preserve"> para eventos presenciais</w:t>
+            </w:r>
+            <w:r>
+              <w:rPr>
+                <w:i w:val="0"/>
+                <w:iCs/>
+                <w:color w:val="auto"/>
+              </w:rPr>
+              <w:t>”</w:t>
             </w:r>
           </w:p>
         </w:tc>
@@ -2301,15 +2226,15 @@
                 <w:iCs/>
                 <w:color w:val="auto"/>
               </w:rPr>
-              <w:t>tipo</w:t>
-            </w:r>
-            <w:r>
-              <w:rPr>
-                <w:i w:val="0"/>
-                <w:iCs/>
-                <w:color w:val="auto"/>
-              </w:rPr>
-              <w:t xml:space="preserve"> é obrigatório”</w:t>
+              <w:t>evento precisa ter um tipo</w:t>
+            </w:r>
+            <w:r>
+              <w:rPr>
+                <w:i w:val="0"/>
+                <w:iCs/>
+                <w:color w:val="auto"/>
+              </w:rPr>
+              <w:t>”</w:t>
             </w:r>
           </w:p>
         </w:tc>
@@ -2634,17 +2559,8 @@
                 <w:color w:val="auto"/>
                 <w:lang w:val="pt-BR"/>
               </w:rPr>
-              <w:t xml:space="preserve">Descrição: "Reunião </w:t>
-            </w:r>
-            <w:r>
-              <w:rPr>
-                <w:i w:val="0"/>
-                <w:iCs/>
-                <w:color w:val="auto"/>
-                <w:lang w:val="pt-BR"/>
-              </w:rPr>
               <w:lastRenderedPageBreak/>
-              <w:t>semestral"</w:t>
+              <w:t>Descrição: "Reunião semestral"</w:t>
             </w:r>
           </w:p>
           <w:p>
@@ -2961,7 +2877,27 @@
                 <w:color w:val="auto"/>
                 <w:lang w:val="pt-BR"/>
               </w:rPr>
-              <w:t>Palestrante: "Enrico Viscondi"</w:t>
+              <w:t xml:space="preserve">Palestrante: "Enrico </w:t>
+            </w:r>
+            <w:proofErr w:type="spellStart"/>
+            <w:r>
+              <w:rPr>
+                <w:i w:val="0"/>
+                <w:iCs/>
+                <w:color w:val="auto"/>
+                <w:lang w:val="pt-BR"/>
+              </w:rPr>
+              <w:t>Viscondi</w:t>
+            </w:r>
+            <w:proofErr w:type="spellEnd"/>
+            <w:r>
+              <w:rPr>
+                <w:i w:val="0"/>
+                <w:iCs/>
+                <w:color w:val="auto"/>
+                <w:lang w:val="pt-BR"/>
+              </w:rPr>
+              <w:t>"</w:t>
             </w:r>
           </w:p>
         </w:tc>
@@ -3106,7 +3042,6 @@
               <w:dataBinding w:prefixMappings="xmlns:ns0='http://schemas.openxmlformats.org/officeDocument/2006/extended-properties' " w:xpath="/ns0:Properties[1]/ns0:Manager[1]" w:storeItemID="{6668398D-A668-4E3E-A5EB-62B293D839F1}"/>
               <w:text/>
             </w:sdtPr>
-            <w:sdtEndPr/>
             <w:sdtContent>
               <w:r>
                 <w:t>&lt;</w:t>
@@ -3115,7 +3050,10 @@
                 <w:t>EvT</w:t>
               </w:r>
               <w:r>
-                <w:t>&gt; - &lt;</w:t>
+                <w:t xml:space="preserve">&gt; </w:t>
+              </w:r>
+              <w:r>
+                <w:t>- &lt;</w:t>
               </w:r>
               <w:r>
                 <w:t>Eventos Tech</w:t>
@@ -3136,7 +3074,6 @@
               <w:dataBinding w:prefixMappings="xmlns:ns0='http://purl.org/dc/elements/1.1/' xmlns:ns1='http://schemas.openxmlformats.org/package/2006/metadata/core-properties' " w:xpath="/ns1:coreProperties[1]/ns0:subject[1]" w:storeItemID="{6C3C8BC8-F283-45AE-878A-BAB7291924A1}"/>
               <w:text/>
             </w:sdtPr>
-            <w:sdtEndPr/>
             <w:sdtContent>
               <w:r>
                 <w:t>Versão &lt;</w:t>
@@ -3233,8 +3170,13 @@
     <w:pPr>
       <w:jc w:val="right"/>
     </w:pPr>
+    <w:proofErr w:type="spellStart"/>
     <w:r>
-      <w:t xml:space="preserve">vs: </w:t>
+      <w:t>vs</w:t>
+    </w:r>
+    <w:proofErr w:type="spellEnd"/>
+    <w:r>
+      <w:t xml:space="preserve">: </w:t>
     </w:r>
     <w:fldSimple w:instr=" DOCPROPERTY  &quot;Versão Modelo&quot;  \* MERGEFORMAT ">
       <w:r>
@@ -3327,7 +3269,6 @@
           <w:dataBinding w:prefixMappings="xmlns:ns0='http://purl.org/dc/elements/1.1/' xmlns:ns1='http://schemas.openxmlformats.org/package/2006/metadata/core-properties' " w:xpath="/ns1:coreProperties[1]/ns0:title[1]" w:storeItemID="{6C3C8BC8-F283-45AE-878A-BAB7291924A1}"/>
           <w:text/>
         </w:sdtPr>
-        <w:sdtEndPr/>
         <w:sdtContent>
           <w:tc>
             <w:tcPr>
